--- a/APPENDIX.docx
+++ b/APPENDIX.docx
@@ -1,6 +1,6 @@
 
 <file path=word/document.xml><?xml version="1.0" encoding="utf-8"?>
-<w:document xmlns:wpc="http://schemas.microsoft.com/office/word/2010/wordprocessingCanvas" xmlns:cx="http://schemas.microsoft.com/office/drawing/2014/chartex" xmlns:cx1="http://schemas.microsoft.com/office/drawing/2015/9/8/chartex" xmlns:cx2="http://schemas.microsoft.com/office/drawing/2015/10/21/chartex" xmlns:cx3="http://schemas.microsoft.com/office/drawing/2016/5/9/chartex" xmlns:cx4="http://schemas.microsoft.com/office/drawing/2016/5/10/chartex" xmlns:cx5="http://schemas.microsoft.com/office/drawing/2016/5/11/chartex" xmlns:cx6="http://schemas.microsoft.com/office/drawing/2016/5/12/chartex" xmlns:cx7="http://schemas.microsoft.com/office/drawing/2016/5/13/chartex" xmlns:cx8="http://schemas.microsoft.com/office/drawing/2016/5/14/chartex" xmlns:mc="http://schemas.openxmlformats.org/markup-compatibility/2006" xmlns:aink="http://schemas.microsoft.com/office/drawing/2016/ink" xmlns:am3d="http://schemas.microsoft.com/office/drawing/2017/model3d" xmlns:o="urn:schemas-microsoft-com:office:office" xmlns:oel="http://schemas.microsoft.com/office/2019/extlst" xmlns:r="http://schemas.openxmlformats.org/officeDocument/2006/relationships" xmlns:m="http://schemas.openxmlformats.org/officeDocument/2006/math" xmlns:v="urn:schemas-microsoft-com:vml" xmlns:wp14="http://schemas.microsoft.com/office/word/2010/wordprocessingDrawing" xmlns:wp="http://schemas.openxmlformats.org/drawingml/2006/wordprocessingDrawing" xmlns:w10="urn:schemas-microsoft-com:office:word" xmlns:w="http://schemas.openxmlformats.org/wordprocessingml/2006/main" xmlns:w14="http://schemas.microsoft.com/office/word/2010/wordml" xmlns:w15="http://schemas.microsoft.com/office/word/2012/wordml" xmlns:w16cex="http://schemas.microsoft.com/office/word/2018/wordml/cex" xmlns:w16cid="http://schemas.microsoft.com/office/word/2016/wordml/cid" xmlns:w16="http://schemas.microsoft.com/office/word/2018/wordml" xmlns:w16du="http://schemas.microsoft.com/office/word/2023/wordml/word16du" xmlns:w16sdtdh="http://schemas.microsoft.com/office/word/2020/wordml/sdtdatahash" xmlns:w16se="http://schemas.microsoft.com/office/word/2015/wordml/symex" xmlns:wpg="http://schemas.microsoft.com/office/word/2010/wordprocessingGroup" xmlns:wpi="http://schemas.microsoft.com/office/word/2010/wordprocessingInk" xmlns:wne="http://schemas.microsoft.com/office/word/2006/wordml" xmlns:wps="http://schemas.microsoft.com/office/word/2010/wordprocessingShape" mc:Ignorable="w14 w15 w16se w16cid w16 w16cex w16sdtdh w16du wp14">
+<w:document xmlns:wpc="http://schemas.microsoft.com/office/word/2010/wordprocessingCanvas" xmlns:cx="http://schemas.microsoft.com/office/drawing/2014/chartex" xmlns:cx1="http://schemas.microsoft.com/office/drawing/2015/9/8/chartex" xmlns:cx2="http://schemas.microsoft.com/office/drawing/2015/10/21/chartex" xmlns:cx3="http://schemas.microsoft.com/office/drawing/2016/5/9/chartex" xmlns:cx4="http://schemas.microsoft.com/office/drawing/2016/5/10/chartex" xmlns:cx5="http://schemas.microsoft.com/office/drawing/2016/5/11/chartex" xmlns:cx6="http://schemas.microsoft.com/office/drawing/2016/5/12/chartex" xmlns:cx7="http://schemas.microsoft.com/office/drawing/2016/5/13/chartex" xmlns:cx8="http://schemas.microsoft.com/office/drawing/2016/5/14/chartex" xmlns:mc="http://schemas.openxmlformats.org/markup-compatibility/2006" xmlns:aink="http://schemas.microsoft.com/office/drawing/2016/ink" xmlns:am3d="http://schemas.microsoft.com/office/drawing/2017/model3d" xmlns:o="urn:schemas-microsoft-com:office:office" xmlns:oel="http://schemas.microsoft.com/office/2019/extlst" xmlns:r="http://schemas.openxmlformats.org/officeDocument/2006/relationships" xmlns:m="http://schemas.openxmlformats.org/officeDocument/2006/math" xmlns:v="urn:schemas-microsoft-com:vml" xmlns:wp14="http://schemas.microsoft.com/office/word/2010/wordprocessingDrawing" xmlns:wp="http://schemas.openxmlformats.org/drawingml/2006/wordprocessingDrawing" xmlns:w10="urn:schemas-microsoft-com:office:word" xmlns:w="http://schemas.openxmlformats.org/wordprocessingml/2006/main" xmlns:w14="http://schemas.microsoft.com/office/word/2010/wordml" xmlns:w15="http://schemas.microsoft.com/office/word/2012/wordml" xmlns:w16cex="http://schemas.microsoft.com/office/word/2018/wordml/cex" xmlns:w16cid="http://schemas.microsoft.com/office/word/2016/wordml/cid" xmlns:w16="http://schemas.microsoft.com/office/word/2018/wordml" xmlns:w16du="http://schemas.microsoft.com/office/word/2023/wordml/word16du" xmlns:w16sdtdh="http://schemas.microsoft.com/office/word/2020/wordml/sdtdatahash" xmlns:w16sdtfl="http://schemas.microsoft.com/office/word/2024/wordml/sdtformatlock" xmlns:w16se="http://schemas.microsoft.com/office/word/2015/wordml/symex" xmlns:wpg="http://schemas.microsoft.com/office/word/2010/wordprocessingGroup" xmlns:wpi="http://schemas.microsoft.com/office/word/2010/wordprocessingInk" xmlns:wne="http://schemas.microsoft.com/office/word/2006/wordml" xmlns:wps="http://schemas.microsoft.com/office/word/2010/wordprocessingShape" mc:Ignorable="w14 w15 w16se w16cid w16 w16cex w16sdtdh w16sdtfl w16du wp14">
   <w:body>
     <w:p>
       <w:pPr>
@@ -6043,6 +6043,7 @@
           <w:szCs w:val="16"/>
         </w:rPr>
       </w:pPr>
+      <w:bookmarkStart w:id="1" w:name="OLE_LINK6"/>
       <w:r>
         <w:rPr>
           <w:rFonts w:ascii="Times New Roman" w:eastAsia="宋体" w:hAnsi="Times New Roman" w:cs="Times New Roman"/>
@@ -6057,1064 +6058,7 @@
           <w:sz w:val="16"/>
           <w:szCs w:val="16"/>
         </w:rPr>
-        <w:t>A3</w:t>
-      </w:r>
-    </w:p>
-    <w:p>
-      <w:pPr>
-        <w:pBdr>
-          <w:top w:val="nil"/>
-          <w:left w:val="nil"/>
-          <w:bottom w:val="nil"/>
-          <w:right w:val="nil"/>
-          <w:between w:val="nil"/>
-        </w:pBdr>
-        <w:spacing w:before="60" w:after="60" w:line="252" w:lineRule="auto"/>
-        <w:jc w:val="center"/>
-        <w:rPr>
-          <w:rFonts w:ascii="Times New Roman" w:eastAsia="宋体" w:hAnsi="Times New Roman" w:cs="Times New Roman"/>
-          <w:sz w:val="16"/>
-          <w:szCs w:val="16"/>
-        </w:rPr>
-      </w:pPr>
-      <w:r>
-        <w:rPr>
-          <w:rFonts w:ascii="Times New Roman" w:eastAsia="宋体" w:hAnsi="Times New Roman" w:cs="Times New Roman"/>
-          <w:sz w:val="16"/>
-          <w:szCs w:val="16"/>
-        </w:rPr>
-        <w:t>Bus data of the power system</w:t>
-      </w:r>
-    </w:p>
-    <w:tbl>
-      <w:tblPr>
-        <w:tblStyle w:val="a7"/>
-        <w:tblW w:w="5256" w:type="dxa"/>
-        <w:jc w:val="center"/>
-        <w:tblLook w:val="04A0" w:firstRow="1" w:lastRow="0" w:firstColumn="1" w:lastColumn="0" w:noHBand="0" w:noVBand="1"/>
-      </w:tblPr>
-      <w:tblGrid>
-        <w:gridCol w:w="2504"/>
-        <w:gridCol w:w="2752"/>
-      </w:tblGrid>
-      <w:tr>
-        <w:trPr>
-          <w:jc w:val="center"/>
-        </w:trPr>
-        <w:tc>
-          <w:tcPr>
-            <w:tcW w:w="2504" w:type="dxa"/>
-            <w:tcBorders>
-              <w:top w:val="single" w:sz="12" w:space="0" w:color="auto"/>
-              <w:left w:val="nil"/>
-              <w:bottom w:val="single" w:sz="8" w:space="0" w:color="auto"/>
-              <w:right w:val="nil"/>
-            </w:tcBorders>
-          </w:tcPr>
-          <w:p>
-            <w:pPr>
-              <w:spacing w:line="252" w:lineRule="auto"/>
-              <w:jc w:val="center"/>
-              <w:rPr>
-                <w:rFonts w:ascii="Times New Roman" w:eastAsia="宋体" w:hAnsi="Times New Roman" w:cs="Times New Roman"/>
-                <w:sz w:val="16"/>
-                <w:szCs w:val="16"/>
-              </w:rPr>
-            </w:pPr>
-            <w:r>
-              <w:rPr>
-                <w:rFonts w:ascii="Times New Roman" w:eastAsia="宋体" w:hAnsi="Times New Roman" w:cs="Times New Roman"/>
-                <w:sz w:val="16"/>
-                <w:szCs w:val="16"/>
-              </w:rPr>
-              <w:t>Bus</w:t>
-            </w:r>
-          </w:p>
-        </w:tc>
-        <w:tc>
-          <w:tcPr>
-            <w:tcW w:w="2752" w:type="dxa"/>
-            <w:tcBorders>
-              <w:top w:val="single" w:sz="12" w:space="0" w:color="auto"/>
-              <w:left w:val="nil"/>
-              <w:bottom w:val="single" w:sz="8" w:space="0" w:color="auto"/>
-              <w:right w:val="nil"/>
-            </w:tcBorders>
-          </w:tcPr>
-          <w:p>
-            <w:pPr>
-              <w:spacing w:line="252" w:lineRule="auto"/>
-              <w:jc w:val="center"/>
-              <w:rPr>
-                <w:rFonts w:ascii="Times New Roman" w:eastAsia="宋体" w:hAnsi="Times New Roman" w:cs="Times New Roman"/>
-                <w:sz w:val="16"/>
-                <w:szCs w:val="16"/>
-              </w:rPr>
-            </w:pPr>
-            <w:r>
-              <w:rPr>
-                <w:rFonts w:ascii="Times New Roman" w:eastAsia="宋体" w:hAnsi="Times New Roman" w:cs="Times New Roman"/>
-                <w:sz w:val="16"/>
-                <w:szCs w:val="16"/>
-              </w:rPr>
-              <w:t>Load distribution (</w:t>
-            </w:r>
-            <w:proofErr w:type="spellStart"/>
-            <w:r>
-              <w:rPr>
-                <w:rFonts w:ascii="Times New Roman" w:eastAsia="宋体" w:hAnsi="Times New Roman" w:cs="Times New Roman"/>
-                <w:sz w:val="16"/>
-                <w:szCs w:val="16"/>
-              </w:rPr>
-              <w:t>p.u</w:t>
-            </w:r>
-            <w:proofErr w:type="spellEnd"/>
-            <w:r>
-              <w:rPr>
-                <w:rFonts w:ascii="Times New Roman" w:eastAsia="宋体" w:hAnsi="Times New Roman" w:cs="Times New Roman"/>
-                <w:sz w:val="16"/>
-                <w:szCs w:val="16"/>
-              </w:rPr>
-              <w:t>.)</w:t>
-            </w:r>
-          </w:p>
-        </w:tc>
-      </w:tr>
-      <w:tr>
-        <w:trPr>
-          <w:jc w:val="center"/>
-        </w:trPr>
-        <w:tc>
-          <w:tcPr>
-            <w:tcW w:w="2504" w:type="dxa"/>
-            <w:tcBorders>
-              <w:top w:val="single" w:sz="8" w:space="0" w:color="auto"/>
-              <w:left w:val="nil"/>
-              <w:bottom w:val="nil"/>
-              <w:right w:val="nil"/>
-            </w:tcBorders>
-          </w:tcPr>
-          <w:p>
-            <w:pPr>
-              <w:spacing w:line="252" w:lineRule="auto"/>
-              <w:jc w:val="center"/>
-              <w:rPr>
-                <w:rFonts w:ascii="Times New Roman" w:eastAsia="宋体" w:hAnsi="Times New Roman" w:cs="Times New Roman"/>
-                <w:sz w:val="16"/>
-                <w:szCs w:val="16"/>
-              </w:rPr>
-            </w:pPr>
-            <w:r>
-              <w:rPr>
-                <w:rFonts w:ascii="Times New Roman" w:eastAsia="宋体" w:hAnsi="Times New Roman" w:cs="Times New Roman"/>
-                <w:sz w:val="16"/>
-                <w:szCs w:val="16"/>
-              </w:rPr>
-              <w:t>1</w:t>
-            </w:r>
-          </w:p>
-        </w:tc>
-        <w:tc>
-          <w:tcPr>
-            <w:tcW w:w="2752" w:type="dxa"/>
-            <w:tcBorders>
-              <w:top w:val="single" w:sz="8" w:space="0" w:color="auto"/>
-              <w:left w:val="nil"/>
-              <w:bottom w:val="nil"/>
-              <w:right w:val="nil"/>
-            </w:tcBorders>
-          </w:tcPr>
-          <w:p>
-            <w:pPr>
-              <w:spacing w:line="252" w:lineRule="auto"/>
-              <w:jc w:val="center"/>
-              <w:rPr>
-                <w:rFonts w:ascii="Times New Roman" w:eastAsia="宋体" w:hAnsi="Times New Roman" w:cs="Times New Roman"/>
-                <w:sz w:val="16"/>
-                <w:szCs w:val="16"/>
-              </w:rPr>
-            </w:pPr>
-            <w:r>
-              <w:rPr>
-                <w:rFonts w:ascii="Times New Roman" w:eastAsia="宋体" w:hAnsi="Times New Roman" w:cs="Times New Roman"/>
-                <w:sz w:val="16"/>
-                <w:szCs w:val="16"/>
-              </w:rPr>
-              <w:t>0.0478</w:t>
-            </w:r>
-          </w:p>
-        </w:tc>
-      </w:tr>
-      <w:tr>
-        <w:trPr>
-          <w:jc w:val="center"/>
-        </w:trPr>
-        <w:tc>
-          <w:tcPr>
-            <w:tcW w:w="2504" w:type="dxa"/>
-            <w:tcBorders>
-              <w:top w:val="nil"/>
-              <w:left w:val="nil"/>
-              <w:bottom w:val="nil"/>
-              <w:right w:val="nil"/>
-            </w:tcBorders>
-          </w:tcPr>
-          <w:p>
-            <w:pPr>
-              <w:spacing w:line="252" w:lineRule="auto"/>
-              <w:jc w:val="center"/>
-              <w:rPr>
-                <w:rFonts w:ascii="Times New Roman" w:eastAsia="宋体" w:hAnsi="Times New Roman" w:cs="Times New Roman"/>
-                <w:sz w:val="16"/>
-                <w:szCs w:val="16"/>
-              </w:rPr>
-            </w:pPr>
-            <w:r>
-              <w:rPr>
-                <w:rFonts w:ascii="Times New Roman" w:eastAsia="宋体" w:hAnsi="Times New Roman" w:cs="Times New Roman"/>
-                <w:sz w:val="16"/>
-                <w:szCs w:val="16"/>
-              </w:rPr>
-              <w:t>2</w:t>
-            </w:r>
-          </w:p>
-        </w:tc>
-        <w:tc>
-          <w:tcPr>
-            <w:tcW w:w="2752" w:type="dxa"/>
-            <w:tcBorders>
-              <w:top w:val="nil"/>
-              <w:left w:val="nil"/>
-              <w:bottom w:val="nil"/>
-              <w:right w:val="nil"/>
-            </w:tcBorders>
-          </w:tcPr>
-          <w:p>
-            <w:pPr>
-              <w:spacing w:line="252" w:lineRule="auto"/>
-              <w:jc w:val="center"/>
-              <w:rPr>
-                <w:rFonts w:ascii="Times New Roman" w:eastAsia="宋体" w:hAnsi="Times New Roman" w:cs="Times New Roman"/>
-                <w:sz w:val="16"/>
-                <w:szCs w:val="16"/>
-              </w:rPr>
-            </w:pPr>
-            <w:r>
-              <w:rPr>
-                <w:rFonts w:ascii="Times New Roman" w:eastAsia="宋体" w:hAnsi="Times New Roman" w:cs="Times New Roman"/>
-                <w:sz w:val="16"/>
-                <w:szCs w:val="16"/>
-              </w:rPr>
-              <w:t>0.0955</w:t>
-            </w:r>
-          </w:p>
-        </w:tc>
-      </w:tr>
-      <w:tr>
-        <w:trPr>
-          <w:jc w:val="center"/>
-        </w:trPr>
-        <w:tc>
-          <w:tcPr>
-            <w:tcW w:w="2504" w:type="dxa"/>
-            <w:tcBorders>
-              <w:top w:val="nil"/>
-              <w:left w:val="nil"/>
-              <w:bottom w:val="nil"/>
-              <w:right w:val="nil"/>
-            </w:tcBorders>
-          </w:tcPr>
-          <w:p>
-            <w:pPr>
-              <w:spacing w:line="252" w:lineRule="auto"/>
-              <w:jc w:val="center"/>
-              <w:rPr>
-                <w:rFonts w:ascii="Times New Roman" w:eastAsia="宋体" w:hAnsi="Times New Roman" w:cs="Times New Roman"/>
-                <w:sz w:val="16"/>
-                <w:szCs w:val="16"/>
-              </w:rPr>
-            </w:pPr>
-            <w:r>
-              <w:rPr>
-                <w:rFonts w:ascii="Times New Roman" w:eastAsia="宋体" w:hAnsi="Times New Roman" w:cs="Times New Roman"/>
-                <w:sz w:val="16"/>
-                <w:szCs w:val="16"/>
-              </w:rPr>
-              <w:t>3</w:t>
-            </w:r>
-          </w:p>
-        </w:tc>
-        <w:tc>
-          <w:tcPr>
-            <w:tcW w:w="2752" w:type="dxa"/>
-            <w:tcBorders>
-              <w:top w:val="nil"/>
-              <w:left w:val="nil"/>
-              <w:bottom w:val="nil"/>
-              <w:right w:val="nil"/>
-            </w:tcBorders>
-          </w:tcPr>
-          <w:p>
-            <w:pPr>
-              <w:spacing w:line="252" w:lineRule="auto"/>
-              <w:jc w:val="center"/>
-              <w:rPr>
-                <w:rFonts w:ascii="Times New Roman" w:eastAsia="宋体" w:hAnsi="Times New Roman" w:cs="Times New Roman"/>
-                <w:sz w:val="16"/>
-                <w:szCs w:val="16"/>
-              </w:rPr>
-            </w:pPr>
-            <w:r>
-              <w:rPr>
-                <w:rFonts w:ascii="Times New Roman" w:eastAsia="宋体" w:hAnsi="Times New Roman" w:cs="Times New Roman"/>
-                <w:sz w:val="16"/>
-                <w:szCs w:val="16"/>
-              </w:rPr>
-              <w:t>0.0955</w:t>
-            </w:r>
-          </w:p>
-        </w:tc>
-      </w:tr>
-      <w:tr>
-        <w:trPr>
-          <w:jc w:val="center"/>
-        </w:trPr>
-        <w:tc>
-          <w:tcPr>
-            <w:tcW w:w="2504" w:type="dxa"/>
-            <w:tcBorders>
-              <w:top w:val="nil"/>
-              <w:left w:val="nil"/>
-              <w:bottom w:val="nil"/>
-              <w:right w:val="nil"/>
-            </w:tcBorders>
-          </w:tcPr>
-          <w:p>
-            <w:pPr>
-              <w:spacing w:line="252" w:lineRule="auto"/>
-              <w:jc w:val="center"/>
-              <w:rPr>
-                <w:rFonts w:ascii="Times New Roman" w:eastAsia="宋体" w:hAnsi="Times New Roman" w:cs="Times New Roman"/>
-                <w:sz w:val="16"/>
-                <w:szCs w:val="16"/>
-              </w:rPr>
-            </w:pPr>
-            <w:r>
-              <w:rPr>
-                <w:rFonts w:ascii="Times New Roman" w:eastAsia="宋体" w:hAnsi="Times New Roman" w:cs="Times New Roman"/>
-                <w:sz w:val="16"/>
-                <w:szCs w:val="16"/>
-              </w:rPr>
-              <w:t>4</w:t>
-            </w:r>
-          </w:p>
-        </w:tc>
-        <w:tc>
-          <w:tcPr>
-            <w:tcW w:w="2752" w:type="dxa"/>
-            <w:tcBorders>
-              <w:top w:val="nil"/>
-              <w:left w:val="nil"/>
-              <w:bottom w:val="nil"/>
-              <w:right w:val="nil"/>
-            </w:tcBorders>
-          </w:tcPr>
-          <w:p>
-            <w:pPr>
-              <w:spacing w:line="252" w:lineRule="auto"/>
-              <w:jc w:val="center"/>
-              <w:rPr>
-                <w:rFonts w:ascii="Times New Roman" w:eastAsia="宋体" w:hAnsi="Times New Roman" w:cs="Times New Roman"/>
-                <w:sz w:val="16"/>
-                <w:szCs w:val="16"/>
-              </w:rPr>
-            </w:pPr>
-            <w:r>
-              <w:rPr>
-                <w:rFonts w:ascii="Times New Roman" w:eastAsia="宋体" w:hAnsi="Times New Roman" w:cs="Times New Roman"/>
-                <w:sz w:val="16"/>
-                <w:szCs w:val="16"/>
-              </w:rPr>
-              <w:t>0.0796</w:t>
-            </w:r>
-          </w:p>
-        </w:tc>
-      </w:tr>
-      <w:tr>
-        <w:trPr>
-          <w:jc w:val="center"/>
-        </w:trPr>
-        <w:tc>
-          <w:tcPr>
-            <w:tcW w:w="2504" w:type="dxa"/>
-            <w:tcBorders>
-              <w:top w:val="nil"/>
-              <w:left w:val="nil"/>
-              <w:bottom w:val="nil"/>
-              <w:right w:val="nil"/>
-            </w:tcBorders>
-          </w:tcPr>
-          <w:p>
-            <w:pPr>
-              <w:spacing w:line="252" w:lineRule="auto"/>
-              <w:jc w:val="center"/>
-              <w:rPr>
-                <w:rFonts w:ascii="Times New Roman" w:eastAsia="宋体" w:hAnsi="Times New Roman" w:cs="Times New Roman"/>
-                <w:sz w:val="16"/>
-                <w:szCs w:val="16"/>
-              </w:rPr>
-            </w:pPr>
-            <w:r>
-              <w:rPr>
-                <w:rFonts w:ascii="Times New Roman" w:eastAsia="宋体" w:hAnsi="Times New Roman" w:cs="Times New Roman"/>
-                <w:sz w:val="16"/>
-                <w:szCs w:val="16"/>
-              </w:rPr>
-              <w:t>5</w:t>
-            </w:r>
-          </w:p>
-        </w:tc>
-        <w:tc>
-          <w:tcPr>
-            <w:tcW w:w="2752" w:type="dxa"/>
-            <w:tcBorders>
-              <w:top w:val="nil"/>
-              <w:left w:val="nil"/>
-              <w:bottom w:val="nil"/>
-              <w:right w:val="nil"/>
-            </w:tcBorders>
-          </w:tcPr>
-          <w:p>
-            <w:pPr>
-              <w:spacing w:line="252" w:lineRule="auto"/>
-              <w:jc w:val="center"/>
-              <w:rPr>
-                <w:rFonts w:ascii="Times New Roman" w:eastAsia="宋体" w:hAnsi="Times New Roman" w:cs="Times New Roman"/>
-                <w:sz w:val="16"/>
-                <w:szCs w:val="16"/>
-              </w:rPr>
-            </w:pPr>
-            <w:r>
-              <w:rPr>
-                <w:rFonts w:ascii="Times New Roman" w:eastAsia="宋体" w:hAnsi="Times New Roman" w:cs="Times New Roman"/>
-                <w:sz w:val="16"/>
-                <w:szCs w:val="16"/>
-              </w:rPr>
-              <w:t>0.0637</w:t>
-            </w:r>
-          </w:p>
-        </w:tc>
-      </w:tr>
-      <w:tr>
-        <w:trPr>
-          <w:jc w:val="center"/>
-        </w:trPr>
-        <w:tc>
-          <w:tcPr>
-            <w:tcW w:w="2504" w:type="dxa"/>
-            <w:tcBorders>
-              <w:top w:val="nil"/>
-              <w:left w:val="nil"/>
-              <w:bottom w:val="nil"/>
-              <w:right w:val="nil"/>
-            </w:tcBorders>
-          </w:tcPr>
-          <w:p>
-            <w:pPr>
-              <w:spacing w:line="252" w:lineRule="auto"/>
-              <w:jc w:val="center"/>
-              <w:rPr>
-                <w:rFonts w:ascii="Times New Roman" w:eastAsia="宋体" w:hAnsi="Times New Roman" w:cs="Times New Roman"/>
-                <w:sz w:val="16"/>
-                <w:szCs w:val="16"/>
-              </w:rPr>
-            </w:pPr>
-            <w:r>
-              <w:rPr>
-                <w:rFonts w:ascii="Times New Roman" w:eastAsia="宋体" w:hAnsi="Times New Roman" w:cs="Times New Roman"/>
-                <w:sz w:val="16"/>
-                <w:szCs w:val="16"/>
-              </w:rPr>
-              <w:t>6</w:t>
-            </w:r>
-          </w:p>
-        </w:tc>
-        <w:tc>
-          <w:tcPr>
-            <w:tcW w:w="2752" w:type="dxa"/>
-            <w:tcBorders>
-              <w:top w:val="nil"/>
-              <w:left w:val="nil"/>
-              <w:bottom w:val="nil"/>
-              <w:right w:val="nil"/>
-            </w:tcBorders>
-          </w:tcPr>
-          <w:p>
-            <w:pPr>
-              <w:spacing w:line="252" w:lineRule="auto"/>
-              <w:jc w:val="center"/>
-              <w:rPr>
-                <w:rFonts w:ascii="Times New Roman" w:eastAsia="宋体" w:hAnsi="Times New Roman" w:cs="Times New Roman"/>
-                <w:sz w:val="16"/>
-                <w:szCs w:val="16"/>
-              </w:rPr>
-            </w:pPr>
-            <w:r>
-              <w:rPr>
-                <w:rFonts w:ascii="Times New Roman" w:eastAsia="宋体" w:hAnsi="Times New Roman" w:cs="Times New Roman"/>
-                <w:sz w:val="16"/>
-                <w:szCs w:val="16"/>
-              </w:rPr>
-              <w:t>0.1115</w:t>
-            </w:r>
-          </w:p>
-        </w:tc>
-      </w:tr>
-      <w:tr>
-        <w:trPr>
-          <w:jc w:val="center"/>
-        </w:trPr>
-        <w:tc>
-          <w:tcPr>
-            <w:tcW w:w="2504" w:type="dxa"/>
-            <w:tcBorders>
-              <w:top w:val="nil"/>
-              <w:left w:val="nil"/>
-              <w:bottom w:val="nil"/>
-              <w:right w:val="nil"/>
-            </w:tcBorders>
-          </w:tcPr>
-          <w:p>
-            <w:pPr>
-              <w:spacing w:line="252" w:lineRule="auto"/>
-              <w:jc w:val="center"/>
-              <w:rPr>
-                <w:rFonts w:ascii="Times New Roman" w:eastAsia="宋体" w:hAnsi="Times New Roman" w:cs="Times New Roman"/>
-                <w:sz w:val="16"/>
-                <w:szCs w:val="16"/>
-              </w:rPr>
-            </w:pPr>
-            <w:r>
-              <w:rPr>
-                <w:rFonts w:ascii="Times New Roman" w:eastAsia="宋体" w:hAnsi="Times New Roman" w:cs="Times New Roman"/>
-                <w:sz w:val="16"/>
-                <w:szCs w:val="16"/>
-              </w:rPr>
-              <w:t>7</w:t>
-            </w:r>
-          </w:p>
-        </w:tc>
-        <w:tc>
-          <w:tcPr>
-            <w:tcW w:w="2752" w:type="dxa"/>
-            <w:tcBorders>
-              <w:top w:val="nil"/>
-              <w:left w:val="nil"/>
-              <w:bottom w:val="nil"/>
-              <w:right w:val="nil"/>
-            </w:tcBorders>
-          </w:tcPr>
-          <w:p>
-            <w:pPr>
-              <w:spacing w:line="252" w:lineRule="auto"/>
-              <w:jc w:val="center"/>
-              <w:rPr>
-                <w:rFonts w:ascii="Times New Roman" w:eastAsia="宋体" w:hAnsi="Times New Roman" w:cs="Times New Roman"/>
-                <w:sz w:val="16"/>
-                <w:szCs w:val="16"/>
-              </w:rPr>
-            </w:pPr>
-            <w:r>
-              <w:rPr>
-                <w:rFonts w:ascii="Times New Roman" w:eastAsia="宋体" w:hAnsi="Times New Roman" w:cs="Times New Roman"/>
-                <w:sz w:val="16"/>
-                <w:szCs w:val="16"/>
-              </w:rPr>
-              <w:t>0.0637</w:t>
-            </w:r>
-          </w:p>
-        </w:tc>
-      </w:tr>
-      <w:tr>
-        <w:trPr>
-          <w:jc w:val="center"/>
-        </w:trPr>
-        <w:tc>
-          <w:tcPr>
-            <w:tcW w:w="2504" w:type="dxa"/>
-            <w:tcBorders>
-              <w:top w:val="nil"/>
-              <w:left w:val="nil"/>
-              <w:bottom w:val="nil"/>
-              <w:right w:val="nil"/>
-            </w:tcBorders>
-          </w:tcPr>
-          <w:p>
-            <w:pPr>
-              <w:spacing w:line="252" w:lineRule="auto"/>
-              <w:jc w:val="center"/>
-              <w:rPr>
-                <w:rFonts w:ascii="Times New Roman" w:eastAsia="宋体" w:hAnsi="Times New Roman" w:cs="Times New Roman"/>
-                <w:sz w:val="16"/>
-                <w:szCs w:val="16"/>
-              </w:rPr>
-            </w:pPr>
-            <w:r>
-              <w:rPr>
-                <w:rFonts w:ascii="Times New Roman" w:eastAsia="宋体" w:hAnsi="Times New Roman" w:cs="Times New Roman"/>
-                <w:sz w:val="16"/>
-                <w:szCs w:val="16"/>
-              </w:rPr>
-              <w:t>8</w:t>
-            </w:r>
-          </w:p>
-        </w:tc>
-        <w:tc>
-          <w:tcPr>
-            <w:tcW w:w="2752" w:type="dxa"/>
-            <w:tcBorders>
-              <w:top w:val="nil"/>
-              <w:left w:val="nil"/>
-              <w:bottom w:val="nil"/>
-              <w:right w:val="nil"/>
-            </w:tcBorders>
-          </w:tcPr>
-          <w:p>
-            <w:pPr>
-              <w:spacing w:line="252" w:lineRule="auto"/>
-              <w:jc w:val="center"/>
-              <w:rPr>
-                <w:rFonts w:ascii="Times New Roman" w:eastAsia="宋体" w:hAnsi="Times New Roman" w:cs="Times New Roman"/>
-                <w:sz w:val="16"/>
-                <w:szCs w:val="16"/>
-              </w:rPr>
-            </w:pPr>
-            <w:r>
-              <w:rPr>
-                <w:rFonts w:ascii="Times New Roman" w:eastAsia="宋体" w:hAnsi="Times New Roman" w:cs="Times New Roman"/>
-                <w:sz w:val="16"/>
-                <w:szCs w:val="16"/>
-              </w:rPr>
-              <w:t>0.0414</w:t>
-            </w:r>
-          </w:p>
-        </w:tc>
-      </w:tr>
-      <w:tr>
-        <w:trPr>
-          <w:jc w:val="center"/>
-        </w:trPr>
-        <w:tc>
-          <w:tcPr>
-            <w:tcW w:w="2504" w:type="dxa"/>
-            <w:tcBorders>
-              <w:top w:val="nil"/>
-              <w:left w:val="nil"/>
-              <w:bottom w:val="nil"/>
-              <w:right w:val="nil"/>
-            </w:tcBorders>
-          </w:tcPr>
-          <w:p>
-            <w:pPr>
-              <w:spacing w:line="252" w:lineRule="auto"/>
-              <w:jc w:val="center"/>
-              <w:rPr>
-                <w:rFonts w:ascii="Times New Roman" w:eastAsia="宋体" w:hAnsi="Times New Roman" w:cs="Times New Roman"/>
-                <w:sz w:val="16"/>
-                <w:szCs w:val="16"/>
-              </w:rPr>
-            </w:pPr>
-            <w:r>
-              <w:rPr>
-                <w:rFonts w:ascii="Times New Roman" w:eastAsia="宋体" w:hAnsi="Times New Roman" w:cs="Times New Roman"/>
-                <w:sz w:val="16"/>
-                <w:szCs w:val="16"/>
-              </w:rPr>
-              <w:t>9</w:t>
-            </w:r>
-          </w:p>
-        </w:tc>
-        <w:tc>
-          <w:tcPr>
-            <w:tcW w:w="2752" w:type="dxa"/>
-            <w:tcBorders>
-              <w:top w:val="nil"/>
-              <w:left w:val="nil"/>
-              <w:bottom w:val="nil"/>
-              <w:right w:val="nil"/>
-            </w:tcBorders>
-          </w:tcPr>
-          <w:p>
-            <w:pPr>
-              <w:spacing w:line="252" w:lineRule="auto"/>
-              <w:jc w:val="center"/>
-              <w:rPr>
-                <w:rFonts w:ascii="Times New Roman" w:eastAsia="宋体" w:hAnsi="Times New Roman" w:cs="Times New Roman"/>
-                <w:sz w:val="16"/>
-                <w:szCs w:val="16"/>
-              </w:rPr>
-            </w:pPr>
-            <w:r>
-              <w:rPr>
-                <w:rFonts w:ascii="Times New Roman" w:eastAsia="宋体" w:hAnsi="Times New Roman" w:cs="Times New Roman"/>
-                <w:sz w:val="16"/>
-                <w:szCs w:val="16"/>
-              </w:rPr>
-              <w:t>0.0701</w:t>
-            </w:r>
-          </w:p>
-        </w:tc>
-      </w:tr>
-      <w:tr>
-        <w:trPr>
-          <w:jc w:val="center"/>
-        </w:trPr>
-        <w:tc>
-          <w:tcPr>
-            <w:tcW w:w="2504" w:type="dxa"/>
-            <w:tcBorders>
-              <w:top w:val="nil"/>
-              <w:left w:val="nil"/>
-              <w:bottom w:val="nil"/>
-              <w:right w:val="nil"/>
-            </w:tcBorders>
-          </w:tcPr>
-          <w:p>
-            <w:pPr>
-              <w:spacing w:line="252" w:lineRule="auto"/>
-              <w:jc w:val="center"/>
-              <w:rPr>
-                <w:rFonts w:ascii="Times New Roman" w:eastAsia="宋体" w:hAnsi="Times New Roman" w:cs="Times New Roman"/>
-                <w:sz w:val="16"/>
-                <w:szCs w:val="16"/>
-              </w:rPr>
-            </w:pPr>
-            <w:r>
-              <w:rPr>
-                <w:rFonts w:ascii="Times New Roman" w:eastAsia="宋体" w:hAnsi="Times New Roman" w:cs="Times New Roman"/>
-                <w:sz w:val="16"/>
-                <w:szCs w:val="16"/>
-              </w:rPr>
-              <w:t>10</w:t>
-            </w:r>
-          </w:p>
-        </w:tc>
-        <w:tc>
-          <w:tcPr>
-            <w:tcW w:w="2752" w:type="dxa"/>
-            <w:tcBorders>
-              <w:top w:val="nil"/>
-              <w:left w:val="nil"/>
-              <w:bottom w:val="nil"/>
-              <w:right w:val="nil"/>
-            </w:tcBorders>
-          </w:tcPr>
-          <w:p>
-            <w:pPr>
-              <w:spacing w:line="252" w:lineRule="auto"/>
-              <w:jc w:val="center"/>
-              <w:rPr>
-                <w:rFonts w:ascii="Times New Roman" w:eastAsia="宋体" w:hAnsi="Times New Roman" w:cs="Times New Roman"/>
-                <w:sz w:val="16"/>
-                <w:szCs w:val="16"/>
-              </w:rPr>
-            </w:pPr>
-            <w:r>
-              <w:rPr>
-                <w:rFonts w:ascii="Times New Roman" w:eastAsia="宋体" w:hAnsi="Times New Roman" w:cs="Times New Roman"/>
-                <w:sz w:val="16"/>
-                <w:szCs w:val="16"/>
-              </w:rPr>
-              <w:t>0.0414</w:t>
-            </w:r>
-          </w:p>
-        </w:tc>
-      </w:tr>
-      <w:tr>
-        <w:trPr>
-          <w:jc w:val="center"/>
-        </w:trPr>
-        <w:tc>
-          <w:tcPr>
-            <w:tcW w:w="2504" w:type="dxa"/>
-            <w:tcBorders>
-              <w:top w:val="nil"/>
-              <w:left w:val="nil"/>
-              <w:bottom w:val="nil"/>
-              <w:right w:val="nil"/>
-            </w:tcBorders>
-          </w:tcPr>
-          <w:p>
-            <w:pPr>
-              <w:spacing w:line="252" w:lineRule="auto"/>
-              <w:jc w:val="center"/>
-              <w:rPr>
-                <w:rFonts w:ascii="Times New Roman" w:eastAsia="宋体" w:hAnsi="Times New Roman" w:cs="Times New Roman"/>
-                <w:sz w:val="16"/>
-                <w:szCs w:val="16"/>
-              </w:rPr>
-            </w:pPr>
-            <w:r>
-              <w:rPr>
-                <w:rFonts w:ascii="Times New Roman" w:eastAsia="宋体" w:hAnsi="Times New Roman" w:cs="Times New Roman"/>
-                <w:sz w:val="16"/>
-                <w:szCs w:val="16"/>
-              </w:rPr>
-              <w:t>11</w:t>
-            </w:r>
-          </w:p>
-        </w:tc>
-        <w:tc>
-          <w:tcPr>
-            <w:tcW w:w="2752" w:type="dxa"/>
-            <w:tcBorders>
-              <w:top w:val="nil"/>
-              <w:left w:val="nil"/>
-              <w:bottom w:val="nil"/>
-              <w:right w:val="nil"/>
-            </w:tcBorders>
-          </w:tcPr>
-          <w:p>
-            <w:pPr>
-              <w:spacing w:line="252" w:lineRule="auto"/>
-              <w:jc w:val="center"/>
-              <w:rPr>
-                <w:rFonts w:ascii="Times New Roman" w:eastAsia="宋体" w:hAnsi="Times New Roman" w:cs="Times New Roman"/>
-                <w:sz w:val="16"/>
-                <w:szCs w:val="16"/>
-              </w:rPr>
-            </w:pPr>
-            <w:r>
-              <w:rPr>
-                <w:rFonts w:ascii="Times New Roman" w:eastAsia="宋体" w:hAnsi="Times New Roman" w:cs="Times New Roman"/>
-                <w:sz w:val="16"/>
-                <w:szCs w:val="16"/>
-              </w:rPr>
-              <w:t>0.0414</w:t>
-            </w:r>
-          </w:p>
-        </w:tc>
-      </w:tr>
-      <w:tr>
-        <w:trPr>
-          <w:jc w:val="center"/>
-        </w:trPr>
-        <w:tc>
-          <w:tcPr>
-            <w:tcW w:w="2504" w:type="dxa"/>
-            <w:tcBorders>
-              <w:top w:val="nil"/>
-              <w:left w:val="nil"/>
-              <w:bottom w:val="nil"/>
-              <w:right w:val="nil"/>
-            </w:tcBorders>
-          </w:tcPr>
-          <w:p>
-            <w:pPr>
-              <w:spacing w:line="252" w:lineRule="auto"/>
-              <w:jc w:val="center"/>
-              <w:rPr>
-                <w:rFonts w:ascii="Times New Roman" w:eastAsia="宋体" w:hAnsi="Times New Roman" w:cs="Times New Roman"/>
-                <w:sz w:val="16"/>
-                <w:szCs w:val="16"/>
-              </w:rPr>
-            </w:pPr>
-            <w:r>
-              <w:rPr>
-                <w:rFonts w:ascii="Times New Roman" w:eastAsia="宋体" w:hAnsi="Times New Roman" w:cs="Times New Roman"/>
-                <w:sz w:val="16"/>
-                <w:szCs w:val="16"/>
-              </w:rPr>
-              <w:t>12</w:t>
-            </w:r>
-          </w:p>
-        </w:tc>
-        <w:tc>
-          <w:tcPr>
-            <w:tcW w:w="2752" w:type="dxa"/>
-            <w:tcBorders>
-              <w:top w:val="nil"/>
-              <w:left w:val="nil"/>
-              <w:bottom w:val="nil"/>
-              <w:right w:val="nil"/>
-            </w:tcBorders>
-          </w:tcPr>
-          <w:p>
-            <w:pPr>
-              <w:spacing w:line="252" w:lineRule="auto"/>
-              <w:jc w:val="center"/>
-              <w:rPr>
-                <w:rFonts w:ascii="Times New Roman" w:eastAsia="宋体" w:hAnsi="Times New Roman" w:cs="Times New Roman"/>
-                <w:sz w:val="16"/>
-                <w:szCs w:val="16"/>
-              </w:rPr>
-            </w:pPr>
-            <w:r>
-              <w:rPr>
-                <w:rFonts w:ascii="Times New Roman" w:eastAsia="宋体" w:hAnsi="Times New Roman" w:cs="Times New Roman"/>
-                <w:sz w:val="16"/>
-                <w:szCs w:val="16"/>
-              </w:rPr>
-              <w:t>0.0574</w:t>
-            </w:r>
-          </w:p>
-        </w:tc>
-      </w:tr>
-      <w:tr>
-        <w:trPr>
-          <w:jc w:val="center"/>
-        </w:trPr>
-        <w:tc>
-          <w:tcPr>
-            <w:tcW w:w="2504" w:type="dxa"/>
-            <w:tcBorders>
-              <w:top w:val="nil"/>
-              <w:left w:val="nil"/>
-              <w:bottom w:val="nil"/>
-              <w:right w:val="nil"/>
-            </w:tcBorders>
-          </w:tcPr>
-          <w:p>
-            <w:pPr>
-              <w:spacing w:line="252" w:lineRule="auto"/>
-              <w:jc w:val="center"/>
-              <w:rPr>
-                <w:rFonts w:ascii="Times New Roman" w:eastAsia="宋体" w:hAnsi="Times New Roman" w:cs="Times New Roman"/>
-                <w:sz w:val="16"/>
-                <w:szCs w:val="16"/>
-              </w:rPr>
-            </w:pPr>
-            <w:r>
-              <w:rPr>
-                <w:rFonts w:ascii="Times New Roman" w:eastAsia="宋体" w:hAnsi="Times New Roman" w:cs="Times New Roman"/>
-                <w:sz w:val="16"/>
-                <w:szCs w:val="16"/>
-              </w:rPr>
-              <w:t>13</w:t>
-            </w:r>
-          </w:p>
-        </w:tc>
-        <w:tc>
-          <w:tcPr>
-            <w:tcW w:w="2752" w:type="dxa"/>
-            <w:tcBorders>
-              <w:top w:val="nil"/>
-              <w:left w:val="nil"/>
-              <w:bottom w:val="nil"/>
-              <w:right w:val="nil"/>
-            </w:tcBorders>
-          </w:tcPr>
-          <w:p>
-            <w:pPr>
-              <w:spacing w:line="252" w:lineRule="auto"/>
-              <w:jc w:val="center"/>
-              <w:rPr>
-                <w:rFonts w:ascii="Times New Roman" w:eastAsia="宋体" w:hAnsi="Times New Roman" w:cs="Times New Roman"/>
-                <w:sz w:val="16"/>
-                <w:szCs w:val="16"/>
-              </w:rPr>
-            </w:pPr>
-            <w:r>
-              <w:rPr>
-                <w:rFonts w:ascii="Times New Roman" w:eastAsia="宋体" w:hAnsi="Times New Roman" w:cs="Times New Roman"/>
-                <w:sz w:val="16"/>
-                <w:szCs w:val="16"/>
-              </w:rPr>
-              <w:t>0.0955</w:t>
-            </w:r>
-          </w:p>
-        </w:tc>
-      </w:tr>
-      <w:tr>
-        <w:trPr>
-          <w:jc w:val="center"/>
-        </w:trPr>
-        <w:tc>
-          <w:tcPr>
-            <w:tcW w:w="2504" w:type="dxa"/>
-            <w:tcBorders>
-              <w:top w:val="nil"/>
-              <w:left w:val="nil"/>
-              <w:bottom w:val="single" w:sz="12" w:space="0" w:color="auto"/>
-              <w:right w:val="nil"/>
-            </w:tcBorders>
-          </w:tcPr>
-          <w:p>
-            <w:pPr>
-              <w:spacing w:line="252" w:lineRule="auto"/>
-              <w:jc w:val="center"/>
-              <w:rPr>
-                <w:rFonts w:ascii="Times New Roman" w:eastAsia="宋体" w:hAnsi="Times New Roman" w:cs="Times New Roman"/>
-                <w:sz w:val="16"/>
-                <w:szCs w:val="16"/>
-              </w:rPr>
-            </w:pPr>
-            <w:r>
-              <w:rPr>
-                <w:rFonts w:ascii="Times New Roman" w:eastAsia="宋体" w:hAnsi="Times New Roman" w:cs="Times New Roman"/>
-                <w:sz w:val="16"/>
-                <w:szCs w:val="16"/>
-              </w:rPr>
-              <w:t>14</w:t>
-            </w:r>
-          </w:p>
-        </w:tc>
-        <w:tc>
-          <w:tcPr>
-            <w:tcW w:w="2752" w:type="dxa"/>
-            <w:tcBorders>
-              <w:top w:val="nil"/>
-              <w:left w:val="nil"/>
-              <w:bottom w:val="single" w:sz="12" w:space="0" w:color="auto"/>
-              <w:right w:val="nil"/>
-            </w:tcBorders>
-          </w:tcPr>
-          <w:p>
-            <w:pPr>
-              <w:spacing w:line="252" w:lineRule="auto"/>
-              <w:jc w:val="center"/>
-              <w:rPr>
-                <w:rFonts w:ascii="Times New Roman" w:eastAsia="宋体" w:hAnsi="Times New Roman" w:cs="Times New Roman"/>
-                <w:sz w:val="16"/>
-                <w:szCs w:val="16"/>
-              </w:rPr>
-            </w:pPr>
-            <w:r>
-              <w:rPr>
-                <w:rFonts w:ascii="Times New Roman" w:eastAsia="宋体" w:hAnsi="Times New Roman" w:cs="Times New Roman"/>
-                <w:sz w:val="16"/>
-                <w:szCs w:val="16"/>
-              </w:rPr>
-              <w:t>0.0955</w:t>
-            </w:r>
-          </w:p>
-        </w:tc>
-      </w:tr>
-    </w:tbl>
-    <w:p>
-      <w:pPr>
-        <w:pBdr>
-          <w:top w:val="nil"/>
-          <w:left w:val="nil"/>
-          <w:bottom w:val="nil"/>
-          <w:right w:val="nil"/>
-          <w:between w:val="nil"/>
-        </w:pBdr>
-        <w:spacing w:before="60" w:after="60" w:line="252" w:lineRule="auto"/>
-        <w:jc w:val="center"/>
-        <w:rPr>
-          <w:rFonts w:ascii="Times New Roman" w:eastAsia="宋体" w:hAnsi="Times New Roman" w:cs="Times New Roman"/>
-          <w:sz w:val="16"/>
-          <w:szCs w:val="16"/>
-        </w:rPr>
-      </w:pPr>
-      <w:r>
-        <w:rPr>
-          <w:rFonts w:ascii="Times New Roman" w:eastAsia="宋体" w:hAnsi="Times New Roman" w:cs="Times New Roman"/>
-          <w:sz w:val="16"/>
-          <w:szCs w:val="16"/>
-        </w:rPr>
-        <w:t xml:space="preserve">TABLE </w:t>
+        <w:t>A</w:t>
       </w:r>
       <w:r>
         <w:rPr>
@@ -7122,2122 +6066,7 @@
           <w:sz w:val="16"/>
           <w:szCs w:val="16"/>
         </w:rPr>
-        <w:t>A4</w:t>
-      </w:r>
-    </w:p>
-    <w:p>
-      <w:pPr>
-        <w:pBdr>
-          <w:top w:val="nil"/>
-          <w:left w:val="nil"/>
-          <w:bottom w:val="nil"/>
-          <w:right w:val="nil"/>
-          <w:between w:val="nil"/>
-        </w:pBdr>
-        <w:spacing w:before="60" w:after="60" w:line="252" w:lineRule="auto"/>
-        <w:jc w:val="center"/>
-        <w:rPr>
-          <w:rFonts w:ascii="Times New Roman" w:eastAsia="宋体" w:hAnsi="Times New Roman" w:cs="Times New Roman"/>
-          <w:sz w:val="16"/>
-          <w:szCs w:val="16"/>
-        </w:rPr>
-      </w:pPr>
-      <w:r>
-        <w:rPr>
-          <w:rFonts w:ascii="Times New Roman" w:eastAsia="宋体" w:hAnsi="Times New Roman" w:cs="Times New Roman"/>
-          <w:sz w:val="16"/>
-          <w:szCs w:val="16"/>
-        </w:rPr>
-        <w:t>Node data of the natural gas system</w:t>
-      </w:r>
-    </w:p>
-    <w:tbl>
-      <w:tblPr>
-        <w:tblStyle w:val="a7"/>
-        <w:tblW w:w="5256" w:type="dxa"/>
-        <w:jc w:val="center"/>
-        <w:tblLook w:val="04A0" w:firstRow="1" w:lastRow="0" w:firstColumn="1" w:lastColumn="0" w:noHBand="0" w:noVBand="1"/>
-      </w:tblPr>
-      <w:tblGrid>
-        <w:gridCol w:w="1183"/>
-        <w:gridCol w:w="1311"/>
-        <w:gridCol w:w="1311"/>
-        <w:gridCol w:w="1451"/>
-      </w:tblGrid>
-      <w:tr>
-        <w:trPr>
-          <w:jc w:val="center"/>
-        </w:trPr>
-        <w:tc>
-          <w:tcPr>
-            <w:tcW w:w="1183" w:type="dxa"/>
-            <w:tcBorders>
-              <w:top w:val="single" w:sz="12" w:space="0" w:color="auto"/>
-              <w:left w:val="nil"/>
-              <w:bottom w:val="single" w:sz="8" w:space="0" w:color="auto"/>
-              <w:right w:val="nil"/>
-            </w:tcBorders>
-            <w:vAlign w:val="center"/>
-          </w:tcPr>
-          <w:p>
-            <w:pPr>
-              <w:spacing w:line="252" w:lineRule="auto"/>
-              <w:jc w:val="center"/>
-              <w:rPr>
-                <w:rFonts w:ascii="Times New Roman" w:eastAsia="宋体" w:hAnsi="Times New Roman" w:cs="Times New Roman"/>
-                <w:sz w:val="16"/>
-                <w:szCs w:val="16"/>
-              </w:rPr>
-            </w:pPr>
-            <w:r>
-              <w:rPr>
-                <w:rFonts w:ascii="Times New Roman" w:eastAsia="宋体" w:hAnsi="Times New Roman" w:cs="Times New Roman"/>
-                <w:sz w:val="16"/>
-                <w:szCs w:val="16"/>
-              </w:rPr>
-              <w:t>Node</w:t>
-            </w:r>
-          </w:p>
-        </w:tc>
-        <w:tc>
-          <w:tcPr>
-            <w:tcW w:w="1311" w:type="dxa"/>
-            <w:tcBorders>
-              <w:top w:val="single" w:sz="12" w:space="0" w:color="auto"/>
-              <w:left w:val="nil"/>
-              <w:bottom w:val="single" w:sz="8" w:space="0" w:color="auto"/>
-              <w:right w:val="nil"/>
-            </w:tcBorders>
-            <w:vAlign w:val="center"/>
-          </w:tcPr>
-          <w:p>
-            <w:pPr>
-              <w:spacing w:line="252" w:lineRule="auto"/>
-              <w:jc w:val="center"/>
-              <w:rPr>
-                <w:rFonts w:ascii="Times New Roman" w:eastAsia="宋体" w:hAnsi="Times New Roman" w:cs="Times New Roman"/>
-                <w:sz w:val="16"/>
-                <w:szCs w:val="16"/>
-              </w:rPr>
-            </w:pPr>
-            <w:r>
-              <w:rPr>
-                <w:rFonts w:ascii="Times New Roman" w:eastAsia="宋体" w:hAnsi="Times New Roman" w:cs="Times New Roman"/>
-                <w:sz w:val="16"/>
-                <w:szCs w:val="16"/>
-              </w:rPr>
-              <w:t>Lower bound of nodal pressure (bar)</w:t>
-            </w:r>
-          </w:p>
-        </w:tc>
-        <w:tc>
-          <w:tcPr>
-            <w:tcW w:w="1311" w:type="dxa"/>
-            <w:tcBorders>
-              <w:top w:val="single" w:sz="12" w:space="0" w:color="auto"/>
-              <w:left w:val="nil"/>
-              <w:bottom w:val="single" w:sz="8" w:space="0" w:color="auto"/>
-              <w:right w:val="nil"/>
-            </w:tcBorders>
-            <w:vAlign w:val="center"/>
-          </w:tcPr>
-          <w:p>
-            <w:pPr>
-              <w:spacing w:line="252" w:lineRule="auto"/>
-              <w:jc w:val="center"/>
-              <w:rPr>
-                <w:rFonts w:ascii="Times New Roman" w:eastAsia="宋体" w:hAnsi="Times New Roman" w:cs="Times New Roman"/>
-                <w:sz w:val="16"/>
-                <w:szCs w:val="16"/>
-              </w:rPr>
-            </w:pPr>
-            <w:r>
-              <w:rPr>
-                <w:rFonts w:ascii="Times New Roman" w:eastAsia="宋体" w:hAnsi="Times New Roman" w:cs="Times New Roman"/>
-                <w:sz w:val="16"/>
-                <w:szCs w:val="16"/>
-              </w:rPr>
-              <w:t>Upper bound of nodal pressure (bar)</w:t>
-            </w:r>
-          </w:p>
-        </w:tc>
-        <w:tc>
-          <w:tcPr>
-            <w:tcW w:w="1451" w:type="dxa"/>
-            <w:tcBorders>
-              <w:top w:val="single" w:sz="12" w:space="0" w:color="auto"/>
-              <w:left w:val="nil"/>
-              <w:bottom w:val="single" w:sz="8" w:space="0" w:color="auto"/>
-              <w:right w:val="nil"/>
-            </w:tcBorders>
-            <w:vAlign w:val="center"/>
-          </w:tcPr>
-          <w:p>
-            <w:pPr>
-              <w:spacing w:line="252" w:lineRule="auto"/>
-              <w:jc w:val="center"/>
-              <w:rPr>
-                <w:rFonts w:ascii="Times New Roman" w:eastAsia="宋体" w:hAnsi="Times New Roman" w:cs="Times New Roman"/>
-                <w:sz w:val="16"/>
-                <w:szCs w:val="16"/>
-              </w:rPr>
-            </w:pPr>
-            <w:r>
-              <w:rPr>
-                <w:rFonts w:ascii="Times New Roman" w:eastAsia="宋体" w:hAnsi="Times New Roman" w:cs="Times New Roman"/>
-                <w:sz w:val="16"/>
-                <w:szCs w:val="16"/>
-              </w:rPr>
-              <w:t>Load distribution (</w:t>
-            </w:r>
-            <w:proofErr w:type="spellStart"/>
-            <w:r>
-              <w:rPr>
-                <w:rFonts w:ascii="Times New Roman" w:eastAsia="宋体" w:hAnsi="Times New Roman" w:cs="Times New Roman"/>
-                <w:sz w:val="16"/>
-                <w:szCs w:val="16"/>
-              </w:rPr>
-              <w:t>p.u</w:t>
-            </w:r>
-            <w:proofErr w:type="spellEnd"/>
-            <w:r>
-              <w:rPr>
-                <w:rFonts w:ascii="Times New Roman" w:eastAsia="宋体" w:hAnsi="Times New Roman" w:cs="Times New Roman"/>
-                <w:sz w:val="16"/>
-                <w:szCs w:val="16"/>
-              </w:rPr>
-              <w:t>.)</w:t>
-            </w:r>
-          </w:p>
-        </w:tc>
-      </w:tr>
-      <w:tr>
-        <w:trPr>
-          <w:jc w:val="center"/>
-        </w:trPr>
-        <w:tc>
-          <w:tcPr>
-            <w:tcW w:w="1183" w:type="dxa"/>
-            <w:tcBorders>
-              <w:top w:val="single" w:sz="8" w:space="0" w:color="auto"/>
-              <w:left w:val="nil"/>
-              <w:bottom w:val="nil"/>
-              <w:right w:val="nil"/>
-            </w:tcBorders>
-            <w:vAlign w:val="bottom"/>
-          </w:tcPr>
-          <w:p>
-            <w:pPr>
-              <w:spacing w:line="252" w:lineRule="auto"/>
-              <w:jc w:val="center"/>
-              <w:rPr>
-                <w:rFonts w:ascii="Times New Roman" w:eastAsia="宋体" w:hAnsi="Times New Roman" w:cs="Times New Roman"/>
-                <w:sz w:val="16"/>
-                <w:szCs w:val="16"/>
-              </w:rPr>
-            </w:pPr>
-            <w:bookmarkStart w:id="1" w:name="_Hlk176338216"/>
-            <w:r>
-              <w:rPr>
-                <w:rFonts w:ascii="Times New Roman" w:eastAsia="宋体" w:hAnsi="Times New Roman" w:cs="Times New Roman"/>
-                <w:sz w:val="16"/>
-                <w:szCs w:val="16"/>
-              </w:rPr>
-              <w:t>1</w:t>
-            </w:r>
-          </w:p>
-        </w:tc>
-        <w:tc>
-          <w:tcPr>
-            <w:tcW w:w="1311" w:type="dxa"/>
-            <w:tcBorders>
-              <w:top w:val="single" w:sz="8" w:space="0" w:color="auto"/>
-              <w:left w:val="nil"/>
-              <w:bottom w:val="nil"/>
-              <w:right w:val="nil"/>
-            </w:tcBorders>
-          </w:tcPr>
-          <w:p>
-            <w:pPr>
-              <w:spacing w:line="252" w:lineRule="auto"/>
-              <w:jc w:val="center"/>
-              <w:rPr>
-                <w:rFonts w:ascii="Times New Roman" w:eastAsia="宋体" w:hAnsi="Times New Roman" w:cs="Times New Roman"/>
-                <w:sz w:val="16"/>
-                <w:szCs w:val="16"/>
-              </w:rPr>
-            </w:pPr>
-            <w:r>
-              <w:rPr>
-                <w:rFonts w:ascii="Times New Roman" w:eastAsia="宋体" w:hAnsi="Times New Roman" w:cs="Times New Roman"/>
-                <w:sz w:val="16"/>
-                <w:szCs w:val="16"/>
-              </w:rPr>
-              <w:t>30</w:t>
-            </w:r>
-          </w:p>
-        </w:tc>
-        <w:tc>
-          <w:tcPr>
-            <w:tcW w:w="1311" w:type="dxa"/>
-            <w:tcBorders>
-              <w:top w:val="single" w:sz="8" w:space="0" w:color="auto"/>
-              <w:left w:val="nil"/>
-              <w:bottom w:val="nil"/>
-              <w:right w:val="nil"/>
-            </w:tcBorders>
-          </w:tcPr>
-          <w:p>
-            <w:pPr>
-              <w:spacing w:line="252" w:lineRule="auto"/>
-              <w:jc w:val="center"/>
-              <w:rPr>
-                <w:rFonts w:ascii="Times New Roman" w:eastAsia="宋体" w:hAnsi="Times New Roman" w:cs="Times New Roman"/>
-                <w:sz w:val="16"/>
-                <w:szCs w:val="16"/>
-              </w:rPr>
-            </w:pPr>
-            <w:r>
-              <w:rPr>
-                <w:rFonts w:ascii="Times New Roman" w:eastAsia="宋体" w:hAnsi="Times New Roman" w:cs="Times New Roman"/>
-                <w:sz w:val="16"/>
-                <w:szCs w:val="16"/>
-              </w:rPr>
-              <w:t>80</w:t>
-            </w:r>
-          </w:p>
-        </w:tc>
-        <w:tc>
-          <w:tcPr>
-            <w:tcW w:w="1451" w:type="dxa"/>
-            <w:tcBorders>
-              <w:top w:val="single" w:sz="8" w:space="0" w:color="auto"/>
-              <w:left w:val="nil"/>
-              <w:bottom w:val="nil"/>
-              <w:right w:val="nil"/>
-            </w:tcBorders>
-          </w:tcPr>
-          <w:p>
-            <w:pPr>
-              <w:spacing w:line="252" w:lineRule="auto"/>
-              <w:jc w:val="center"/>
-              <w:rPr>
-                <w:rFonts w:ascii="Times New Roman" w:eastAsia="宋体" w:hAnsi="Times New Roman" w:cs="Times New Roman"/>
-                <w:sz w:val="16"/>
-                <w:szCs w:val="16"/>
-              </w:rPr>
-            </w:pPr>
-            <w:r>
-              <w:rPr>
-                <w:rFonts w:ascii="Times New Roman" w:eastAsia="宋体" w:hAnsi="Times New Roman" w:cs="Times New Roman"/>
-                <w:sz w:val="16"/>
-                <w:szCs w:val="16"/>
-              </w:rPr>
-              <w:t>0</w:t>
-            </w:r>
-          </w:p>
-        </w:tc>
-      </w:tr>
-      <w:tr>
-        <w:trPr>
-          <w:jc w:val="center"/>
-        </w:trPr>
-        <w:tc>
-          <w:tcPr>
-            <w:tcW w:w="1183" w:type="dxa"/>
-            <w:tcBorders>
-              <w:top w:val="nil"/>
-              <w:left w:val="nil"/>
-              <w:bottom w:val="nil"/>
-              <w:right w:val="nil"/>
-            </w:tcBorders>
-            <w:vAlign w:val="bottom"/>
-          </w:tcPr>
-          <w:p>
-            <w:pPr>
-              <w:spacing w:line="252" w:lineRule="auto"/>
-              <w:jc w:val="center"/>
-              <w:rPr>
-                <w:rFonts w:ascii="Times New Roman" w:eastAsia="宋体" w:hAnsi="Times New Roman" w:cs="Times New Roman"/>
-                <w:sz w:val="16"/>
-                <w:szCs w:val="16"/>
-              </w:rPr>
-            </w:pPr>
-            <w:r>
-              <w:rPr>
-                <w:rFonts w:ascii="Times New Roman" w:eastAsia="宋体" w:hAnsi="Times New Roman" w:cs="Times New Roman"/>
-                <w:sz w:val="16"/>
-                <w:szCs w:val="16"/>
-              </w:rPr>
-              <w:t>2</w:t>
-            </w:r>
-          </w:p>
-        </w:tc>
-        <w:tc>
-          <w:tcPr>
-            <w:tcW w:w="1311" w:type="dxa"/>
-            <w:tcBorders>
-              <w:top w:val="nil"/>
-              <w:left w:val="nil"/>
-              <w:bottom w:val="nil"/>
-              <w:right w:val="nil"/>
-            </w:tcBorders>
-          </w:tcPr>
-          <w:p>
-            <w:pPr>
-              <w:spacing w:line="252" w:lineRule="auto"/>
-              <w:jc w:val="center"/>
-              <w:rPr>
-                <w:rFonts w:ascii="Times New Roman" w:eastAsia="宋体" w:hAnsi="Times New Roman" w:cs="Times New Roman"/>
-                <w:sz w:val="16"/>
-                <w:szCs w:val="16"/>
-              </w:rPr>
-            </w:pPr>
-            <w:r>
-              <w:rPr>
-                <w:rFonts w:ascii="Times New Roman" w:eastAsia="宋体" w:hAnsi="Times New Roman" w:cs="Times New Roman"/>
-                <w:sz w:val="16"/>
-                <w:szCs w:val="16"/>
-              </w:rPr>
-              <w:t>30</w:t>
-            </w:r>
-          </w:p>
-        </w:tc>
-        <w:tc>
-          <w:tcPr>
-            <w:tcW w:w="1311" w:type="dxa"/>
-            <w:tcBorders>
-              <w:top w:val="nil"/>
-              <w:left w:val="nil"/>
-              <w:bottom w:val="nil"/>
-              <w:right w:val="nil"/>
-            </w:tcBorders>
-          </w:tcPr>
-          <w:p>
-            <w:pPr>
-              <w:spacing w:line="252" w:lineRule="auto"/>
-              <w:jc w:val="center"/>
-              <w:rPr>
-                <w:rFonts w:ascii="Times New Roman" w:eastAsia="宋体" w:hAnsi="Times New Roman" w:cs="Times New Roman"/>
-                <w:sz w:val="16"/>
-                <w:szCs w:val="16"/>
-              </w:rPr>
-            </w:pPr>
-            <w:r>
-              <w:rPr>
-                <w:rFonts w:ascii="Times New Roman" w:eastAsia="宋体" w:hAnsi="Times New Roman" w:cs="Times New Roman"/>
-                <w:sz w:val="16"/>
-                <w:szCs w:val="16"/>
-              </w:rPr>
-              <w:t>80</w:t>
-            </w:r>
-          </w:p>
-        </w:tc>
-        <w:tc>
-          <w:tcPr>
-            <w:tcW w:w="1451" w:type="dxa"/>
-            <w:tcBorders>
-              <w:top w:val="nil"/>
-              <w:left w:val="nil"/>
-              <w:bottom w:val="nil"/>
-              <w:right w:val="nil"/>
-            </w:tcBorders>
-          </w:tcPr>
-          <w:p>
-            <w:pPr>
-              <w:spacing w:line="252" w:lineRule="auto"/>
-              <w:jc w:val="center"/>
-              <w:rPr>
-                <w:rFonts w:ascii="Times New Roman" w:eastAsia="宋体" w:hAnsi="Times New Roman" w:cs="Times New Roman"/>
-                <w:sz w:val="16"/>
-                <w:szCs w:val="16"/>
-              </w:rPr>
-            </w:pPr>
-            <w:r>
-              <w:rPr>
-                <w:rFonts w:ascii="Times New Roman" w:eastAsia="宋体" w:hAnsi="Times New Roman" w:cs="Times New Roman"/>
-                <w:sz w:val="16"/>
-                <w:szCs w:val="16"/>
-              </w:rPr>
-              <w:t>0</w:t>
-            </w:r>
-          </w:p>
-        </w:tc>
-      </w:tr>
-      <w:tr>
-        <w:trPr>
-          <w:jc w:val="center"/>
-        </w:trPr>
-        <w:tc>
-          <w:tcPr>
-            <w:tcW w:w="1183" w:type="dxa"/>
-            <w:tcBorders>
-              <w:top w:val="nil"/>
-              <w:left w:val="nil"/>
-              <w:bottom w:val="nil"/>
-              <w:right w:val="nil"/>
-            </w:tcBorders>
-            <w:vAlign w:val="bottom"/>
-          </w:tcPr>
-          <w:p>
-            <w:pPr>
-              <w:spacing w:line="252" w:lineRule="auto"/>
-              <w:jc w:val="center"/>
-              <w:rPr>
-                <w:rFonts w:ascii="Times New Roman" w:eastAsia="宋体" w:hAnsi="Times New Roman" w:cs="Times New Roman"/>
-                <w:sz w:val="16"/>
-                <w:szCs w:val="16"/>
-              </w:rPr>
-            </w:pPr>
-            <w:r>
-              <w:rPr>
-                <w:rFonts w:ascii="Times New Roman" w:eastAsia="宋体" w:hAnsi="Times New Roman" w:cs="Times New Roman"/>
-                <w:sz w:val="16"/>
-                <w:szCs w:val="16"/>
-              </w:rPr>
-              <w:t>3</w:t>
-            </w:r>
-          </w:p>
-        </w:tc>
-        <w:tc>
-          <w:tcPr>
-            <w:tcW w:w="1311" w:type="dxa"/>
-            <w:tcBorders>
-              <w:top w:val="nil"/>
-              <w:left w:val="nil"/>
-              <w:bottom w:val="nil"/>
-              <w:right w:val="nil"/>
-            </w:tcBorders>
-          </w:tcPr>
-          <w:p>
-            <w:pPr>
-              <w:spacing w:line="252" w:lineRule="auto"/>
-              <w:jc w:val="center"/>
-              <w:rPr>
-                <w:rFonts w:ascii="Times New Roman" w:eastAsia="宋体" w:hAnsi="Times New Roman" w:cs="Times New Roman"/>
-                <w:sz w:val="16"/>
-                <w:szCs w:val="16"/>
-              </w:rPr>
-            </w:pPr>
-            <w:r>
-              <w:rPr>
-                <w:rFonts w:ascii="Times New Roman" w:eastAsia="宋体" w:hAnsi="Times New Roman" w:cs="Times New Roman"/>
-                <w:sz w:val="16"/>
-                <w:szCs w:val="16"/>
-              </w:rPr>
-              <w:t>30</w:t>
-            </w:r>
-          </w:p>
-        </w:tc>
-        <w:tc>
-          <w:tcPr>
-            <w:tcW w:w="1311" w:type="dxa"/>
-            <w:tcBorders>
-              <w:top w:val="nil"/>
-              <w:left w:val="nil"/>
-              <w:bottom w:val="nil"/>
-              <w:right w:val="nil"/>
-            </w:tcBorders>
-          </w:tcPr>
-          <w:p>
-            <w:pPr>
-              <w:spacing w:line="252" w:lineRule="auto"/>
-              <w:jc w:val="center"/>
-              <w:rPr>
-                <w:rFonts w:ascii="Times New Roman" w:eastAsia="宋体" w:hAnsi="Times New Roman" w:cs="Times New Roman"/>
-                <w:sz w:val="16"/>
-                <w:szCs w:val="16"/>
-              </w:rPr>
-            </w:pPr>
-            <w:r>
-              <w:rPr>
-                <w:rFonts w:ascii="Times New Roman" w:eastAsia="宋体" w:hAnsi="Times New Roman" w:cs="Times New Roman"/>
-                <w:sz w:val="16"/>
-                <w:szCs w:val="16"/>
-              </w:rPr>
-              <w:t>80</w:t>
-            </w:r>
-          </w:p>
-        </w:tc>
-        <w:tc>
-          <w:tcPr>
-            <w:tcW w:w="1451" w:type="dxa"/>
-            <w:tcBorders>
-              <w:top w:val="nil"/>
-              <w:left w:val="nil"/>
-              <w:bottom w:val="nil"/>
-              <w:right w:val="nil"/>
-            </w:tcBorders>
-          </w:tcPr>
-          <w:p>
-            <w:pPr>
-              <w:spacing w:line="252" w:lineRule="auto"/>
-              <w:jc w:val="center"/>
-              <w:rPr>
-                <w:rFonts w:ascii="Times New Roman" w:eastAsia="宋体" w:hAnsi="Times New Roman" w:cs="Times New Roman"/>
-                <w:sz w:val="16"/>
-                <w:szCs w:val="16"/>
-              </w:rPr>
-            </w:pPr>
-            <w:r>
-              <w:rPr>
-                <w:rFonts w:ascii="Times New Roman" w:eastAsia="宋体" w:hAnsi="Times New Roman" w:cs="Times New Roman"/>
-                <w:sz w:val="16"/>
-                <w:szCs w:val="16"/>
-              </w:rPr>
-              <w:t>0.1203</w:t>
-            </w:r>
-          </w:p>
-        </w:tc>
-      </w:tr>
-      <w:tr>
-        <w:trPr>
-          <w:jc w:val="center"/>
-        </w:trPr>
-        <w:tc>
-          <w:tcPr>
-            <w:tcW w:w="1183" w:type="dxa"/>
-            <w:tcBorders>
-              <w:top w:val="nil"/>
-              <w:left w:val="nil"/>
-              <w:bottom w:val="nil"/>
-              <w:right w:val="nil"/>
-            </w:tcBorders>
-            <w:vAlign w:val="bottom"/>
-          </w:tcPr>
-          <w:p>
-            <w:pPr>
-              <w:spacing w:line="252" w:lineRule="auto"/>
-              <w:jc w:val="center"/>
-              <w:rPr>
-                <w:rFonts w:ascii="Times New Roman" w:eastAsia="宋体" w:hAnsi="Times New Roman" w:cs="Times New Roman"/>
-                <w:sz w:val="16"/>
-                <w:szCs w:val="16"/>
-              </w:rPr>
-            </w:pPr>
-            <w:r>
-              <w:rPr>
-                <w:rFonts w:ascii="Times New Roman" w:eastAsia="宋体" w:hAnsi="Times New Roman" w:cs="Times New Roman"/>
-                <w:sz w:val="16"/>
-                <w:szCs w:val="16"/>
-              </w:rPr>
-              <w:t>4</w:t>
-            </w:r>
-          </w:p>
-        </w:tc>
-        <w:tc>
-          <w:tcPr>
-            <w:tcW w:w="1311" w:type="dxa"/>
-            <w:tcBorders>
-              <w:top w:val="nil"/>
-              <w:left w:val="nil"/>
-              <w:bottom w:val="nil"/>
-              <w:right w:val="nil"/>
-            </w:tcBorders>
-          </w:tcPr>
-          <w:p>
-            <w:pPr>
-              <w:spacing w:line="252" w:lineRule="auto"/>
-              <w:jc w:val="center"/>
-              <w:rPr>
-                <w:rFonts w:ascii="Times New Roman" w:eastAsia="宋体" w:hAnsi="Times New Roman" w:cs="Times New Roman"/>
-                <w:sz w:val="16"/>
-                <w:szCs w:val="16"/>
-              </w:rPr>
-            </w:pPr>
-            <w:r>
-              <w:rPr>
-                <w:rFonts w:ascii="Times New Roman" w:eastAsia="宋体" w:hAnsi="Times New Roman" w:cs="Times New Roman"/>
-                <w:sz w:val="16"/>
-                <w:szCs w:val="16"/>
-              </w:rPr>
-              <w:t>30</w:t>
-            </w:r>
-          </w:p>
-        </w:tc>
-        <w:tc>
-          <w:tcPr>
-            <w:tcW w:w="1311" w:type="dxa"/>
-            <w:tcBorders>
-              <w:top w:val="nil"/>
-              <w:left w:val="nil"/>
-              <w:bottom w:val="nil"/>
-              <w:right w:val="nil"/>
-            </w:tcBorders>
-          </w:tcPr>
-          <w:p>
-            <w:pPr>
-              <w:spacing w:line="252" w:lineRule="auto"/>
-              <w:jc w:val="center"/>
-              <w:rPr>
-                <w:rFonts w:ascii="Times New Roman" w:eastAsia="宋体" w:hAnsi="Times New Roman" w:cs="Times New Roman"/>
-                <w:sz w:val="16"/>
-                <w:szCs w:val="16"/>
-              </w:rPr>
-            </w:pPr>
-            <w:r>
-              <w:rPr>
-                <w:rFonts w:ascii="Times New Roman" w:eastAsia="宋体" w:hAnsi="Times New Roman" w:cs="Times New Roman"/>
-                <w:sz w:val="16"/>
-                <w:szCs w:val="16"/>
-              </w:rPr>
-              <w:t>80</w:t>
-            </w:r>
-          </w:p>
-        </w:tc>
-        <w:tc>
-          <w:tcPr>
-            <w:tcW w:w="1451" w:type="dxa"/>
-            <w:tcBorders>
-              <w:top w:val="nil"/>
-              <w:left w:val="nil"/>
-              <w:bottom w:val="nil"/>
-              <w:right w:val="nil"/>
-            </w:tcBorders>
-          </w:tcPr>
-          <w:p>
-            <w:pPr>
-              <w:spacing w:line="252" w:lineRule="auto"/>
-              <w:jc w:val="center"/>
-              <w:rPr>
-                <w:rFonts w:ascii="Times New Roman" w:eastAsia="宋体" w:hAnsi="Times New Roman" w:cs="Times New Roman"/>
-                <w:sz w:val="16"/>
-                <w:szCs w:val="16"/>
-              </w:rPr>
-            </w:pPr>
-            <w:r>
-              <w:rPr>
-                <w:rFonts w:ascii="Times New Roman" w:eastAsia="宋体" w:hAnsi="Times New Roman" w:cs="Times New Roman"/>
-                <w:sz w:val="16"/>
-                <w:szCs w:val="16"/>
-              </w:rPr>
-              <w:t>0.0865</w:t>
-            </w:r>
-          </w:p>
-        </w:tc>
-      </w:tr>
-      <w:tr>
-        <w:trPr>
-          <w:jc w:val="center"/>
-        </w:trPr>
-        <w:tc>
-          <w:tcPr>
-            <w:tcW w:w="1183" w:type="dxa"/>
-            <w:tcBorders>
-              <w:top w:val="nil"/>
-              <w:left w:val="nil"/>
-              <w:bottom w:val="nil"/>
-              <w:right w:val="nil"/>
-            </w:tcBorders>
-            <w:vAlign w:val="bottom"/>
-          </w:tcPr>
-          <w:p>
-            <w:pPr>
-              <w:spacing w:line="252" w:lineRule="auto"/>
-              <w:jc w:val="center"/>
-              <w:rPr>
-                <w:rFonts w:ascii="Times New Roman" w:eastAsia="宋体" w:hAnsi="Times New Roman" w:cs="Times New Roman"/>
-                <w:sz w:val="16"/>
-                <w:szCs w:val="16"/>
-              </w:rPr>
-            </w:pPr>
-            <w:r>
-              <w:rPr>
-                <w:rFonts w:ascii="Times New Roman" w:eastAsia="宋体" w:hAnsi="Times New Roman" w:cs="Times New Roman"/>
-                <w:sz w:val="16"/>
-                <w:szCs w:val="16"/>
-              </w:rPr>
-              <w:t>5</w:t>
-            </w:r>
-          </w:p>
-        </w:tc>
-        <w:tc>
-          <w:tcPr>
-            <w:tcW w:w="1311" w:type="dxa"/>
-            <w:tcBorders>
-              <w:top w:val="nil"/>
-              <w:left w:val="nil"/>
-              <w:bottom w:val="nil"/>
-              <w:right w:val="nil"/>
-            </w:tcBorders>
-          </w:tcPr>
-          <w:p>
-            <w:pPr>
-              <w:spacing w:line="252" w:lineRule="auto"/>
-              <w:jc w:val="center"/>
-              <w:rPr>
-                <w:rFonts w:ascii="Times New Roman" w:eastAsia="宋体" w:hAnsi="Times New Roman" w:cs="Times New Roman"/>
-                <w:sz w:val="16"/>
-                <w:szCs w:val="16"/>
-              </w:rPr>
-            </w:pPr>
-            <w:r>
-              <w:rPr>
-                <w:rFonts w:ascii="Times New Roman" w:eastAsia="宋体" w:hAnsi="Times New Roman" w:cs="Times New Roman"/>
-                <w:sz w:val="16"/>
-                <w:szCs w:val="16"/>
-              </w:rPr>
-              <w:t>30</w:t>
-            </w:r>
-          </w:p>
-        </w:tc>
-        <w:tc>
-          <w:tcPr>
-            <w:tcW w:w="1311" w:type="dxa"/>
-            <w:tcBorders>
-              <w:top w:val="nil"/>
-              <w:left w:val="nil"/>
-              <w:bottom w:val="nil"/>
-              <w:right w:val="nil"/>
-            </w:tcBorders>
-          </w:tcPr>
-          <w:p>
-            <w:pPr>
-              <w:spacing w:line="252" w:lineRule="auto"/>
-              <w:jc w:val="center"/>
-              <w:rPr>
-                <w:rFonts w:ascii="Times New Roman" w:eastAsia="宋体" w:hAnsi="Times New Roman" w:cs="Times New Roman"/>
-                <w:sz w:val="16"/>
-                <w:szCs w:val="16"/>
-              </w:rPr>
-            </w:pPr>
-            <w:r>
-              <w:rPr>
-                <w:rFonts w:ascii="Times New Roman" w:eastAsia="宋体" w:hAnsi="Times New Roman" w:cs="Times New Roman"/>
-                <w:sz w:val="16"/>
-                <w:szCs w:val="16"/>
-              </w:rPr>
-              <w:t>80</w:t>
-            </w:r>
-          </w:p>
-        </w:tc>
-        <w:tc>
-          <w:tcPr>
-            <w:tcW w:w="1451" w:type="dxa"/>
-            <w:tcBorders>
-              <w:top w:val="nil"/>
-              <w:left w:val="nil"/>
-              <w:bottom w:val="nil"/>
-              <w:right w:val="nil"/>
-            </w:tcBorders>
-          </w:tcPr>
-          <w:p>
-            <w:pPr>
-              <w:spacing w:line="252" w:lineRule="auto"/>
-              <w:jc w:val="center"/>
-              <w:rPr>
-                <w:rFonts w:ascii="Times New Roman" w:eastAsia="宋体" w:hAnsi="Times New Roman" w:cs="Times New Roman"/>
-                <w:sz w:val="16"/>
-                <w:szCs w:val="16"/>
-              </w:rPr>
-            </w:pPr>
-            <w:r>
-              <w:rPr>
-                <w:rFonts w:ascii="Times New Roman" w:eastAsia="宋体" w:hAnsi="Times New Roman" w:cs="Times New Roman"/>
-                <w:sz w:val="16"/>
-                <w:szCs w:val="16"/>
-              </w:rPr>
-              <w:t>0.0865</w:t>
-            </w:r>
-          </w:p>
-        </w:tc>
-      </w:tr>
-      <w:tr>
-        <w:trPr>
-          <w:jc w:val="center"/>
-        </w:trPr>
-        <w:tc>
-          <w:tcPr>
-            <w:tcW w:w="1183" w:type="dxa"/>
-            <w:tcBorders>
-              <w:top w:val="nil"/>
-              <w:left w:val="nil"/>
-              <w:bottom w:val="nil"/>
-              <w:right w:val="nil"/>
-            </w:tcBorders>
-            <w:vAlign w:val="bottom"/>
-          </w:tcPr>
-          <w:p>
-            <w:pPr>
-              <w:spacing w:line="252" w:lineRule="auto"/>
-              <w:jc w:val="center"/>
-              <w:rPr>
-                <w:rFonts w:ascii="Times New Roman" w:eastAsia="宋体" w:hAnsi="Times New Roman" w:cs="Times New Roman"/>
-                <w:sz w:val="16"/>
-                <w:szCs w:val="16"/>
-              </w:rPr>
-            </w:pPr>
-            <w:r>
-              <w:rPr>
-                <w:rFonts w:ascii="Times New Roman" w:eastAsia="宋体" w:hAnsi="Times New Roman" w:cs="Times New Roman"/>
-                <w:sz w:val="16"/>
-                <w:szCs w:val="16"/>
-              </w:rPr>
-              <w:t>6</w:t>
-            </w:r>
-          </w:p>
-        </w:tc>
-        <w:tc>
-          <w:tcPr>
-            <w:tcW w:w="1311" w:type="dxa"/>
-            <w:tcBorders>
-              <w:top w:val="nil"/>
-              <w:left w:val="nil"/>
-              <w:bottom w:val="nil"/>
-              <w:right w:val="nil"/>
-            </w:tcBorders>
-          </w:tcPr>
-          <w:p>
-            <w:pPr>
-              <w:spacing w:line="252" w:lineRule="auto"/>
-              <w:jc w:val="center"/>
-              <w:rPr>
-                <w:rFonts w:ascii="Times New Roman" w:eastAsia="宋体" w:hAnsi="Times New Roman" w:cs="Times New Roman"/>
-                <w:sz w:val="16"/>
-                <w:szCs w:val="16"/>
-              </w:rPr>
-            </w:pPr>
-            <w:r>
-              <w:rPr>
-                <w:rFonts w:ascii="Times New Roman" w:eastAsia="宋体" w:hAnsi="Times New Roman" w:cs="Times New Roman"/>
-                <w:sz w:val="16"/>
-                <w:szCs w:val="16"/>
-              </w:rPr>
-              <w:t>25</w:t>
-            </w:r>
-          </w:p>
-        </w:tc>
-        <w:tc>
-          <w:tcPr>
-            <w:tcW w:w="1311" w:type="dxa"/>
-            <w:tcBorders>
-              <w:top w:val="nil"/>
-              <w:left w:val="nil"/>
-              <w:bottom w:val="nil"/>
-              <w:right w:val="nil"/>
-            </w:tcBorders>
-          </w:tcPr>
-          <w:p>
-            <w:pPr>
-              <w:spacing w:line="252" w:lineRule="auto"/>
-              <w:jc w:val="center"/>
-              <w:rPr>
-                <w:rFonts w:ascii="Times New Roman" w:eastAsia="宋体" w:hAnsi="Times New Roman" w:cs="Times New Roman"/>
-                <w:sz w:val="16"/>
-                <w:szCs w:val="16"/>
-              </w:rPr>
-            </w:pPr>
-            <w:r>
-              <w:rPr>
-                <w:rFonts w:ascii="Times New Roman" w:eastAsia="宋体" w:hAnsi="Times New Roman" w:cs="Times New Roman"/>
-                <w:sz w:val="16"/>
-                <w:szCs w:val="16"/>
-              </w:rPr>
-              <w:t>77</w:t>
-            </w:r>
-          </w:p>
-        </w:tc>
-        <w:tc>
-          <w:tcPr>
-            <w:tcW w:w="1451" w:type="dxa"/>
-            <w:tcBorders>
-              <w:top w:val="nil"/>
-              <w:left w:val="nil"/>
-              <w:bottom w:val="nil"/>
-              <w:right w:val="nil"/>
-            </w:tcBorders>
-          </w:tcPr>
-          <w:p>
-            <w:pPr>
-              <w:spacing w:line="252" w:lineRule="auto"/>
-              <w:jc w:val="center"/>
-              <w:rPr>
-                <w:rFonts w:ascii="Times New Roman" w:eastAsia="宋体" w:hAnsi="Times New Roman" w:cs="Times New Roman"/>
-                <w:sz w:val="16"/>
-                <w:szCs w:val="16"/>
-              </w:rPr>
-            </w:pPr>
-            <w:r>
-              <w:rPr>
-                <w:rFonts w:ascii="Times New Roman" w:eastAsia="宋体" w:hAnsi="Times New Roman" w:cs="Times New Roman"/>
-                <w:sz w:val="16"/>
-                <w:szCs w:val="16"/>
-              </w:rPr>
-              <w:t>0</w:t>
-            </w:r>
-          </w:p>
-        </w:tc>
-      </w:tr>
-      <w:tr>
-        <w:trPr>
-          <w:jc w:val="center"/>
-        </w:trPr>
-        <w:tc>
-          <w:tcPr>
-            <w:tcW w:w="1183" w:type="dxa"/>
-            <w:tcBorders>
-              <w:top w:val="nil"/>
-              <w:left w:val="nil"/>
-              <w:bottom w:val="nil"/>
-              <w:right w:val="nil"/>
-            </w:tcBorders>
-            <w:vAlign w:val="bottom"/>
-          </w:tcPr>
-          <w:p>
-            <w:pPr>
-              <w:spacing w:line="252" w:lineRule="auto"/>
-              <w:jc w:val="center"/>
-              <w:rPr>
-                <w:rFonts w:ascii="Times New Roman" w:eastAsia="宋体" w:hAnsi="Times New Roman" w:cs="Times New Roman"/>
-                <w:sz w:val="16"/>
-                <w:szCs w:val="16"/>
-              </w:rPr>
-            </w:pPr>
-            <w:r>
-              <w:rPr>
-                <w:rFonts w:ascii="Times New Roman" w:eastAsia="宋体" w:hAnsi="Times New Roman" w:cs="Times New Roman"/>
-                <w:sz w:val="16"/>
-                <w:szCs w:val="16"/>
-              </w:rPr>
-              <w:t>7</w:t>
-            </w:r>
-          </w:p>
-        </w:tc>
-        <w:tc>
-          <w:tcPr>
-            <w:tcW w:w="1311" w:type="dxa"/>
-            <w:tcBorders>
-              <w:top w:val="nil"/>
-              <w:left w:val="nil"/>
-              <w:bottom w:val="nil"/>
-              <w:right w:val="nil"/>
-            </w:tcBorders>
-          </w:tcPr>
-          <w:p>
-            <w:pPr>
-              <w:spacing w:line="252" w:lineRule="auto"/>
-              <w:jc w:val="center"/>
-              <w:rPr>
-                <w:rFonts w:ascii="Times New Roman" w:eastAsia="宋体" w:hAnsi="Times New Roman" w:cs="Times New Roman"/>
-                <w:sz w:val="16"/>
-                <w:szCs w:val="16"/>
-              </w:rPr>
-            </w:pPr>
-            <w:r>
-              <w:rPr>
-                <w:rFonts w:ascii="Times New Roman" w:eastAsia="宋体" w:hAnsi="Times New Roman" w:cs="Times New Roman"/>
-                <w:sz w:val="16"/>
-                <w:szCs w:val="16"/>
-              </w:rPr>
-              <w:t>25</w:t>
-            </w:r>
-          </w:p>
-        </w:tc>
-        <w:tc>
-          <w:tcPr>
-            <w:tcW w:w="1311" w:type="dxa"/>
-            <w:tcBorders>
-              <w:top w:val="nil"/>
-              <w:left w:val="nil"/>
-              <w:bottom w:val="nil"/>
-              <w:right w:val="nil"/>
-            </w:tcBorders>
-          </w:tcPr>
-          <w:p>
-            <w:pPr>
-              <w:spacing w:line="252" w:lineRule="auto"/>
-              <w:jc w:val="center"/>
-              <w:rPr>
-                <w:rFonts w:ascii="Times New Roman" w:eastAsia="宋体" w:hAnsi="Times New Roman" w:cs="Times New Roman"/>
-                <w:sz w:val="16"/>
-                <w:szCs w:val="16"/>
-              </w:rPr>
-            </w:pPr>
-            <w:r>
-              <w:rPr>
-                <w:rFonts w:ascii="Times New Roman" w:eastAsia="宋体" w:hAnsi="Times New Roman" w:cs="Times New Roman"/>
-                <w:sz w:val="16"/>
-                <w:szCs w:val="16"/>
-              </w:rPr>
-              <w:t>77</w:t>
-            </w:r>
-          </w:p>
-        </w:tc>
-        <w:tc>
-          <w:tcPr>
-            <w:tcW w:w="1451" w:type="dxa"/>
-            <w:tcBorders>
-              <w:top w:val="nil"/>
-              <w:left w:val="nil"/>
-              <w:bottom w:val="nil"/>
-              <w:right w:val="nil"/>
-            </w:tcBorders>
-          </w:tcPr>
-          <w:p>
-            <w:pPr>
-              <w:spacing w:line="252" w:lineRule="auto"/>
-              <w:jc w:val="center"/>
-              <w:rPr>
-                <w:rFonts w:ascii="Times New Roman" w:eastAsia="宋体" w:hAnsi="Times New Roman" w:cs="Times New Roman"/>
-                <w:sz w:val="16"/>
-                <w:szCs w:val="16"/>
-              </w:rPr>
-            </w:pPr>
-            <w:r>
-              <w:rPr>
-                <w:rFonts w:ascii="Times New Roman" w:eastAsia="宋体" w:hAnsi="Times New Roman" w:cs="Times New Roman"/>
-                <w:sz w:val="16"/>
-                <w:szCs w:val="16"/>
-              </w:rPr>
-              <w:t>0.0865</w:t>
-            </w:r>
-          </w:p>
-        </w:tc>
-      </w:tr>
-      <w:tr>
-        <w:trPr>
-          <w:jc w:val="center"/>
-        </w:trPr>
-        <w:tc>
-          <w:tcPr>
-            <w:tcW w:w="1183" w:type="dxa"/>
-            <w:tcBorders>
-              <w:top w:val="nil"/>
-              <w:left w:val="nil"/>
-              <w:bottom w:val="nil"/>
-              <w:right w:val="nil"/>
-            </w:tcBorders>
-            <w:vAlign w:val="bottom"/>
-          </w:tcPr>
-          <w:p>
-            <w:pPr>
-              <w:spacing w:line="252" w:lineRule="auto"/>
-              <w:jc w:val="center"/>
-              <w:rPr>
-                <w:rFonts w:ascii="Times New Roman" w:eastAsia="宋体" w:hAnsi="Times New Roman" w:cs="Times New Roman"/>
-                <w:sz w:val="16"/>
-                <w:szCs w:val="16"/>
-              </w:rPr>
-            </w:pPr>
-            <w:r>
-              <w:rPr>
-                <w:rFonts w:ascii="Times New Roman" w:eastAsia="宋体" w:hAnsi="Times New Roman" w:cs="Times New Roman"/>
-                <w:sz w:val="16"/>
-                <w:szCs w:val="16"/>
-              </w:rPr>
-              <w:t>8</w:t>
-            </w:r>
-          </w:p>
-        </w:tc>
-        <w:tc>
-          <w:tcPr>
-            <w:tcW w:w="1311" w:type="dxa"/>
-            <w:tcBorders>
-              <w:top w:val="nil"/>
-              <w:left w:val="nil"/>
-              <w:bottom w:val="nil"/>
-              <w:right w:val="nil"/>
-            </w:tcBorders>
-          </w:tcPr>
-          <w:p>
-            <w:pPr>
-              <w:spacing w:line="252" w:lineRule="auto"/>
-              <w:jc w:val="center"/>
-              <w:rPr>
-                <w:rFonts w:ascii="Times New Roman" w:eastAsia="宋体" w:hAnsi="Times New Roman" w:cs="Times New Roman"/>
-                <w:sz w:val="16"/>
-                <w:szCs w:val="16"/>
-              </w:rPr>
-            </w:pPr>
-            <w:r>
-              <w:rPr>
-                <w:rFonts w:ascii="Times New Roman" w:eastAsia="宋体" w:hAnsi="Times New Roman" w:cs="Times New Roman"/>
-                <w:sz w:val="16"/>
-                <w:szCs w:val="16"/>
-              </w:rPr>
-              <w:t>25</w:t>
-            </w:r>
-          </w:p>
-        </w:tc>
-        <w:tc>
-          <w:tcPr>
-            <w:tcW w:w="1311" w:type="dxa"/>
-            <w:tcBorders>
-              <w:top w:val="nil"/>
-              <w:left w:val="nil"/>
-              <w:bottom w:val="nil"/>
-              <w:right w:val="nil"/>
-            </w:tcBorders>
-          </w:tcPr>
-          <w:p>
-            <w:pPr>
-              <w:spacing w:line="252" w:lineRule="auto"/>
-              <w:jc w:val="center"/>
-              <w:rPr>
-                <w:rFonts w:ascii="Times New Roman" w:eastAsia="宋体" w:hAnsi="Times New Roman" w:cs="Times New Roman"/>
-                <w:sz w:val="16"/>
-                <w:szCs w:val="16"/>
-              </w:rPr>
-            </w:pPr>
-            <w:r>
-              <w:rPr>
-                <w:rFonts w:ascii="Times New Roman" w:eastAsia="宋体" w:hAnsi="Times New Roman" w:cs="Times New Roman"/>
-                <w:sz w:val="16"/>
-                <w:szCs w:val="16"/>
-              </w:rPr>
-              <w:t>77</w:t>
-            </w:r>
-          </w:p>
-        </w:tc>
-        <w:tc>
-          <w:tcPr>
-            <w:tcW w:w="1451" w:type="dxa"/>
-            <w:tcBorders>
-              <w:top w:val="nil"/>
-              <w:left w:val="nil"/>
-              <w:bottom w:val="nil"/>
-              <w:right w:val="nil"/>
-            </w:tcBorders>
-          </w:tcPr>
-          <w:p>
-            <w:pPr>
-              <w:spacing w:line="252" w:lineRule="auto"/>
-              <w:jc w:val="center"/>
-              <w:rPr>
-                <w:rFonts w:ascii="Times New Roman" w:eastAsia="宋体" w:hAnsi="Times New Roman" w:cs="Times New Roman"/>
-                <w:sz w:val="16"/>
-                <w:szCs w:val="16"/>
-              </w:rPr>
-            </w:pPr>
-            <w:r>
-              <w:rPr>
-                <w:rFonts w:ascii="Times New Roman" w:eastAsia="宋体" w:hAnsi="Times New Roman" w:cs="Times New Roman"/>
-                <w:sz w:val="16"/>
-                <w:szCs w:val="16"/>
-              </w:rPr>
-              <w:t>0</w:t>
-            </w:r>
-          </w:p>
-        </w:tc>
-      </w:tr>
-      <w:tr>
-        <w:trPr>
-          <w:jc w:val="center"/>
-        </w:trPr>
-        <w:tc>
-          <w:tcPr>
-            <w:tcW w:w="1183" w:type="dxa"/>
-            <w:tcBorders>
-              <w:top w:val="nil"/>
-              <w:left w:val="nil"/>
-              <w:bottom w:val="nil"/>
-              <w:right w:val="nil"/>
-            </w:tcBorders>
-            <w:vAlign w:val="bottom"/>
-          </w:tcPr>
-          <w:p>
-            <w:pPr>
-              <w:spacing w:line="252" w:lineRule="auto"/>
-              <w:jc w:val="center"/>
-              <w:rPr>
-                <w:rFonts w:ascii="Times New Roman" w:eastAsia="宋体" w:hAnsi="Times New Roman" w:cs="Times New Roman"/>
-                <w:sz w:val="16"/>
-                <w:szCs w:val="16"/>
-              </w:rPr>
-            </w:pPr>
-            <w:r>
-              <w:rPr>
-                <w:rFonts w:ascii="Times New Roman" w:eastAsia="宋体" w:hAnsi="Times New Roman" w:cs="Times New Roman"/>
-                <w:sz w:val="16"/>
-                <w:szCs w:val="16"/>
-              </w:rPr>
-              <w:t>9</w:t>
-            </w:r>
-          </w:p>
-        </w:tc>
-        <w:tc>
-          <w:tcPr>
-            <w:tcW w:w="1311" w:type="dxa"/>
-            <w:tcBorders>
-              <w:top w:val="nil"/>
-              <w:left w:val="nil"/>
-              <w:bottom w:val="nil"/>
-              <w:right w:val="nil"/>
-            </w:tcBorders>
-          </w:tcPr>
-          <w:p>
-            <w:pPr>
-              <w:spacing w:line="252" w:lineRule="auto"/>
-              <w:jc w:val="center"/>
-              <w:rPr>
-                <w:rFonts w:ascii="Times New Roman" w:eastAsia="宋体" w:hAnsi="Times New Roman" w:cs="Times New Roman"/>
-                <w:sz w:val="16"/>
-                <w:szCs w:val="16"/>
-              </w:rPr>
-            </w:pPr>
-            <w:r>
-              <w:rPr>
-                <w:rFonts w:ascii="Times New Roman" w:eastAsia="宋体" w:hAnsi="Times New Roman" w:cs="Times New Roman"/>
-                <w:sz w:val="16"/>
-                <w:szCs w:val="16"/>
-              </w:rPr>
-              <w:t>25</w:t>
-            </w:r>
-          </w:p>
-        </w:tc>
-        <w:tc>
-          <w:tcPr>
-            <w:tcW w:w="1311" w:type="dxa"/>
-            <w:tcBorders>
-              <w:top w:val="nil"/>
-              <w:left w:val="nil"/>
-              <w:bottom w:val="nil"/>
-              <w:right w:val="nil"/>
-            </w:tcBorders>
-          </w:tcPr>
-          <w:p>
-            <w:pPr>
-              <w:spacing w:line="252" w:lineRule="auto"/>
-              <w:jc w:val="center"/>
-              <w:rPr>
-                <w:rFonts w:ascii="Times New Roman" w:eastAsia="宋体" w:hAnsi="Times New Roman" w:cs="Times New Roman"/>
-                <w:sz w:val="16"/>
-                <w:szCs w:val="16"/>
-              </w:rPr>
-            </w:pPr>
-            <w:r>
-              <w:rPr>
-                <w:rFonts w:ascii="Times New Roman" w:eastAsia="宋体" w:hAnsi="Times New Roman" w:cs="Times New Roman"/>
-                <w:sz w:val="16"/>
-                <w:szCs w:val="16"/>
-              </w:rPr>
-              <w:t>77</w:t>
-            </w:r>
-          </w:p>
-        </w:tc>
-        <w:tc>
-          <w:tcPr>
-            <w:tcW w:w="1451" w:type="dxa"/>
-            <w:tcBorders>
-              <w:top w:val="nil"/>
-              <w:left w:val="nil"/>
-              <w:bottom w:val="nil"/>
-              <w:right w:val="nil"/>
-            </w:tcBorders>
-          </w:tcPr>
-          <w:p>
-            <w:pPr>
-              <w:spacing w:line="252" w:lineRule="auto"/>
-              <w:jc w:val="center"/>
-              <w:rPr>
-                <w:rFonts w:ascii="Times New Roman" w:eastAsia="宋体" w:hAnsi="Times New Roman" w:cs="Times New Roman"/>
-                <w:sz w:val="16"/>
-                <w:szCs w:val="16"/>
-              </w:rPr>
-            </w:pPr>
-            <w:r>
-              <w:rPr>
-                <w:rFonts w:ascii="Times New Roman" w:eastAsia="宋体" w:hAnsi="Times New Roman" w:cs="Times New Roman"/>
-                <w:sz w:val="16"/>
-                <w:szCs w:val="16"/>
-              </w:rPr>
-              <w:t>0.0752</w:t>
-            </w:r>
-          </w:p>
-        </w:tc>
-      </w:tr>
-      <w:tr>
-        <w:trPr>
-          <w:jc w:val="center"/>
-        </w:trPr>
-        <w:tc>
-          <w:tcPr>
-            <w:tcW w:w="1183" w:type="dxa"/>
-            <w:tcBorders>
-              <w:top w:val="nil"/>
-              <w:left w:val="nil"/>
-              <w:bottom w:val="nil"/>
-              <w:right w:val="nil"/>
-            </w:tcBorders>
-            <w:vAlign w:val="bottom"/>
-          </w:tcPr>
-          <w:p>
-            <w:pPr>
-              <w:spacing w:line="252" w:lineRule="auto"/>
-              <w:jc w:val="center"/>
-              <w:rPr>
-                <w:rFonts w:ascii="Times New Roman" w:eastAsia="宋体" w:hAnsi="Times New Roman" w:cs="Times New Roman"/>
-                <w:sz w:val="16"/>
-                <w:szCs w:val="16"/>
-              </w:rPr>
-            </w:pPr>
-            <w:r>
-              <w:rPr>
-                <w:rFonts w:ascii="Times New Roman" w:eastAsia="宋体" w:hAnsi="Times New Roman" w:cs="Times New Roman"/>
-                <w:sz w:val="16"/>
-                <w:szCs w:val="16"/>
-              </w:rPr>
-              <w:t>10</w:t>
-            </w:r>
-          </w:p>
-        </w:tc>
-        <w:tc>
-          <w:tcPr>
-            <w:tcW w:w="1311" w:type="dxa"/>
-            <w:tcBorders>
-              <w:top w:val="nil"/>
-              <w:left w:val="nil"/>
-              <w:bottom w:val="nil"/>
-              <w:right w:val="nil"/>
-            </w:tcBorders>
-          </w:tcPr>
-          <w:p>
-            <w:pPr>
-              <w:spacing w:line="252" w:lineRule="auto"/>
-              <w:jc w:val="center"/>
-              <w:rPr>
-                <w:rFonts w:ascii="Times New Roman" w:eastAsia="宋体" w:hAnsi="Times New Roman" w:cs="Times New Roman"/>
-                <w:sz w:val="16"/>
-                <w:szCs w:val="16"/>
-              </w:rPr>
-            </w:pPr>
-            <w:r>
-              <w:rPr>
-                <w:rFonts w:ascii="Times New Roman" w:eastAsia="宋体" w:hAnsi="Times New Roman" w:cs="Times New Roman"/>
-                <w:sz w:val="16"/>
-                <w:szCs w:val="16"/>
-              </w:rPr>
-              <w:t>25</w:t>
-            </w:r>
-          </w:p>
-        </w:tc>
-        <w:tc>
-          <w:tcPr>
-            <w:tcW w:w="1311" w:type="dxa"/>
-            <w:tcBorders>
-              <w:top w:val="nil"/>
-              <w:left w:val="nil"/>
-              <w:bottom w:val="nil"/>
-              <w:right w:val="nil"/>
-            </w:tcBorders>
-          </w:tcPr>
-          <w:p>
-            <w:pPr>
-              <w:spacing w:line="252" w:lineRule="auto"/>
-              <w:jc w:val="center"/>
-              <w:rPr>
-                <w:rFonts w:ascii="Times New Roman" w:eastAsia="宋体" w:hAnsi="Times New Roman" w:cs="Times New Roman"/>
-                <w:sz w:val="16"/>
-                <w:szCs w:val="16"/>
-              </w:rPr>
-            </w:pPr>
-            <w:r>
-              <w:rPr>
-                <w:rFonts w:ascii="Times New Roman" w:eastAsia="宋体" w:hAnsi="Times New Roman" w:cs="Times New Roman"/>
-                <w:sz w:val="16"/>
-                <w:szCs w:val="16"/>
-              </w:rPr>
-              <w:t>77</w:t>
-            </w:r>
-          </w:p>
-        </w:tc>
-        <w:tc>
-          <w:tcPr>
-            <w:tcW w:w="1451" w:type="dxa"/>
-            <w:tcBorders>
-              <w:top w:val="nil"/>
-              <w:left w:val="nil"/>
-              <w:bottom w:val="nil"/>
-              <w:right w:val="nil"/>
-            </w:tcBorders>
-          </w:tcPr>
-          <w:p>
-            <w:pPr>
-              <w:spacing w:line="252" w:lineRule="auto"/>
-              <w:jc w:val="center"/>
-              <w:rPr>
-                <w:rFonts w:ascii="Times New Roman" w:eastAsia="宋体" w:hAnsi="Times New Roman" w:cs="Times New Roman"/>
-                <w:sz w:val="16"/>
-                <w:szCs w:val="16"/>
-              </w:rPr>
-            </w:pPr>
-            <w:r>
-              <w:rPr>
-                <w:rFonts w:ascii="Times New Roman" w:eastAsia="宋体" w:hAnsi="Times New Roman" w:cs="Times New Roman"/>
-                <w:sz w:val="16"/>
-                <w:szCs w:val="16"/>
-              </w:rPr>
-              <w:t>0.1015</w:t>
-            </w:r>
-          </w:p>
-        </w:tc>
-      </w:tr>
-      <w:tr>
-        <w:trPr>
-          <w:jc w:val="center"/>
-        </w:trPr>
-        <w:tc>
-          <w:tcPr>
-            <w:tcW w:w="1183" w:type="dxa"/>
-            <w:tcBorders>
-              <w:top w:val="nil"/>
-              <w:left w:val="nil"/>
-              <w:bottom w:val="nil"/>
-              <w:right w:val="nil"/>
-            </w:tcBorders>
-            <w:vAlign w:val="bottom"/>
-          </w:tcPr>
-          <w:p>
-            <w:pPr>
-              <w:spacing w:line="252" w:lineRule="auto"/>
-              <w:jc w:val="center"/>
-              <w:rPr>
-                <w:rFonts w:ascii="Times New Roman" w:eastAsia="宋体" w:hAnsi="Times New Roman" w:cs="Times New Roman"/>
-                <w:sz w:val="16"/>
-                <w:szCs w:val="16"/>
-              </w:rPr>
-            </w:pPr>
-            <w:r>
-              <w:rPr>
-                <w:rFonts w:ascii="Times New Roman" w:eastAsia="宋体" w:hAnsi="Times New Roman" w:cs="Times New Roman"/>
-                <w:sz w:val="16"/>
-                <w:szCs w:val="16"/>
-              </w:rPr>
-              <w:t>11</w:t>
-            </w:r>
-          </w:p>
-        </w:tc>
-        <w:tc>
-          <w:tcPr>
-            <w:tcW w:w="1311" w:type="dxa"/>
-            <w:tcBorders>
-              <w:top w:val="nil"/>
-              <w:left w:val="nil"/>
-              <w:bottom w:val="nil"/>
-              <w:right w:val="nil"/>
-            </w:tcBorders>
-          </w:tcPr>
-          <w:p>
-            <w:pPr>
-              <w:spacing w:line="252" w:lineRule="auto"/>
-              <w:jc w:val="center"/>
-              <w:rPr>
-                <w:rFonts w:ascii="Times New Roman" w:eastAsia="宋体" w:hAnsi="Times New Roman" w:cs="Times New Roman"/>
-                <w:sz w:val="16"/>
-                <w:szCs w:val="16"/>
-              </w:rPr>
-            </w:pPr>
-            <w:r>
-              <w:rPr>
-                <w:rFonts w:ascii="Times New Roman" w:eastAsia="宋体" w:hAnsi="Times New Roman" w:cs="Times New Roman"/>
-                <w:sz w:val="16"/>
-                <w:szCs w:val="16"/>
-              </w:rPr>
-              <w:t>25</w:t>
-            </w:r>
-          </w:p>
-        </w:tc>
-        <w:tc>
-          <w:tcPr>
-            <w:tcW w:w="1311" w:type="dxa"/>
-            <w:tcBorders>
-              <w:top w:val="nil"/>
-              <w:left w:val="nil"/>
-              <w:bottom w:val="nil"/>
-              <w:right w:val="nil"/>
-            </w:tcBorders>
-          </w:tcPr>
-          <w:p>
-            <w:pPr>
-              <w:spacing w:line="252" w:lineRule="auto"/>
-              <w:jc w:val="center"/>
-              <w:rPr>
-                <w:rFonts w:ascii="Times New Roman" w:eastAsia="宋体" w:hAnsi="Times New Roman" w:cs="Times New Roman"/>
-                <w:sz w:val="16"/>
-                <w:szCs w:val="16"/>
-              </w:rPr>
-            </w:pPr>
-            <w:r>
-              <w:rPr>
-                <w:rFonts w:ascii="Times New Roman" w:eastAsia="宋体" w:hAnsi="Times New Roman" w:cs="Times New Roman"/>
-                <w:sz w:val="16"/>
-                <w:szCs w:val="16"/>
-              </w:rPr>
-              <w:t>77</w:t>
-            </w:r>
-          </w:p>
-        </w:tc>
-        <w:tc>
-          <w:tcPr>
-            <w:tcW w:w="1451" w:type="dxa"/>
-            <w:tcBorders>
-              <w:top w:val="nil"/>
-              <w:left w:val="nil"/>
-              <w:bottom w:val="nil"/>
-              <w:right w:val="nil"/>
-            </w:tcBorders>
-          </w:tcPr>
-          <w:p>
-            <w:pPr>
-              <w:spacing w:line="252" w:lineRule="auto"/>
-              <w:jc w:val="center"/>
-              <w:rPr>
-                <w:rFonts w:ascii="Times New Roman" w:eastAsia="宋体" w:hAnsi="Times New Roman" w:cs="Times New Roman"/>
-                <w:sz w:val="16"/>
-                <w:szCs w:val="16"/>
-              </w:rPr>
-            </w:pPr>
-            <w:r>
-              <w:rPr>
-                <w:rFonts w:ascii="Times New Roman" w:eastAsia="宋体" w:hAnsi="Times New Roman" w:cs="Times New Roman"/>
-                <w:sz w:val="16"/>
-                <w:szCs w:val="16"/>
-              </w:rPr>
-              <w:t>0.0752</w:t>
-            </w:r>
-          </w:p>
-        </w:tc>
-      </w:tr>
-      <w:tr>
-        <w:trPr>
-          <w:jc w:val="center"/>
-        </w:trPr>
-        <w:tc>
-          <w:tcPr>
-            <w:tcW w:w="1183" w:type="dxa"/>
-            <w:tcBorders>
-              <w:top w:val="nil"/>
-              <w:left w:val="nil"/>
-              <w:bottom w:val="nil"/>
-              <w:right w:val="nil"/>
-            </w:tcBorders>
-            <w:vAlign w:val="bottom"/>
-          </w:tcPr>
-          <w:p>
-            <w:pPr>
-              <w:spacing w:line="252" w:lineRule="auto"/>
-              <w:jc w:val="center"/>
-              <w:rPr>
-                <w:rFonts w:ascii="Times New Roman" w:eastAsia="宋体" w:hAnsi="Times New Roman" w:cs="Times New Roman"/>
-                <w:sz w:val="16"/>
-                <w:szCs w:val="16"/>
-              </w:rPr>
-            </w:pPr>
-            <w:r>
-              <w:rPr>
-                <w:rFonts w:ascii="Times New Roman" w:eastAsia="宋体" w:hAnsi="Times New Roman" w:cs="Times New Roman"/>
-                <w:sz w:val="16"/>
-                <w:szCs w:val="16"/>
-              </w:rPr>
-              <w:t>12</w:t>
-            </w:r>
-          </w:p>
-        </w:tc>
-        <w:tc>
-          <w:tcPr>
-            <w:tcW w:w="1311" w:type="dxa"/>
-            <w:tcBorders>
-              <w:top w:val="nil"/>
-              <w:left w:val="nil"/>
-              <w:bottom w:val="nil"/>
-              <w:right w:val="nil"/>
-            </w:tcBorders>
-          </w:tcPr>
-          <w:p>
-            <w:pPr>
-              <w:spacing w:line="252" w:lineRule="auto"/>
-              <w:jc w:val="center"/>
-              <w:rPr>
-                <w:rFonts w:ascii="Times New Roman" w:eastAsia="宋体" w:hAnsi="Times New Roman" w:cs="Times New Roman"/>
-                <w:sz w:val="16"/>
-                <w:szCs w:val="16"/>
-              </w:rPr>
-            </w:pPr>
-            <w:r>
-              <w:rPr>
-                <w:rFonts w:ascii="Times New Roman" w:eastAsia="宋体" w:hAnsi="Times New Roman" w:cs="Times New Roman"/>
-                <w:sz w:val="16"/>
-                <w:szCs w:val="16"/>
-              </w:rPr>
-              <w:t>25</w:t>
-            </w:r>
-          </w:p>
-        </w:tc>
-        <w:tc>
-          <w:tcPr>
-            <w:tcW w:w="1311" w:type="dxa"/>
-            <w:tcBorders>
-              <w:top w:val="nil"/>
-              <w:left w:val="nil"/>
-              <w:bottom w:val="nil"/>
-              <w:right w:val="nil"/>
-            </w:tcBorders>
-          </w:tcPr>
-          <w:p>
-            <w:pPr>
-              <w:spacing w:line="252" w:lineRule="auto"/>
-              <w:jc w:val="center"/>
-              <w:rPr>
-                <w:rFonts w:ascii="Times New Roman" w:eastAsia="宋体" w:hAnsi="Times New Roman" w:cs="Times New Roman"/>
-                <w:sz w:val="16"/>
-                <w:szCs w:val="16"/>
-              </w:rPr>
-            </w:pPr>
-            <w:r>
-              <w:rPr>
-                <w:rFonts w:ascii="Times New Roman" w:eastAsia="宋体" w:hAnsi="Times New Roman" w:cs="Times New Roman"/>
-                <w:sz w:val="16"/>
-                <w:szCs w:val="16"/>
-              </w:rPr>
-              <w:t>77</w:t>
-            </w:r>
-          </w:p>
-        </w:tc>
-        <w:tc>
-          <w:tcPr>
-            <w:tcW w:w="1451" w:type="dxa"/>
-            <w:tcBorders>
-              <w:top w:val="nil"/>
-              <w:left w:val="nil"/>
-              <w:bottom w:val="nil"/>
-              <w:right w:val="nil"/>
-            </w:tcBorders>
-          </w:tcPr>
-          <w:p>
-            <w:pPr>
-              <w:spacing w:line="252" w:lineRule="auto"/>
-              <w:jc w:val="center"/>
-              <w:rPr>
-                <w:rFonts w:ascii="Times New Roman" w:eastAsia="宋体" w:hAnsi="Times New Roman" w:cs="Times New Roman"/>
-                <w:sz w:val="16"/>
-                <w:szCs w:val="16"/>
-              </w:rPr>
-            </w:pPr>
-            <w:r>
-              <w:rPr>
-                <w:rFonts w:ascii="Times New Roman" w:eastAsia="宋体" w:hAnsi="Times New Roman" w:cs="Times New Roman"/>
-                <w:sz w:val="16"/>
-                <w:szCs w:val="16"/>
-              </w:rPr>
-              <w:t>0.1015</w:t>
-            </w:r>
-          </w:p>
-        </w:tc>
-      </w:tr>
-      <w:tr>
-        <w:trPr>
-          <w:jc w:val="center"/>
-        </w:trPr>
-        <w:tc>
-          <w:tcPr>
-            <w:tcW w:w="1183" w:type="dxa"/>
-            <w:tcBorders>
-              <w:top w:val="nil"/>
-              <w:left w:val="nil"/>
-              <w:bottom w:val="nil"/>
-              <w:right w:val="nil"/>
-            </w:tcBorders>
-            <w:vAlign w:val="bottom"/>
-          </w:tcPr>
-          <w:p>
-            <w:pPr>
-              <w:spacing w:line="252" w:lineRule="auto"/>
-              <w:jc w:val="center"/>
-              <w:rPr>
-                <w:rFonts w:ascii="Times New Roman" w:eastAsia="宋体" w:hAnsi="Times New Roman" w:cs="Times New Roman"/>
-                <w:sz w:val="16"/>
-                <w:szCs w:val="16"/>
-              </w:rPr>
-            </w:pPr>
-            <w:r>
-              <w:rPr>
-                <w:rFonts w:ascii="Times New Roman" w:eastAsia="宋体" w:hAnsi="Times New Roman" w:cs="Times New Roman"/>
-                <w:sz w:val="16"/>
-                <w:szCs w:val="16"/>
-              </w:rPr>
-              <w:t>13</w:t>
-            </w:r>
-          </w:p>
-        </w:tc>
-        <w:tc>
-          <w:tcPr>
-            <w:tcW w:w="1311" w:type="dxa"/>
-            <w:tcBorders>
-              <w:top w:val="nil"/>
-              <w:left w:val="nil"/>
-              <w:bottom w:val="nil"/>
-              <w:right w:val="nil"/>
-            </w:tcBorders>
-          </w:tcPr>
-          <w:p>
-            <w:pPr>
-              <w:spacing w:line="252" w:lineRule="auto"/>
-              <w:jc w:val="center"/>
-              <w:rPr>
-                <w:rFonts w:ascii="Times New Roman" w:eastAsia="宋体" w:hAnsi="Times New Roman" w:cs="Times New Roman"/>
-                <w:sz w:val="16"/>
-                <w:szCs w:val="16"/>
-              </w:rPr>
-            </w:pPr>
-            <w:r>
-              <w:rPr>
-                <w:rFonts w:ascii="Times New Roman" w:eastAsia="宋体" w:hAnsi="Times New Roman" w:cs="Times New Roman"/>
-                <w:sz w:val="16"/>
-                <w:szCs w:val="16"/>
-              </w:rPr>
-              <w:t>25</w:t>
-            </w:r>
-          </w:p>
-        </w:tc>
-        <w:tc>
-          <w:tcPr>
-            <w:tcW w:w="1311" w:type="dxa"/>
-            <w:tcBorders>
-              <w:top w:val="nil"/>
-              <w:left w:val="nil"/>
-              <w:bottom w:val="nil"/>
-              <w:right w:val="nil"/>
-            </w:tcBorders>
-          </w:tcPr>
-          <w:p>
-            <w:pPr>
-              <w:spacing w:line="252" w:lineRule="auto"/>
-              <w:jc w:val="center"/>
-              <w:rPr>
-                <w:rFonts w:ascii="Times New Roman" w:eastAsia="宋体" w:hAnsi="Times New Roman" w:cs="Times New Roman"/>
-                <w:sz w:val="16"/>
-                <w:szCs w:val="16"/>
-              </w:rPr>
-            </w:pPr>
-            <w:r>
-              <w:rPr>
-                <w:rFonts w:ascii="Times New Roman" w:eastAsia="宋体" w:hAnsi="Times New Roman" w:cs="Times New Roman"/>
-                <w:sz w:val="16"/>
-                <w:szCs w:val="16"/>
-              </w:rPr>
-              <w:t>77</w:t>
-            </w:r>
-          </w:p>
-        </w:tc>
-        <w:tc>
-          <w:tcPr>
-            <w:tcW w:w="1451" w:type="dxa"/>
-            <w:tcBorders>
-              <w:top w:val="nil"/>
-              <w:left w:val="nil"/>
-              <w:bottom w:val="nil"/>
-              <w:right w:val="nil"/>
-            </w:tcBorders>
-          </w:tcPr>
-          <w:p>
-            <w:pPr>
-              <w:spacing w:line="252" w:lineRule="auto"/>
-              <w:jc w:val="center"/>
-              <w:rPr>
-                <w:rFonts w:ascii="Times New Roman" w:eastAsia="宋体" w:hAnsi="Times New Roman" w:cs="Times New Roman"/>
-                <w:sz w:val="16"/>
-                <w:szCs w:val="16"/>
-              </w:rPr>
-            </w:pPr>
-            <w:r>
-              <w:rPr>
-                <w:rFonts w:ascii="Times New Roman" w:eastAsia="宋体" w:hAnsi="Times New Roman" w:cs="Times New Roman"/>
-                <w:sz w:val="16"/>
-                <w:szCs w:val="16"/>
-              </w:rPr>
-              <w:t>0.0902</w:t>
-            </w:r>
-          </w:p>
-        </w:tc>
-      </w:tr>
-      <w:tr>
-        <w:trPr>
-          <w:jc w:val="center"/>
-        </w:trPr>
-        <w:tc>
-          <w:tcPr>
-            <w:tcW w:w="1183" w:type="dxa"/>
-            <w:tcBorders>
-              <w:top w:val="nil"/>
-              <w:left w:val="nil"/>
-              <w:bottom w:val="nil"/>
-              <w:right w:val="nil"/>
-            </w:tcBorders>
-            <w:vAlign w:val="bottom"/>
-          </w:tcPr>
-          <w:p>
-            <w:pPr>
-              <w:spacing w:line="252" w:lineRule="auto"/>
-              <w:jc w:val="center"/>
-              <w:rPr>
-                <w:rFonts w:ascii="Times New Roman" w:eastAsia="宋体" w:hAnsi="Times New Roman" w:cs="Times New Roman"/>
-                <w:sz w:val="16"/>
-                <w:szCs w:val="16"/>
-              </w:rPr>
-            </w:pPr>
-            <w:r>
-              <w:rPr>
-                <w:rFonts w:ascii="Times New Roman" w:eastAsia="宋体" w:hAnsi="Times New Roman" w:cs="Times New Roman"/>
-                <w:sz w:val="16"/>
-                <w:szCs w:val="16"/>
-              </w:rPr>
-              <w:t>14</w:t>
-            </w:r>
-          </w:p>
-        </w:tc>
-        <w:tc>
-          <w:tcPr>
-            <w:tcW w:w="1311" w:type="dxa"/>
-            <w:tcBorders>
-              <w:top w:val="nil"/>
-              <w:left w:val="nil"/>
-              <w:bottom w:val="nil"/>
-              <w:right w:val="nil"/>
-            </w:tcBorders>
-          </w:tcPr>
-          <w:p>
-            <w:pPr>
-              <w:spacing w:line="252" w:lineRule="auto"/>
-              <w:jc w:val="center"/>
-              <w:rPr>
-                <w:rFonts w:ascii="Times New Roman" w:eastAsia="宋体" w:hAnsi="Times New Roman" w:cs="Times New Roman"/>
-                <w:sz w:val="16"/>
-                <w:szCs w:val="16"/>
-              </w:rPr>
-            </w:pPr>
-            <w:r>
-              <w:rPr>
-                <w:rFonts w:ascii="Times New Roman" w:eastAsia="宋体" w:hAnsi="Times New Roman" w:cs="Times New Roman"/>
-                <w:sz w:val="16"/>
-                <w:szCs w:val="16"/>
-              </w:rPr>
-              <w:t>25</w:t>
-            </w:r>
-          </w:p>
-        </w:tc>
-        <w:tc>
-          <w:tcPr>
-            <w:tcW w:w="1311" w:type="dxa"/>
-            <w:tcBorders>
-              <w:top w:val="nil"/>
-              <w:left w:val="nil"/>
-              <w:bottom w:val="nil"/>
-              <w:right w:val="nil"/>
-            </w:tcBorders>
-          </w:tcPr>
-          <w:p>
-            <w:pPr>
-              <w:spacing w:line="252" w:lineRule="auto"/>
-              <w:jc w:val="center"/>
-              <w:rPr>
-                <w:rFonts w:ascii="Times New Roman" w:eastAsia="宋体" w:hAnsi="Times New Roman" w:cs="Times New Roman"/>
-                <w:sz w:val="16"/>
-                <w:szCs w:val="16"/>
-              </w:rPr>
-            </w:pPr>
-            <w:r>
-              <w:rPr>
-                <w:rFonts w:ascii="Times New Roman" w:eastAsia="宋体" w:hAnsi="Times New Roman" w:cs="Times New Roman"/>
-                <w:sz w:val="16"/>
-                <w:szCs w:val="16"/>
-              </w:rPr>
-              <w:t>77</w:t>
-            </w:r>
-          </w:p>
-        </w:tc>
-        <w:tc>
-          <w:tcPr>
-            <w:tcW w:w="1451" w:type="dxa"/>
-            <w:tcBorders>
-              <w:top w:val="nil"/>
-              <w:left w:val="nil"/>
-              <w:bottom w:val="nil"/>
-              <w:right w:val="nil"/>
-            </w:tcBorders>
-          </w:tcPr>
-          <w:p>
-            <w:pPr>
-              <w:spacing w:line="252" w:lineRule="auto"/>
-              <w:jc w:val="center"/>
-              <w:rPr>
-                <w:rFonts w:ascii="Times New Roman" w:eastAsia="宋体" w:hAnsi="Times New Roman" w:cs="Times New Roman"/>
-                <w:sz w:val="16"/>
-                <w:szCs w:val="16"/>
-              </w:rPr>
-            </w:pPr>
-            <w:r>
-              <w:rPr>
-                <w:rFonts w:ascii="Times New Roman" w:eastAsia="宋体" w:hAnsi="Times New Roman" w:cs="Times New Roman"/>
-                <w:sz w:val="16"/>
-                <w:szCs w:val="16"/>
-              </w:rPr>
-              <w:t>0.0827</w:t>
-            </w:r>
-          </w:p>
-        </w:tc>
-      </w:tr>
-      <w:tr>
-        <w:trPr>
-          <w:jc w:val="center"/>
-        </w:trPr>
-        <w:tc>
-          <w:tcPr>
-            <w:tcW w:w="1183" w:type="dxa"/>
-            <w:tcBorders>
-              <w:top w:val="nil"/>
-              <w:left w:val="nil"/>
-              <w:bottom w:val="single" w:sz="12" w:space="0" w:color="auto"/>
-              <w:right w:val="nil"/>
-            </w:tcBorders>
-            <w:vAlign w:val="bottom"/>
-          </w:tcPr>
-          <w:p>
-            <w:pPr>
-              <w:spacing w:line="252" w:lineRule="auto"/>
-              <w:jc w:val="center"/>
-              <w:rPr>
-                <w:rFonts w:ascii="Times New Roman" w:eastAsia="宋体" w:hAnsi="Times New Roman" w:cs="Times New Roman"/>
-                <w:sz w:val="16"/>
-                <w:szCs w:val="16"/>
-              </w:rPr>
-            </w:pPr>
-            <w:r>
-              <w:rPr>
-                <w:rFonts w:ascii="Times New Roman" w:eastAsia="宋体" w:hAnsi="Times New Roman" w:cs="Times New Roman"/>
-                <w:sz w:val="16"/>
-                <w:szCs w:val="16"/>
-              </w:rPr>
-              <w:lastRenderedPageBreak/>
-              <w:t>15</w:t>
-            </w:r>
-          </w:p>
-        </w:tc>
-        <w:tc>
-          <w:tcPr>
-            <w:tcW w:w="1311" w:type="dxa"/>
-            <w:tcBorders>
-              <w:top w:val="nil"/>
-              <w:left w:val="nil"/>
-              <w:bottom w:val="single" w:sz="12" w:space="0" w:color="auto"/>
-              <w:right w:val="nil"/>
-            </w:tcBorders>
-          </w:tcPr>
-          <w:p>
-            <w:pPr>
-              <w:spacing w:line="252" w:lineRule="auto"/>
-              <w:jc w:val="center"/>
-              <w:rPr>
-                <w:rFonts w:ascii="Times New Roman" w:eastAsia="宋体" w:hAnsi="Times New Roman" w:cs="Times New Roman"/>
-                <w:sz w:val="16"/>
-                <w:szCs w:val="16"/>
-              </w:rPr>
-            </w:pPr>
-            <w:r>
-              <w:rPr>
-                <w:rFonts w:ascii="Times New Roman" w:eastAsia="宋体" w:hAnsi="Times New Roman" w:cs="Times New Roman"/>
-                <w:sz w:val="16"/>
-                <w:szCs w:val="16"/>
-              </w:rPr>
-              <w:t>25</w:t>
-            </w:r>
-          </w:p>
-        </w:tc>
-        <w:tc>
-          <w:tcPr>
-            <w:tcW w:w="1311" w:type="dxa"/>
-            <w:tcBorders>
-              <w:top w:val="nil"/>
-              <w:left w:val="nil"/>
-              <w:bottom w:val="single" w:sz="12" w:space="0" w:color="auto"/>
-              <w:right w:val="nil"/>
-            </w:tcBorders>
-          </w:tcPr>
-          <w:p>
-            <w:pPr>
-              <w:spacing w:line="252" w:lineRule="auto"/>
-              <w:jc w:val="center"/>
-              <w:rPr>
-                <w:rFonts w:ascii="Times New Roman" w:eastAsia="宋体" w:hAnsi="Times New Roman" w:cs="Times New Roman"/>
-                <w:sz w:val="16"/>
-                <w:szCs w:val="16"/>
-              </w:rPr>
-            </w:pPr>
-            <w:r>
-              <w:rPr>
-                <w:rFonts w:ascii="Times New Roman" w:eastAsia="宋体" w:hAnsi="Times New Roman" w:cs="Times New Roman"/>
-                <w:sz w:val="16"/>
-                <w:szCs w:val="16"/>
-              </w:rPr>
-              <w:t>77</w:t>
-            </w:r>
-          </w:p>
-        </w:tc>
-        <w:tc>
-          <w:tcPr>
-            <w:tcW w:w="1451" w:type="dxa"/>
-            <w:tcBorders>
-              <w:top w:val="nil"/>
-              <w:left w:val="nil"/>
-              <w:bottom w:val="single" w:sz="12" w:space="0" w:color="auto"/>
-              <w:right w:val="nil"/>
-            </w:tcBorders>
-          </w:tcPr>
-          <w:p>
-            <w:pPr>
-              <w:spacing w:line="252" w:lineRule="auto"/>
-              <w:jc w:val="center"/>
-              <w:rPr>
-                <w:rFonts w:ascii="Times New Roman" w:eastAsia="宋体" w:hAnsi="Times New Roman" w:cs="Times New Roman"/>
-                <w:sz w:val="16"/>
-                <w:szCs w:val="16"/>
-              </w:rPr>
-            </w:pPr>
-            <w:r>
-              <w:rPr>
-                <w:rFonts w:ascii="Times New Roman" w:eastAsia="宋体" w:hAnsi="Times New Roman" w:cs="Times New Roman"/>
-                <w:sz w:val="16"/>
-                <w:szCs w:val="16"/>
-              </w:rPr>
-              <w:t>0.0939</w:t>
-            </w:r>
-          </w:p>
-        </w:tc>
-      </w:tr>
-    </w:tbl>
-    <w:p>
-      <w:pPr>
-        <w:pBdr>
-          <w:top w:val="nil"/>
-          <w:left w:val="nil"/>
-          <w:bottom w:val="nil"/>
-          <w:right w:val="nil"/>
-          <w:between w:val="nil"/>
-        </w:pBdr>
-        <w:spacing w:before="60" w:after="60" w:line="252" w:lineRule="auto"/>
-        <w:jc w:val="center"/>
-        <w:rPr>
-          <w:rFonts w:ascii="Times New Roman" w:eastAsia="宋体" w:hAnsi="Times New Roman" w:cs="Times New Roman"/>
-          <w:sz w:val="16"/>
-          <w:szCs w:val="16"/>
-        </w:rPr>
-      </w:pPr>
-      <w:bookmarkStart w:id="2" w:name="OLE_LINK6"/>
-      <w:bookmarkEnd w:id="1"/>
-      <w:r>
-        <w:rPr>
-          <w:rFonts w:ascii="Times New Roman" w:eastAsia="宋体" w:hAnsi="Times New Roman" w:cs="Times New Roman"/>
-          <w:sz w:val="16"/>
-          <w:szCs w:val="16"/>
-        </w:rPr>
-        <w:t xml:space="preserve">TABLE </w:t>
-      </w:r>
-      <w:r>
-        <w:rPr>
-          <w:rFonts w:ascii="Times New Roman" w:eastAsia="宋体" w:hAnsi="Times New Roman" w:cs="Times New Roman" w:hint="eastAsia"/>
-          <w:sz w:val="16"/>
-          <w:szCs w:val="16"/>
-        </w:rPr>
-        <w:t>A5</w:t>
+        <w:t>3</w:t>
       </w:r>
     </w:p>
     <w:p>
@@ -10081,7 +6910,7 @@
         </w:tc>
       </w:tr>
     </w:tbl>
-    <w:bookmarkEnd w:id="2"/>
+    <w:bookmarkEnd w:id="1"/>
     <w:p>
       <w:pPr>
         <w:pBdr>
@@ -10113,7 +6942,15 @@
           <w:sz w:val="16"/>
           <w:szCs w:val="16"/>
         </w:rPr>
-        <w:t>A6</w:t>
+        <w:t>A</w:t>
+      </w:r>
+      <w:r>
+        <w:rPr>
+          <w:rFonts w:ascii="Times New Roman" w:eastAsia="宋体" w:hAnsi="Times New Roman" w:cs="Times New Roman" w:hint="eastAsia"/>
+          <w:sz w:val="16"/>
+          <w:szCs w:val="16"/>
+        </w:rPr>
+        <w:t>4</w:t>
       </w:r>
     </w:p>
     <w:p>
@@ -10778,7 +7615,15 @@
           <w:sz w:val="16"/>
           <w:szCs w:val="16"/>
         </w:rPr>
-        <w:t>A7</w:t>
+        <w:t>A</w:t>
+      </w:r>
+      <w:r>
+        <w:rPr>
+          <w:rFonts w:ascii="Times New Roman" w:eastAsia="宋体" w:hAnsi="Times New Roman" w:cs="Times New Roman" w:hint="eastAsia"/>
+          <w:sz w:val="16"/>
+          <w:szCs w:val="16"/>
+        </w:rPr>
+        <w:t>5</w:t>
       </w:r>
     </w:p>
     <w:p>
@@ -11070,7 +7915,15 @@
           <w:sz w:val="16"/>
           <w:szCs w:val="16"/>
         </w:rPr>
-        <w:t>A8</w:t>
+        <w:t>A</w:t>
+      </w:r>
+      <w:r>
+        <w:rPr>
+          <w:rFonts w:ascii="Times New Roman" w:eastAsia="宋体" w:hAnsi="Times New Roman" w:cs="Times New Roman" w:hint="eastAsia"/>
+          <w:sz w:val="16"/>
+          <w:szCs w:val="16"/>
+        </w:rPr>
+        <w:t>6</w:t>
       </w:r>
     </w:p>
     <w:p>
@@ -11638,6 +8491,7 @@
           <w:sz w:val="16"/>
           <w:szCs w:val="16"/>
         </w:rPr>
+        <w:lastRenderedPageBreak/>
         <w:t xml:space="preserve">TABLE </w:t>
       </w:r>
       <w:r>
@@ -11646,7 +8500,15 @@
           <w:sz w:val="16"/>
           <w:szCs w:val="16"/>
         </w:rPr>
-        <w:t>A9</w:t>
+        <w:t>A</w:t>
+      </w:r>
+      <w:r>
+        <w:rPr>
+          <w:rFonts w:ascii="Times New Roman" w:eastAsia="宋体" w:hAnsi="Times New Roman" w:cs="Times New Roman" w:hint="eastAsia"/>
+          <w:sz w:val="16"/>
+          <w:szCs w:val="16"/>
+        </w:rPr>
+        <w:t>7</w:t>
       </w:r>
     </w:p>
     <w:p>
@@ -11727,7 +8589,6 @@
                 <w:sz w:val="16"/>
                 <w:szCs w:val="16"/>
               </w:rPr>
-              <w:lastRenderedPageBreak/>
               <w:t>Upper bound of the compression ratio</w:t>
             </w:r>
           </w:p>
@@ -11903,6 +8764,12 @@
       </w:pPr>
     </w:p>
     <w:sectPr>
+      <w:headerReference w:type="even" r:id="rId7"/>
+      <w:headerReference w:type="default" r:id="rId8"/>
+      <w:footerReference w:type="even" r:id="rId9"/>
+      <w:footerReference w:type="default" r:id="rId10"/>
+      <w:headerReference w:type="first" r:id="rId11"/>
+      <w:footerReference w:type="first" r:id="rId12"/>
       <w:pgSz w:w="11906" w:h="16838"/>
       <w:pgMar w:top="1440" w:right="1800" w:bottom="1440" w:left="1800" w:header="851" w:footer="992" w:gutter="0"/>
       <w:cols w:space="425"/>
@@ -11913,7 +8780,7 @@
 </file>
 
 <file path=word/endnotes.xml><?xml version="1.0" encoding="utf-8"?>
-<w:endnotes xmlns:wpc="http://schemas.microsoft.com/office/word/2010/wordprocessingCanvas" xmlns:cx="http://schemas.microsoft.com/office/drawing/2014/chartex" xmlns:cx1="http://schemas.microsoft.com/office/drawing/2015/9/8/chartex" xmlns:cx2="http://schemas.microsoft.com/office/drawing/2015/10/21/chartex" xmlns:cx3="http://schemas.microsoft.com/office/drawing/2016/5/9/chartex" xmlns:cx4="http://schemas.microsoft.com/office/drawing/2016/5/10/chartex" xmlns:cx5="http://schemas.microsoft.com/office/drawing/2016/5/11/chartex" xmlns:cx6="http://schemas.microsoft.com/office/drawing/2016/5/12/chartex" xmlns:cx7="http://schemas.microsoft.com/office/drawing/2016/5/13/chartex" xmlns:cx8="http://schemas.microsoft.com/office/drawing/2016/5/14/chartex" xmlns:mc="http://schemas.openxmlformats.org/markup-compatibility/2006" xmlns:aink="http://schemas.microsoft.com/office/drawing/2016/ink" xmlns:am3d="http://schemas.microsoft.com/office/drawing/2017/model3d" xmlns:o="urn:schemas-microsoft-com:office:office" xmlns:oel="http://schemas.microsoft.com/office/2019/extlst" xmlns:r="http://schemas.openxmlformats.org/officeDocument/2006/relationships" xmlns:m="http://schemas.openxmlformats.org/officeDocument/2006/math" xmlns:v="urn:schemas-microsoft-com:vml" xmlns:wp14="http://schemas.microsoft.com/office/word/2010/wordprocessingDrawing" xmlns:wp="http://schemas.openxmlformats.org/drawingml/2006/wordprocessingDrawing" xmlns:w10="urn:schemas-microsoft-com:office:word" xmlns:w="http://schemas.openxmlformats.org/wordprocessingml/2006/main" xmlns:w14="http://schemas.microsoft.com/office/word/2010/wordml" xmlns:w15="http://schemas.microsoft.com/office/word/2012/wordml" xmlns:w16cex="http://schemas.microsoft.com/office/word/2018/wordml/cex" xmlns:w16cid="http://schemas.microsoft.com/office/word/2016/wordml/cid" xmlns:w16="http://schemas.microsoft.com/office/word/2018/wordml" xmlns:w16du="http://schemas.microsoft.com/office/word/2023/wordml/word16du" xmlns:w16sdtdh="http://schemas.microsoft.com/office/word/2020/wordml/sdtdatahash" xmlns:w16se="http://schemas.microsoft.com/office/word/2015/wordml/symex" xmlns:wpg="http://schemas.microsoft.com/office/word/2010/wordprocessingGroup" xmlns:wpi="http://schemas.microsoft.com/office/word/2010/wordprocessingInk" xmlns:wne="http://schemas.microsoft.com/office/word/2006/wordml" xmlns:wps="http://schemas.microsoft.com/office/word/2010/wordprocessingShape" mc:Ignorable="w14 w15 w16se w16cid w16 w16cex w16sdtdh w16du wp14">
+<w:endnotes xmlns:wpc="http://schemas.microsoft.com/office/word/2010/wordprocessingCanvas" xmlns:cx="http://schemas.microsoft.com/office/drawing/2014/chartex" xmlns:cx1="http://schemas.microsoft.com/office/drawing/2015/9/8/chartex" xmlns:cx2="http://schemas.microsoft.com/office/drawing/2015/10/21/chartex" xmlns:cx3="http://schemas.microsoft.com/office/drawing/2016/5/9/chartex" xmlns:cx4="http://schemas.microsoft.com/office/drawing/2016/5/10/chartex" xmlns:cx5="http://schemas.microsoft.com/office/drawing/2016/5/11/chartex" xmlns:cx6="http://schemas.microsoft.com/office/drawing/2016/5/12/chartex" xmlns:cx7="http://schemas.microsoft.com/office/drawing/2016/5/13/chartex" xmlns:cx8="http://schemas.microsoft.com/office/drawing/2016/5/14/chartex" xmlns:mc="http://schemas.openxmlformats.org/markup-compatibility/2006" xmlns:aink="http://schemas.microsoft.com/office/drawing/2016/ink" xmlns:am3d="http://schemas.microsoft.com/office/drawing/2017/model3d" xmlns:o="urn:schemas-microsoft-com:office:office" xmlns:oel="http://schemas.microsoft.com/office/2019/extlst" xmlns:r="http://schemas.openxmlformats.org/officeDocument/2006/relationships" xmlns:m="http://schemas.openxmlformats.org/officeDocument/2006/math" xmlns:v="urn:schemas-microsoft-com:vml" xmlns:wp14="http://schemas.microsoft.com/office/word/2010/wordprocessingDrawing" xmlns:wp="http://schemas.openxmlformats.org/drawingml/2006/wordprocessingDrawing" xmlns:w10="urn:schemas-microsoft-com:office:word" xmlns:w="http://schemas.openxmlformats.org/wordprocessingml/2006/main" xmlns:w14="http://schemas.microsoft.com/office/word/2010/wordml" xmlns:w15="http://schemas.microsoft.com/office/word/2012/wordml" xmlns:w16cex="http://schemas.microsoft.com/office/word/2018/wordml/cex" xmlns:w16cid="http://schemas.microsoft.com/office/word/2016/wordml/cid" xmlns:w16="http://schemas.microsoft.com/office/word/2018/wordml" xmlns:w16du="http://schemas.microsoft.com/office/word/2023/wordml/word16du" xmlns:w16sdtdh="http://schemas.microsoft.com/office/word/2020/wordml/sdtdatahash" xmlns:w16sdtfl="http://schemas.microsoft.com/office/word/2024/wordml/sdtformatlock" xmlns:w16se="http://schemas.microsoft.com/office/word/2015/wordml/symex" xmlns:wpg="http://schemas.microsoft.com/office/word/2010/wordprocessingGroup" xmlns:wpi="http://schemas.microsoft.com/office/word/2010/wordprocessingInk" xmlns:wne="http://schemas.microsoft.com/office/word/2006/wordml" xmlns:wps="http://schemas.microsoft.com/office/word/2010/wordprocessingShape" mc:Ignorable="w14 w15 w16se w16cid w16 w16cex w16sdtdh w16sdtfl w16du wp14">
   <w:endnote w:type="separator" w:id="-1">
     <w:p>
       <w:pPr>
@@ -11941,8 +8808,47 @@
 </w:endnotes>
 </file>
 
+<file path=word/footer1.xml><?xml version="1.0" encoding="utf-8"?>
+<w:ftr xmlns:wpc="http://schemas.microsoft.com/office/word/2010/wordprocessingCanvas" xmlns:cx="http://schemas.microsoft.com/office/drawing/2014/chartex" xmlns:cx1="http://schemas.microsoft.com/office/drawing/2015/9/8/chartex" xmlns:cx2="http://schemas.microsoft.com/office/drawing/2015/10/21/chartex" xmlns:cx3="http://schemas.microsoft.com/office/drawing/2016/5/9/chartex" xmlns:cx4="http://schemas.microsoft.com/office/drawing/2016/5/10/chartex" xmlns:cx5="http://schemas.microsoft.com/office/drawing/2016/5/11/chartex" xmlns:cx6="http://schemas.microsoft.com/office/drawing/2016/5/12/chartex" xmlns:cx7="http://schemas.microsoft.com/office/drawing/2016/5/13/chartex" xmlns:cx8="http://schemas.microsoft.com/office/drawing/2016/5/14/chartex" xmlns:mc="http://schemas.openxmlformats.org/markup-compatibility/2006" xmlns:aink="http://schemas.microsoft.com/office/drawing/2016/ink" xmlns:am3d="http://schemas.microsoft.com/office/drawing/2017/model3d" xmlns:o="urn:schemas-microsoft-com:office:office" xmlns:oel="http://schemas.microsoft.com/office/2019/extlst" xmlns:r="http://schemas.openxmlformats.org/officeDocument/2006/relationships" xmlns:m="http://schemas.openxmlformats.org/officeDocument/2006/math" xmlns:v="urn:schemas-microsoft-com:vml" xmlns:wp14="http://schemas.microsoft.com/office/word/2010/wordprocessingDrawing" xmlns:wp="http://schemas.openxmlformats.org/drawingml/2006/wordprocessingDrawing" xmlns:w10="urn:schemas-microsoft-com:office:word" xmlns:w="http://schemas.openxmlformats.org/wordprocessingml/2006/main" xmlns:w14="http://schemas.microsoft.com/office/word/2010/wordml" xmlns:w15="http://schemas.microsoft.com/office/word/2012/wordml" xmlns:w16cex="http://schemas.microsoft.com/office/word/2018/wordml/cex" xmlns:w16cid="http://schemas.microsoft.com/office/word/2016/wordml/cid" xmlns:w16="http://schemas.microsoft.com/office/word/2018/wordml" xmlns:w16du="http://schemas.microsoft.com/office/word/2023/wordml/word16du" xmlns:w16sdtdh="http://schemas.microsoft.com/office/word/2020/wordml/sdtdatahash" xmlns:w16sdtfl="http://schemas.microsoft.com/office/word/2024/wordml/sdtformatlock" xmlns:w16se="http://schemas.microsoft.com/office/word/2015/wordml/symex" xmlns:wpg="http://schemas.microsoft.com/office/word/2010/wordprocessingGroup" xmlns:wpi="http://schemas.microsoft.com/office/word/2010/wordprocessingInk" xmlns:wne="http://schemas.microsoft.com/office/word/2006/wordml" xmlns:wps="http://schemas.microsoft.com/office/word/2010/wordprocessingShape" mc:Ignorable="w14 w15 w16se w16cid w16 w16cex w16sdtdh w16sdtfl w16du wp14">
+  <w:p>
+    <w:pPr>
+      <w:pStyle w:val="a5"/>
+      <w:rPr>
+        <w:rFonts w:hint="eastAsia"/>
+      </w:rPr>
+    </w:pPr>
+  </w:p>
+</w:ftr>
+</file>
+
+<file path=word/footer2.xml><?xml version="1.0" encoding="utf-8"?>
+<w:ftr xmlns:wpc="http://schemas.microsoft.com/office/word/2010/wordprocessingCanvas" xmlns:cx="http://schemas.microsoft.com/office/drawing/2014/chartex" xmlns:cx1="http://schemas.microsoft.com/office/drawing/2015/9/8/chartex" xmlns:cx2="http://schemas.microsoft.com/office/drawing/2015/10/21/chartex" xmlns:cx3="http://schemas.microsoft.com/office/drawing/2016/5/9/chartex" xmlns:cx4="http://schemas.microsoft.com/office/drawing/2016/5/10/chartex" xmlns:cx5="http://schemas.microsoft.com/office/drawing/2016/5/11/chartex" xmlns:cx6="http://schemas.microsoft.com/office/drawing/2016/5/12/chartex" xmlns:cx7="http://schemas.microsoft.com/office/drawing/2016/5/13/chartex" xmlns:cx8="http://schemas.microsoft.com/office/drawing/2016/5/14/chartex" xmlns:mc="http://schemas.openxmlformats.org/markup-compatibility/2006" xmlns:aink="http://schemas.microsoft.com/office/drawing/2016/ink" xmlns:am3d="http://schemas.microsoft.com/office/drawing/2017/model3d" xmlns:o="urn:schemas-microsoft-com:office:office" xmlns:oel="http://schemas.microsoft.com/office/2019/extlst" xmlns:r="http://schemas.openxmlformats.org/officeDocument/2006/relationships" xmlns:m="http://schemas.openxmlformats.org/officeDocument/2006/math" xmlns:v="urn:schemas-microsoft-com:vml" xmlns:wp14="http://schemas.microsoft.com/office/word/2010/wordprocessingDrawing" xmlns:wp="http://schemas.openxmlformats.org/drawingml/2006/wordprocessingDrawing" xmlns:w10="urn:schemas-microsoft-com:office:word" xmlns:w="http://schemas.openxmlformats.org/wordprocessingml/2006/main" xmlns:w14="http://schemas.microsoft.com/office/word/2010/wordml" xmlns:w15="http://schemas.microsoft.com/office/word/2012/wordml" xmlns:w16cex="http://schemas.microsoft.com/office/word/2018/wordml/cex" xmlns:w16cid="http://schemas.microsoft.com/office/word/2016/wordml/cid" xmlns:w16="http://schemas.microsoft.com/office/word/2018/wordml" xmlns:w16du="http://schemas.microsoft.com/office/word/2023/wordml/word16du" xmlns:w16sdtdh="http://schemas.microsoft.com/office/word/2020/wordml/sdtdatahash" xmlns:w16sdtfl="http://schemas.microsoft.com/office/word/2024/wordml/sdtformatlock" xmlns:w16se="http://schemas.microsoft.com/office/word/2015/wordml/symex" xmlns:wpg="http://schemas.microsoft.com/office/word/2010/wordprocessingGroup" xmlns:wpi="http://schemas.microsoft.com/office/word/2010/wordprocessingInk" xmlns:wne="http://schemas.microsoft.com/office/word/2006/wordml" xmlns:wps="http://schemas.microsoft.com/office/word/2010/wordprocessingShape" mc:Ignorable="w14 w15 w16se w16cid w16 w16cex w16sdtdh w16sdtfl w16du wp14">
+  <w:p>
+    <w:pPr>
+      <w:pStyle w:val="a5"/>
+      <w:rPr>
+        <w:rFonts w:hint="eastAsia"/>
+      </w:rPr>
+    </w:pPr>
+  </w:p>
+</w:ftr>
+</file>
+
+<file path=word/footer3.xml><?xml version="1.0" encoding="utf-8"?>
+<w:ftr xmlns:wpc="http://schemas.microsoft.com/office/word/2010/wordprocessingCanvas" xmlns:cx="http://schemas.microsoft.com/office/drawing/2014/chartex" xmlns:cx1="http://schemas.microsoft.com/office/drawing/2015/9/8/chartex" xmlns:cx2="http://schemas.microsoft.com/office/drawing/2015/10/21/chartex" xmlns:cx3="http://schemas.microsoft.com/office/drawing/2016/5/9/chartex" xmlns:cx4="http://schemas.microsoft.com/office/drawing/2016/5/10/chartex" xmlns:cx5="http://schemas.microsoft.com/office/drawing/2016/5/11/chartex" xmlns:cx6="http://schemas.microsoft.com/office/drawing/2016/5/12/chartex" xmlns:cx7="http://schemas.microsoft.com/office/drawing/2016/5/13/chartex" xmlns:cx8="http://schemas.microsoft.com/office/drawing/2016/5/14/chartex" xmlns:mc="http://schemas.openxmlformats.org/markup-compatibility/2006" xmlns:aink="http://schemas.microsoft.com/office/drawing/2016/ink" xmlns:am3d="http://schemas.microsoft.com/office/drawing/2017/model3d" xmlns:o="urn:schemas-microsoft-com:office:office" xmlns:oel="http://schemas.microsoft.com/office/2019/extlst" xmlns:r="http://schemas.openxmlformats.org/officeDocument/2006/relationships" xmlns:m="http://schemas.openxmlformats.org/officeDocument/2006/math" xmlns:v="urn:schemas-microsoft-com:vml" xmlns:wp14="http://schemas.microsoft.com/office/word/2010/wordprocessingDrawing" xmlns:wp="http://schemas.openxmlformats.org/drawingml/2006/wordprocessingDrawing" xmlns:w10="urn:schemas-microsoft-com:office:word" xmlns:w="http://schemas.openxmlformats.org/wordprocessingml/2006/main" xmlns:w14="http://schemas.microsoft.com/office/word/2010/wordml" xmlns:w15="http://schemas.microsoft.com/office/word/2012/wordml" xmlns:w16cex="http://schemas.microsoft.com/office/word/2018/wordml/cex" xmlns:w16cid="http://schemas.microsoft.com/office/word/2016/wordml/cid" xmlns:w16="http://schemas.microsoft.com/office/word/2018/wordml" xmlns:w16du="http://schemas.microsoft.com/office/word/2023/wordml/word16du" xmlns:w16sdtdh="http://schemas.microsoft.com/office/word/2020/wordml/sdtdatahash" xmlns:w16sdtfl="http://schemas.microsoft.com/office/word/2024/wordml/sdtformatlock" xmlns:w16se="http://schemas.microsoft.com/office/word/2015/wordml/symex" xmlns:wpg="http://schemas.microsoft.com/office/word/2010/wordprocessingGroup" xmlns:wpi="http://schemas.microsoft.com/office/word/2010/wordprocessingInk" xmlns:wne="http://schemas.microsoft.com/office/word/2006/wordml" xmlns:wps="http://schemas.microsoft.com/office/word/2010/wordprocessingShape" mc:Ignorable="w14 w15 w16se w16cid w16 w16cex w16sdtdh w16sdtfl w16du wp14">
+  <w:p>
+    <w:pPr>
+      <w:pStyle w:val="a5"/>
+      <w:rPr>
+        <w:rFonts w:hint="eastAsia"/>
+      </w:rPr>
+    </w:pPr>
+  </w:p>
+</w:ftr>
+</file>
+
 <file path=word/footnotes.xml><?xml version="1.0" encoding="utf-8"?>
-<w:footnotes xmlns:wpc="http://schemas.microsoft.com/office/word/2010/wordprocessingCanvas" xmlns:cx="http://schemas.microsoft.com/office/drawing/2014/chartex" xmlns:cx1="http://schemas.microsoft.com/office/drawing/2015/9/8/chartex" xmlns:cx2="http://schemas.microsoft.com/office/drawing/2015/10/21/chartex" xmlns:cx3="http://schemas.microsoft.com/office/drawing/2016/5/9/chartex" xmlns:cx4="http://schemas.microsoft.com/office/drawing/2016/5/10/chartex" xmlns:cx5="http://schemas.microsoft.com/office/drawing/2016/5/11/chartex" xmlns:cx6="http://schemas.microsoft.com/office/drawing/2016/5/12/chartex" xmlns:cx7="http://schemas.microsoft.com/office/drawing/2016/5/13/chartex" xmlns:cx8="http://schemas.microsoft.com/office/drawing/2016/5/14/chartex" xmlns:mc="http://schemas.openxmlformats.org/markup-compatibility/2006" xmlns:aink="http://schemas.microsoft.com/office/drawing/2016/ink" xmlns:am3d="http://schemas.microsoft.com/office/drawing/2017/model3d" xmlns:o="urn:schemas-microsoft-com:office:office" xmlns:oel="http://schemas.microsoft.com/office/2019/extlst" xmlns:r="http://schemas.openxmlformats.org/officeDocument/2006/relationships" xmlns:m="http://schemas.openxmlformats.org/officeDocument/2006/math" xmlns:v="urn:schemas-microsoft-com:vml" xmlns:wp14="http://schemas.microsoft.com/office/word/2010/wordprocessingDrawing" xmlns:wp="http://schemas.openxmlformats.org/drawingml/2006/wordprocessingDrawing" xmlns:w10="urn:schemas-microsoft-com:office:word" xmlns:w="http://schemas.openxmlformats.org/wordprocessingml/2006/main" xmlns:w14="http://schemas.microsoft.com/office/word/2010/wordml" xmlns:w15="http://schemas.microsoft.com/office/word/2012/wordml" xmlns:w16cex="http://schemas.microsoft.com/office/word/2018/wordml/cex" xmlns:w16cid="http://schemas.microsoft.com/office/word/2016/wordml/cid" xmlns:w16="http://schemas.microsoft.com/office/word/2018/wordml" xmlns:w16du="http://schemas.microsoft.com/office/word/2023/wordml/word16du" xmlns:w16sdtdh="http://schemas.microsoft.com/office/word/2020/wordml/sdtdatahash" xmlns:w16se="http://schemas.microsoft.com/office/word/2015/wordml/symex" xmlns:wpg="http://schemas.microsoft.com/office/word/2010/wordprocessingGroup" xmlns:wpi="http://schemas.microsoft.com/office/word/2010/wordprocessingInk" xmlns:wne="http://schemas.microsoft.com/office/word/2006/wordml" xmlns:wps="http://schemas.microsoft.com/office/word/2010/wordprocessingShape" mc:Ignorable="w14 w15 w16se w16cid w16 w16cex w16sdtdh w16du wp14">
+<w:footnotes xmlns:wpc="http://schemas.microsoft.com/office/word/2010/wordprocessingCanvas" xmlns:cx="http://schemas.microsoft.com/office/drawing/2014/chartex" xmlns:cx1="http://schemas.microsoft.com/office/drawing/2015/9/8/chartex" xmlns:cx2="http://schemas.microsoft.com/office/drawing/2015/10/21/chartex" xmlns:cx3="http://schemas.microsoft.com/office/drawing/2016/5/9/chartex" xmlns:cx4="http://schemas.microsoft.com/office/drawing/2016/5/10/chartex" xmlns:cx5="http://schemas.microsoft.com/office/drawing/2016/5/11/chartex" xmlns:cx6="http://schemas.microsoft.com/office/drawing/2016/5/12/chartex" xmlns:cx7="http://schemas.microsoft.com/office/drawing/2016/5/13/chartex" xmlns:cx8="http://schemas.microsoft.com/office/drawing/2016/5/14/chartex" xmlns:mc="http://schemas.openxmlformats.org/markup-compatibility/2006" xmlns:aink="http://schemas.microsoft.com/office/drawing/2016/ink" xmlns:am3d="http://schemas.microsoft.com/office/drawing/2017/model3d" xmlns:o="urn:schemas-microsoft-com:office:office" xmlns:oel="http://schemas.microsoft.com/office/2019/extlst" xmlns:r="http://schemas.openxmlformats.org/officeDocument/2006/relationships" xmlns:m="http://schemas.openxmlformats.org/officeDocument/2006/math" xmlns:v="urn:schemas-microsoft-com:vml" xmlns:wp14="http://schemas.microsoft.com/office/word/2010/wordprocessingDrawing" xmlns:wp="http://schemas.openxmlformats.org/drawingml/2006/wordprocessingDrawing" xmlns:w10="urn:schemas-microsoft-com:office:word" xmlns:w="http://schemas.openxmlformats.org/wordprocessingml/2006/main" xmlns:w14="http://schemas.microsoft.com/office/word/2010/wordml" xmlns:w15="http://schemas.microsoft.com/office/word/2012/wordml" xmlns:w16cex="http://schemas.microsoft.com/office/word/2018/wordml/cex" xmlns:w16cid="http://schemas.microsoft.com/office/word/2016/wordml/cid" xmlns:w16="http://schemas.microsoft.com/office/word/2018/wordml" xmlns:w16du="http://schemas.microsoft.com/office/word/2023/wordml/word16du" xmlns:w16sdtdh="http://schemas.microsoft.com/office/word/2020/wordml/sdtdatahash" xmlns:w16sdtfl="http://schemas.microsoft.com/office/word/2024/wordml/sdtformatlock" xmlns:w16se="http://schemas.microsoft.com/office/word/2015/wordml/symex" xmlns:wpg="http://schemas.microsoft.com/office/word/2010/wordprocessingGroup" xmlns:wpi="http://schemas.microsoft.com/office/word/2010/wordprocessingInk" xmlns:wne="http://schemas.microsoft.com/office/word/2006/wordml" xmlns:wps="http://schemas.microsoft.com/office/word/2010/wordprocessingShape" mc:Ignorable="w14 w15 w16se w16cid w16 w16cex w16sdtdh w16sdtfl w16du wp14">
   <w:footnote w:type="separator" w:id="-1">
     <w:p>
       <w:pPr>
@@ -11970,8 +8876,98 @@
 </w:footnotes>
 </file>
 
+<file path=word/header1.xml><?xml version="1.0" encoding="utf-8"?>
+<w:hdr xmlns:wpc="http://schemas.microsoft.com/office/word/2010/wordprocessingCanvas" xmlns:cx="http://schemas.microsoft.com/office/drawing/2014/chartex" xmlns:cx1="http://schemas.microsoft.com/office/drawing/2015/9/8/chartex" xmlns:cx2="http://schemas.microsoft.com/office/drawing/2015/10/21/chartex" xmlns:cx3="http://schemas.microsoft.com/office/drawing/2016/5/9/chartex" xmlns:cx4="http://schemas.microsoft.com/office/drawing/2016/5/10/chartex" xmlns:cx5="http://schemas.microsoft.com/office/drawing/2016/5/11/chartex" xmlns:cx6="http://schemas.microsoft.com/office/drawing/2016/5/12/chartex" xmlns:cx7="http://schemas.microsoft.com/office/drawing/2016/5/13/chartex" xmlns:cx8="http://schemas.microsoft.com/office/drawing/2016/5/14/chartex" xmlns:mc="http://schemas.openxmlformats.org/markup-compatibility/2006" xmlns:aink="http://schemas.microsoft.com/office/drawing/2016/ink" xmlns:am3d="http://schemas.microsoft.com/office/drawing/2017/model3d" xmlns:o="urn:schemas-microsoft-com:office:office" xmlns:oel="http://schemas.microsoft.com/office/2019/extlst" xmlns:r="http://schemas.openxmlformats.org/officeDocument/2006/relationships" xmlns:m="http://schemas.openxmlformats.org/officeDocument/2006/math" xmlns:v="urn:schemas-microsoft-com:vml" xmlns:wp14="http://schemas.microsoft.com/office/word/2010/wordprocessingDrawing" xmlns:wp="http://schemas.openxmlformats.org/drawingml/2006/wordprocessingDrawing" xmlns:w10="urn:schemas-microsoft-com:office:word" xmlns:w="http://schemas.openxmlformats.org/wordprocessingml/2006/main" xmlns:w14="http://schemas.microsoft.com/office/word/2010/wordml" xmlns:w15="http://schemas.microsoft.com/office/word/2012/wordml" xmlns:w16cex="http://schemas.microsoft.com/office/word/2018/wordml/cex" xmlns:w16cid="http://schemas.microsoft.com/office/word/2016/wordml/cid" xmlns:w16="http://schemas.microsoft.com/office/word/2018/wordml" xmlns:w16du="http://schemas.microsoft.com/office/word/2023/wordml/word16du" xmlns:w16sdtdh="http://schemas.microsoft.com/office/word/2020/wordml/sdtdatahash" xmlns:w16sdtfl="http://schemas.microsoft.com/office/word/2024/wordml/sdtformatlock" xmlns:w16se="http://schemas.microsoft.com/office/word/2015/wordml/symex" xmlns:wpg="http://schemas.microsoft.com/office/word/2010/wordprocessingGroup" xmlns:wpi="http://schemas.microsoft.com/office/word/2010/wordprocessingInk" xmlns:wne="http://schemas.microsoft.com/office/word/2006/wordml" xmlns:wps="http://schemas.microsoft.com/office/word/2010/wordprocessingShape" mc:Ignorable="w14 w15 w16se w16cid w16 w16cex w16sdtdh w16sdtfl w16du wp14">
+  <w:p>
+    <w:pPr>
+      <w:pStyle w:val="a3"/>
+      <w:rPr>
+        <w:rFonts w:hint="eastAsia"/>
+      </w:rPr>
+    </w:pPr>
+  </w:p>
+</w:hdr>
+</file>
+
+<file path=word/header2.xml><?xml version="1.0" encoding="utf-8"?>
+<w:hdr xmlns:wpc="http://schemas.microsoft.com/office/word/2010/wordprocessingCanvas" xmlns:cx="http://schemas.microsoft.com/office/drawing/2014/chartex" xmlns:cx1="http://schemas.microsoft.com/office/drawing/2015/9/8/chartex" xmlns:cx2="http://schemas.microsoft.com/office/drawing/2015/10/21/chartex" xmlns:cx3="http://schemas.microsoft.com/office/drawing/2016/5/9/chartex" xmlns:cx4="http://schemas.microsoft.com/office/drawing/2016/5/10/chartex" xmlns:cx5="http://schemas.microsoft.com/office/drawing/2016/5/11/chartex" xmlns:cx6="http://schemas.microsoft.com/office/drawing/2016/5/12/chartex" xmlns:cx7="http://schemas.microsoft.com/office/drawing/2016/5/13/chartex" xmlns:cx8="http://schemas.microsoft.com/office/drawing/2016/5/14/chartex" xmlns:mc="http://schemas.openxmlformats.org/markup-compatibility/2006" xmlns:aink="http://schemas.microsoft.com/office/drawing/2016/ink" xmlns:am3d="http://schemas.microsoft.com/office/drawing/2017/model3d" xmlns:o="urn:schemas-microsoft-com:office:office" xmlns:oel="http://schemas.microsoft.com/office/2019/extlst" xmlns:r="http://schemas.openxmlformats.org/officeDocument/2006/relationships" xmlns:m="http://schemas.openxmlformats.org/officeDocument/2006/math" xmlns:v="urn:schemas-microsoft-com:vml" xmlns:wp14="http://schemas.microsoft.com/office/word/2010/wordprocessingDrawing" xmlns:wp="http://schemas.openxmlformats.org/drawingml/2006/wordprocessingDrawing" xmlns:w10="urn:schemas-microsoft-com:office:word" xmlns:w="http://schemas.openxmlformats.org/wordprocessingml/2006/main" xmlns:w14="http://schemas.microsoft.com/office/word/2010/wordml" xmlns:w15="http://schemas.microsoft.com/office/word/2012/wordml" xmlns:w16cex="http://schemas.microsoft.com/office/word/2018/wordml/cex" xmlns:w16cid="http://schemas.microsoft.com/office/word/2016/wordml/cid" xmlns:w16="http://schemas.microsoft.com/office/word/2018/wordml" xmlns:w16du="http://schemas.microsoft.com/office/word/2023/wordml/word16du" xmlns:w16sdtdh="http://schemas.microsoft.com/office/word/2020/wordml/sdtdatahash" xmlns:w16sdtfl="http://schemas.microsoft.com/office/word/2024/wordml/sdtformatlock" xmlns:w16se="http://schemas.microsoft.com/office/word/2015/wordml/symex" xmlns:wpg="http://schemas.microsoft.com/office/word/2010/wordprocessingGroup" xmlns:wpi="http://schemas.microsoft.com/office/word/2010/wordprocessingInk" xmlns:wne="http://schemas.microsoft.com/office/word/2006/wordml" xmlns:wps="http://schemas.microsoft.com/office/word/2010/wordprocessingShape" mc:Ignorable="w14 w15 w16se w16cid w16 w16cex w16sdtdh w16sdtfl w16du wp14">
+  <w:sdt>
+    <w:sdtPr>
+      <w:id w:val="-1655436471"/>
+      <w:docPartObj>
+        <w:docPartGallery w:val="Page Numbers (Top of Page)"/>
+        <w:docPartUnique/>
+      </w:docPartObj>
+    </w:sdtPr>
+    <w:sdtContent>
+      <w:p>
+        <w:pPr>
+          <w:pStyle w:val="a3"/>
+          <w:jc w:val="right"/>
+          <w:rPr>
+            <w:rFonts w:hint="eastAsia"/>
+          </w:rPr>
+        </w:pPr>
+        <w:r>
+          <w:rPr>
+            <w:rFonts w:ascii="Times New Roman" w:hAnsi="Times New Roman" w:cs="Times New Roman"/>
+          </w:rPr>
+          <w:fldChar w:fldCharType="begin"/>
+        </w:r>
+        <w:r>
+          <w:rPr>
+            <w:rFonts w:ascii="Times New Roman" w:hAnsi="Times New Roman" w:cs="Times New Roman"/>
+          </w:rPr>
+          <w:instrText>PAGE   \* MERGEFORMAT</w:instrText>
+        </w:r>
+        <w:r>
+          <w:rPr>
+            <w:rFonts w:ascii="Times New Roman" w:hAnsi="Times New Roman" w:cs="Times New Roman"/>
+          </w:rPr>
+          <w:fldChar w:fldCharType="separate"/>
+        </w:r>
+        <w:r>
+          <w:rPr>
+            <w:rFonts w:ascii="Times New Roman" w:hAnsi="Times New Roman" w:cs="Times New Roman"/>
+            <w:lang w:val="zh-CN"/>
+          </w:rPr>
+          <w:t>2</w:t>
+        </w:r>
+        <w:r>
+          <w:rPr>
+            <w:rFonts w:ascii="Times New Roman" w:hAnsi="Times New Roman" w:cs="Times New Roman"/>
+          </w:rPr>
+          <w:fldChar w:fldCharType="end"/>
+        </w:r>
+      </w:p>
+    </w:sdtContent>
+  </w:sdt>
+  <w:p>
+    <w:pPr>
+      <w:pStyle w:val="a3"/>
+      <w:rPr>
+        <w:rFonts w:hint="eastAsia"/>
+      </w:rPr>
+    </w:pPr>
+  </w:p>
+</w:hdr>
+</file>
+
+<file path=word/header3.xml><?xml version="1.0" encoding="utf-8"?>
+<w:hdr xmlns:wpc="http://schemas.microsoft.com/office/word/2010/wordprocessingCanvas" xmlns:cx="http://schemas.microsoft.com/office/drawing/2014/chartex" xmlns:cx1="http://schemas.microsoft.com/office/drawing/2015/9/8/chartex" xmlns:cx2="http://schemas.microsoft.com/office/drawing/2015/10/21/chartex" xmlns:cx3="http://schemas.microsoft.com/office/drawing/2016/5/9/chartex" xmlns:cx4="http://schemas.microsoft.com/office/drawing/2016/5/10/chartex" xmlns:cx5="http://schemas.microsoft.com/office/drawing/2016/5/11/chartex" xmlns:cx6="http://schemas.microsoft.com/office/drawing/2016/5/12/chartex" xmlns:cx7="http://schemas.microsoft.com/office/drawing/2016/5/13/chartex" xmlns:cx8="http://schemas.microsoft.com/office/drawing/2016/5/14/chartex" xmlns:mc="http://schemas.openxmlformats.org/markup-compatibility/2006" xmlns:aink="http://schemas.microsoft.com/office/drawing/2016/ink" xmlns:am3d="http://schemas.microsoft.com/office/drawing/2017/model3d" xmlns:o="urn:schemas-microsoft-com:office:office" xmlns:oel="http://schemas.microsoft.com/office/2019/extlst" xmlns:r="http://schemas.openxmlformats.org/officeDocument/2006/relationships" xmlns:m="http://schemas.openxmlformats.org/officeDocument/2006/math" xmlns:v="urn:schemas-microsoft-com:vml" xmlns:wp14="http://schemas.microsoft.com/office/word/2010/wordprocessingDrawing" xmlns:wp="http://schemas.openxmlformats.org/drawingml/2006/wordprocessingDrawing" xmlns:w10="urn:schemas-microsoft-com:office:word" xmlns:w="http://schemas.openxmlformats.org/wordprocessingml/2006/main" xmlns:w14="http://schemas.microsoft.com/office/word/2010/wordml" xmlns:w15="http://schemas.microsoft.com/office/word/2012/wordml" xmlns:w16cex="http://schemas.microsoft.com/office/word/2018/wordml/cex" xmlns:w16cid="http://schemas.microsoft.com/office/word/2016/wordml/cid" xmlns:w16="http://schemas.microsoft.com/office/word/2018/wordml" xmlns:w16du="http://schemas.microsoft.com/office/word/2023/wordml/word16du" xmlns:w16sdtdh="http://schemas.microsoft.com/office/word/2020/wordml/sdtdatahash" xmlns:w16sdtfl="http://schemas.microsoft.com/office/word/2024/wordml/sdtformatlock" xmlns:w16se="http://schemas.microsoft.com/office/word/2015/wordml/symex" xmlns:wpg="http://schemas.microsoft.com/office/word/2010/wordprocessingGroup" xmlns:wpi="http://schemas.microsoft.com/office/word/2010/wordprocessingInk" xmlns:wne="http://schemas.microsoft.com/office/word/2006/wordml" xmlns:wps="http://schemas.microsoft.com/office/word/2010/wordprocessingShape" mc:Ignorable="w14 w15 w16se w16cid w16 w16cex w16sdtdh w16sdtfl w16du wp14">
+  <w:p>
+    <w:pPr>
+      <w:pStyle w:val="a3"/>
+      <w:rPr>
+        <w:rFonts w:hint="eastAsia"/>
+      </w:rPr>
+    </w:pPr>
+  </w:p>
+</w:hdr>
+</file>
+
 <file path=word/styles.xml><?xml version="1.0" encoding="utf-8"?>
-<w:styles xmlns:mc="http://schemas.openxmlformats.org/markup-compatibility/2006" xmlns:r="http://schemas.openxmlformats.org/officeDocument/2006/relationships" xmlns:w="http://schemas.openxmlformats.org/wordprocessingml/2006/main" xmlns:w14="http://schemas.microsoft.com/office/word/2010/wordml" xmlns:w15="http://schemas.microsoft.com/office/word/2012/wordml" xmlns:w16cex="http://schemas.microsoft.com/office/word/2018/wordml/cex" xmlns:w16cid="http://schemas.microsoft.com/office/word/2016/wordml/cid" xmlns:w16="http://schemas.microsoft.com/office/word/2018/wordml" xmlns:w16du="http://schemas.microsoft.com/office/word/2023/wordml/word16du" xmlns:w16sdtdh="http://schemas.microsoft.com/office/word/2020/wordml/sdtdatahash" xmlns:w16se="http://schemas.microsoft.com/office/word/2015/wordml/symex" mc:Ignorable="w14 w15 w16se w16cid w16 w16cex w16sdtdh w16du">
+<w:styles xmlns:mc="http://schemas.openxmlformats.org/markup-compatibility/2006" xmlns:r="http://schemas.openxmlformats.org/officeDocument/2006/relationships" xmlns:w="http://schemas.openxmlformats.org/wordprocessingml/2006/main" xmlns:w14="http://schemas.microsoft.com/office/word/2010/wordml" xmlns:w15="http://schemas.microsoft.com/office/word/2012/wordml" xmlns:w16cex="http://schemas.microsoft.com/office/word/2018/wordml/cex" xmlns:w16cid="http://schemas.microsoft.com/office/word/2016/wordml/cid" xmlns:w16="http://schemas.microsoft.com/office/word/2018/wordml" xmlns:w16du="http://schemas.microsoft.com/office/word/2023/wordml/word16du" xmlns:w16sdtdh="http://schemas.microsoft.com/office/word/2020/wordml/sdtdatahash" xmlns:w16sdtfl="http://schemas.microsoft.com/office/word/2024/wordml/sdtformatlock" xmlns:w16se="http://schemas.microsoft.com/office/word/2015/wordml/symex" mc:Ignorable="w14 w15 w16se w16cid w16 w16cex w16sdtdh w16sdtfl w16du">
   <w:docDefaults>
     <w:rPrDefault>
       <w:rPr>
@@ -12811,4 +9807,16 @@
     </a:ext>
   </a:extLst>
 </a:theme>
+</file>
+
+<file path=customXml/item1.xml><?xml version="1.0" encoding="utf-8"?>
+<b:Sources xmlns:b="http://schemas.openxmlformats.org/officeDocument/2006/bibliography" xmlns="http://schemas.openxmlformats.org/officeDocument/2006/bibliography" SelectedStyle="\APASixthEditionOfficeOnline.xsl" StyleName="APA" Version="6"/>
+</file>
+
+<file path=customXml/itemProps1.xml><?xml version="1.0" encoding="utf-8"?>
+<ds:datastoreItem xmlns:ds="http://schemas.openxmlformats.org/officeDocument/2006/customXml" ds:itemID="{4C38EA2C-B2D7-4825-9287-4D0EDF30EF83}">
+  <ds:schemaRefs>
+    <ds:schemaRef ds:uri="http://schemas.openxmlformats.org/officeDocument/2006/bibliography"/>
+  </ds:schemaRefs>
+</ds:datastoreItem>
 </file>
--- a/APPENDIX.docx
+++ b/APPENDIX.docx
@@ -254,11 +254,19 @@
             </w:pPr>
             <w:r>
               <w:rPr>
-                <w:rFonts w:ascii="Times New Roman" w:eastAsia="宋体" w:hAnsi="Times New Roman" w:cs="Times New Roman"/>
-                <w:sz w:val="16"/>
-                <w:szCs w:val="16"/>
-              </w:rPr>
-              <w:t>Upper bound of power flow (MW)</w:t>
+                <w:rFonts w:ascii="Times New Roman" w:eastAsia="宋体" w:hAnsi="Times New Roman" w:cs="Times New Roman" w:hint="eastAsia"/>
+                <w:sz w:val="16"/>
+                <w:szCs w:val="16"/>
+              </w:rPr>
+              <w:t>Power flow limit</w:t>
+            </w:r>
+            <w:r>
+              <w:rPr>
+                <w:rFonts w:ascii="Times New Roman" w:eastAsia="宋体" w:hAnsi="Times New Roman" w:cs="Times New Roman"/>
+                <w:sz w:val="16"/>
+                <w:szCs w:val="16"/>
+              </w:rPr>
+              <w:t xml:space="preserve"> (MW)</w:t>
             </w:r>
           </w:p>
         </w:tc>
@@ -3723,11 +3731,19 @@
             </w:pPr>
             <w:r>
               <w:rPr>
-                <w:rFonts w:ascii="Times New Roman" w:eastAsia="宋体" w:hAnsi="Times New Roman" w:cs="Times New Roman"/>
-                <w:sz w:val="16"/>
-                <w:szCs w:val="16"/>
-              </w:rPr>
-              <w:t>Upper bound of gas flow (km3/h)</w:t>
+                <w:rFonts w:ascii="Times New Roman" w:eastAsia="宋体" w:hAnsi="Times New Roman" w:cs="Times New Roman" w:hint="eastAsia"/>
+                <w:sz w:val="16"/>
+                <w:szCs w:val="16"/>
+              </w:rPr>
+              <w:t>Gas flow limit</w:t>
+            </w:r>
+            <w:r>
+              <w:rPr>
+                <w:rFonts w:ascii="Times New Roman" w:eastAsia="宋体" w:hAnsi="Times New Roman" w:cs="Times New Roman"/>
+                <w:sz w:val="16"/>
+                <w:szCs w:val="16"/>
+              </w:rPr>
+              <w:t xml:space="preserve"> (km3/h)</w:t>
             </w:r>
           </w:p>
         </w:tc>
@@ -5291,7 +5307,6 @@
                 <w:sz w:val="16"/>
                 <w:szCs w:val="16"/>
               </w:rPr>
-              <w:lastRenderedPageBreak/>
               <w:t>PI9</w:t>
             </w:r>
           </w:p>
@@ -5674,6 +5689,7 @@
                 <w:sz w:val="16"/>
                 <w:szCs w:val="16"/>
               </w:rPr>
+              <w:lastRenderedPageBreak/>
               <w:t>PI11</w:t>
             </w:r>
           </w:p>
@@ -6171,7 +6187,23 @@
                 <w:sz w:val="16"/>
                 <w:szCs w:val="16"/>
               </w:rPr>
-              <w:t>Upper bound of output (MW)</w:t>
+              <w:t xml:space="preserve">Upper </w:t>
+            </w:r>
+            <w:r>
+              <w:rPr>
+                <w:rFonts w:ascii="Times New Roman" w:eastAsia="宋体" w:hAnsi="Times New Roman" w:cs="Times New Roman" w:hint="eastAsia"/>
+                <w:sz w:val="16"/>
+                <w:szCs w:val="16"/>
+              </w:rPr>
+              <w:t>limit</w:t>
+            </w:r>
+            <w:r>
+              <w:rPr>
+                <w:rFonts w:ascii="Times New Roman" w:eastAsia="宋体" w:hAnsi="Times New Roman" w:cs="Times New Roman"/>
+                <w:sz w:val="16"/>
+                <w:szCs w:val="16"/>
+              </w:rPr>
+              <w:t xml:space="preserve"> of output (MW)</w:t>
             </w:r>
           </w:p>
         </w:tc>
@@ -6202,7 +6234,23 @@
                 <w:sz w:val="16"/>
                 <w:szCs w:val="16"/>
               </w:rPr>
-              <w:t>Lower bound of output (MW)</w:t>
+              <w:t xml:space="preserve">Lower </w:t>
+            </w:r>
+            <w:r>
+              <w:rPr>
+                <w:rFonts w:ascii="Times New Roman" w:eastAsia="宋体" w:hAnsi="Times New Roman" w:cs="Times New Roman" w:hint="eastAsia"/>
+                <w:sz w:val="16"/>
+                <w:szCs w:val="16"/>
+              </w:rPr>
+              <w:t>limit</w:t>
+            </w:r>
+            <w:r>
+              <w:rPr>
+                <w:rFonts w:ascii="Times New Roman" w:eastAsia="宋体" w:hAnsi="Times New Roman" w:cs="Times New Roman"/>
+                <w:sz w:val="16"/>
+                <w:szCs w:val="16"/>
+              </w:rPr>
+              <w:t xml:space="preserve"> of output (MW)</w:t>
             </w:r>
           </w:p>
         </w:tc>
@@ -7103,7 +7151,23 @@
                 <w:sz w:val="16"/>
                 <w:szCs w:val="16"/>
               </w:rPr>
-              <w:t>Upper bound of input hydrogen in HS (km3/h)</w:t>
+              <w:t xml:space="preserve">Upper </w:t>
+            </w:r>
+            <w:r>
+              <w:rPr>
+                <w:rFonts w:ascii="Times New Roman" w:eastAsia="宋体" w:hAnsi="Times New Roman" w:cs="Times New Roman" w:hint="eastAsia"/>
+                <w:sz w:val="16"/>
+                <w:szCs w:val="16"/>
+              </w:rPr>
+              <w:t>limit</w:t>
+            </w:r>
+            <w:r>
+              <w:rPr>
+                <w:rFonts w:ascii="Times New Roman" w:eastAsia="宋体" w:hAnsi="Times New Roman" w:cs="Times New Roman"/>
+                <w:sz w:val="16"/>
+                <w:szCs w:val="16"/>
+              </w:rPr>
+              <w:t xml:space="preserve"> of input hydrogen in HS (km3/h)</w:t>
             </w:r>
           </w:p>
         </w:tc>
@@ -7134,7 +7198,23 @@
                 <w:sz w:val="16"/>
                 <w:szCs w:val="16"/>
               </w:rPr>
-              <w:t>Upper bound of output hydrogen in HS (km3/h)</w:t>
+              <w:t xml:space="preserve">Upper </w:t>
+            </w:r>
+            <w:r>
+              <w:rPr>
+                <w:rFonts w:ascii="Times New Roman" w:eastAsia="宋体" w:hAnsi="Times New Roman" w:cs="Times New Roman" w:hint="eastAsia"/>
+                <w:sz w:val="16"/>
+                <w:szCs w:val="16"/>
+              </w:rPr>
+              <w:t>limit</w:t>
+            </w:r>
+            <w:r>
+              <w:rPr>
+                <w:rFonts w:ascii="Times New Roman" w:eastAsia="宋体" w:hAnsi="Times New Roman" w:cs="Times New Roman"/>
+                <w:sz w:val="16"/>
+                <w:szCs w:val="16"/>
+              </w:rPr>
+              <w:t xml:space="preserve"> of output hydrogen in HS (km3/h)</w:t>
             </w:r>
           </w:p>
         </w:tc>
@@ -7165,7 +7245,23 @@
                 <w:sz w:val="16"/>
                 <w:szCs w:val="16"/>
               </w:rPr>
-              <w:t>Upper bound of stored hydrogen in HS (km3)</w:t>
+              <w:t xml:space="preserve">Upper </w:t>
+            </w:r>
+            <w:r>
+              <w:rPr>
+                <w:rFonts w:ascii="Times New Roman" w:eastAsia="宋体" w:hAnsi="Times New Roman" w:cs="Times New Roman" w:hint="eastAsia"/>
+                <w:sz w:val="16"/>
+                <w:szCs w:val="16"/>
+              </w:rPr>
+              <w:t>limit</w:t>
+            </w:r>
+            <w:r>
+              <w:rPr>
+                <w:rFonts w:ascii="Times New Roman" w:eastAsia="宋体" w:hAnsi="Times New Roman" w:cs="Times New Roman"/>
+                <w:sz w:val="16"/>
+                <w:szCs w:val="16"/>
+              </w:rPr>
+              <w:t xml:space="preserve"> of stored hydrogen in HS (km3)</w:t>
             </w:r>
           </w:p>
         </w:tc>
@@ -7196,7 +7292,23 @@
                 <w:sz w:val="16"/>
                 <w:szCs w:val="16"/>
               </w:rPr>
-              <w:t>Lower bound of stored hydrogen in HS (km3)</w:t>
+              <w:t xml:space="preserve">Lower </w:t>
+            </w:r>
+            <w:r>
+              <w:rPr>
+                <w:rFonts w:ascii="Times New Roman" w:eastAsia="宋体" w:hAnsi="Times New Roman" w:cs="Times New Roman" w:hint="eastAsia"/>
+                <w:sz w:val="16"/>
+                <w:szCs w:val="16"/>
+              </w:rPr>
+              <w:t>limit</w:t>
+            </w:r>
+            <w:r>
+              <w:rPr>
+                <w:rFonts w:ascii="Times New Roman" w:eastAsia="宋体" w:hAnsi="Times New Roman" w:cs="Times New Roman"/>
+                <w:sz w:val="16"/>
+                <w:szCs w:val="16"/>
+              </w:rPr>
+              <w:t xml:space="preserve"> of stored hydrogen in HS (km3)</w:t>
             </w:r>
           </w:p>
         </w:tc>
@@ -8035,7 +8147,23 @@
                 <w:sz w:val="16"/>
                 <w:szCs w:val="16"/>
               </w:rPr>
-              <w:t>Upper bound of supplied gas (km3/h)</w:t>
+              <w:t xml:space="preserve">Upper </w:t>
+            </w:r>
+            <w:r>
+              <w:rPr>
+                <w:rFonts w:ascii="Times New Roman" w:eastAsia="宋体" w:hAnsi="Times New Roman" w:cs="Times New Roman" w:hint="eastAsia"/>
+                <w:sz w:val="16"/>
+                <w:szCs w:val="16"/>
+              </w:rPr>
+              <w:t>limit</w:t>
+            </w:r>
+            <w:r>
+              <w:rPr>
+                <w:rFonts w:ascii="Times New Roman" w:eastAsia="宋体" w:hAnsi="Times New Roman" w:cs="Times New Roman"/>
+                <w:sz w:val="16"/>
+                <w:szCs w:val="16"/>
+              </w:rPr>
+              <w:t xml:space="preserve"> of supplied gas (km3/h)</w:t>
             </w:r>
           </w:p>
         </w:tc>
@@ -8066,7 +8194,23 @@
                 <w:sz w:val="16"/>
                 <w:szCs w:val="16"/>
               </w:rPr>
-              <w:t>Lower bound of supplied gas (km3/h)</w:t>
+              <w:t xml:space="preserve">Lower </w:t>
+            </w:r>
+            <w:r>
+              <w:rPr>
+                <w:rFonts w:ascii="Times New Roman" w:eastAsia="宋体" w:hAnsi="Times New Roman" w:cs="Times New Roman" w:hint="eastAsia"/>
+                <w:sz w:val="16"/>
+                <w:szCs w:val="16"/>
+              </w:rPr>
+              <w:t>limit</w:t>
+            </w:r>
+            <w:r>
+              <w:rPr>
+                <w:rFonts w:ascii="Times New Roman" w:eastAsia="宋体" w:hAnsi="Times New Roman" w:cs="Times New Roman"/>
+                <w:sz w:val="16"/>
+                <w:szCs w:val="16"/>
+              </w:rPr>
+              <w:t xml:space="preserve"> of supplied gas (km3/h)</w:t>
             </w:r>
           </w:p>
         </w:tc>
@@ -8491,7 +8635,6 @@
           <w:sz w:val="16"/>
           <w:szCs w:val="16"/>
         </w:rPr>
-        <w:lastRenderedPageBreak/>
         <w:t xml:space="preserve">TABLE </w:t>
       </w:r>
       <w:r>
@@ -8589,7 +8732,24 @@
                 <w:sz w:val="16"/>
                 <w:szCs w:val="16"/>
               </w:rPr>
-              <w:t>Upper bound of the compression ratio</w:t>
+              <w:lastRenderedPageBreak/>
+              <w:t xml:space="preserve">Upper </w:t>
+            </w:r>
+            <w:r>
+              <w:rPr>
+                <w:rFonts w:ascii="Times New Roman" w:eastAsia="宋体" w:hAnsi="Times New Roman" w:cs="Times New Roman" w:hint="eastAsia"/>
+                <w:sz w:val="16"/>
+                <w:szCs w:val="16"/>
+              </w:rPr>
+              <w:t>limit</w:t>
+            </w:r>
+            <w:r>
+              <w:rPr>
+                <w:rFonts w:ascii="Times New Roman" w:eastAsia="宋体" w:hAnsi="Times New Roman" w:cs="Times New Roman"/>
+                <w:sz w:val="16"/>
+                <w:szCs w:val="16"/>
+              </w:rPr>
+              <w:t xml:space="preserve"> of the compression ratio</w:t>
             </w:r>
           </w:p>
         </w:tc>
@@ -8620,7 +8780,23 @@
                 <w:sz w:val="16"/>
                 <w:szCs w:val="16"/>
               </w:rPr>
-              <w:t>Lower bound of the compression ratio</w:t>
+              <w:t xml:space="preserve">Lower </w:t>
+            </w:r>
+            <w:r>
+              <w:rPr>
+                <w:rFonts w:ascii="Times New Roman" w:eastAsia="宋体" w:hAnsi="Times New Roman" w:cs="Times New Roman" w:hint="eastAsia"/>
+                <w:sz w:val="16"/>
+                <w:szCs w:val="16"/>
+              </w:rPr>
+              <w:t>limit</w:t>
+            </w:r>
+            <w:r>
+              <w:rPr>
+                <w:rFonts w:ascii="Times New Roman" w:eastAsia="宋体" w:hAnsi="Times New Roman" w:cs="Times New Roman"/>
+                <w:sz w:val="16"/>
+                <w:szCs w:val="16"/>
+              </w:rPr>
+              <w:t xml:space="preserve"> of the compression ratio</w:t>
             </w:r>
           </w:p>
         </w:tc>
@@ -8764,12 +8940,7 @@
       </w:pPr>
     </w:p>
     <w:sectPr>
-      <w:headerReference w:type="even" r:id="rId7"/>
-      <w:headerReference w:type="default" r:id="rId8"/>
-      <w:footerReference w:type="even" r:id="rId9"/>
-      <w:footerReference w:type="default" r:id="rId10"/>
-      <w:headerReference w:type="first" r:id="rId11"/>
-      <w:footerReference w:type="first" r:id="rId12"/>
+      <w:headerReference w:type="default" r:id="rId7"/>
       <w:pgSz w:w="11906" w:h="16838"/>
       <w:pgMar w:top="1440" w:right="1800" w:bottom="1440" w:left="1800" w:header="851" w:footer="992" w:gutter="0"/>
       <w:cols w:space="425"/>
@@ -8808,45 +8979,6 @@
 </w:endnotes>
 </file>
 
-<file path=word/footer1.xml><?xml version="1.0" encoding="utf-8"?>
-<w:ftr xmlns:wpc="http://schemas.microsoft.com/office/word/2010/wordprocessingCanvas" xmlns:cx="http://schemas.microsoft.com/office/drawing/2014/chartex" xmlns:cx1="http://schemas.microsoft.com/office/drawing/2015/9/8/chartex" xmlns:cx2="http://schemas.microsoft.com/office/drawing/2015/10/21/chartex" xmlns:cx3="http://schemas.microsoft.com/office/drawing/2016/5/9/chartex" xmlns:cx4="http://schemas.microsoft.com/office/drawing/2016/5/10/chartex" xmlns:cx5="http://schemas.microsoft.com/office/drawing/2016/5/11/chartex" xmlns:cx6="http://schemas.microsoft.com/office/drawing/2016/5/12/chartex" xmlns:cx7="http://schemas.microsoft.com/office/drawing/2016/5/13/chartex" xmlns:cx8="http://schemas.microsoft.com/office/drawing/2016/5/14/chartex" xmlns:mc="http://schemas.openxmlformats.org/markup-compatibility/2006" xmlns:aink="http://schemas.microsoft.com/office/drawing/2016/ink" xmlns:am3d="http://schemas.microsoft.com/office/drawing/2017/model3d" xmlns:o="urn:schemas-microsoft-com:office:office" xmlns:oel="http://schemas.microsoft.com/office/2019/extlst" xmlns:r="http://schemas.openxmlformats.org/officeDocument/2006/relationships" xmlns:m="http://schemas.openxmlformats.org/officeDocument/2006/math" xmlns:v="urn:schemas-microsoft-com:vml" xmlns:wp14="http://schemas.microsoft.com/office/word/2010/wordprocessingDrawing" xmlns:wp="http://schemas.openxmlformats.org/drawingml/2006/wordprocessingDrawing" xmlns:w10="urn:schemas-microsoft-com:office:word" xmlns:w="http://schemas.openxmlformats.org/wordprocessingml/2006/main" xmlns:w14="http://schemas.microsoft.com/office/word/2010/wordml" xmlns:w15="http://schemas.microsoft.com/office/word/2012/wordml" xmlns:w16cex="http://schemas.microsoft.com/office/word/2018/wordml/cex" xmlns:w16cid="http://schemas.microsoft.com/office/word/2016/wordml/cid" xmlns:w16="http://schemas.microsoft.com/office/word/2018/wordml" xmlns:w16du="http://schemas.microsoft.com/office/word/2023/wordml/word16du" xmlns:w16sdtdh="http://schemas.microsoft.com/office/word/2020/wordml/sdtdatahash" xmlns:w16sdtfl="http://schemas.microsoft.com/office/word/2024/wordml/sdtformatlock" xmlns:w16se="http://schemas.microsoft.com/office/word/2015/wordml/symex" xmlns:wpg="http://schemas.microsoft.com/office/word/2010/wordprocessingGroup" xmlns:wpi="http://schemas.microsoft.com/office/word/2010/wordprocessingInk" xmlns:wne="http://schemas.microsoft.com/office/word/2006/wordml" xmlns:wps="http://schemas.microsoft.com/office/word/2010/wordprocessingShape" mc:Ignorable="w14 w15 w16se w16cid w16 w16cex w16sdtdh w16sdtfl w16du wp14">
-  <w:p>
-    <w:pPr>
-      <w:pStyle w:val="a5"/>
-      <w:rPr>
-        <w:rFonts w:hint="eastAsia"/>
-      </w:rPr>
-    </w:pPr>
-  </w:p>
-</w:ftr>
-</file>
-
-<file path=word/footer2.xml><?xml version="1.0" encoding="utf-8"?>
-<w:ftr xmlns:wpc="http://schemas.microsoft.com/office/word/2010/wordprocessingCanvas" xmlns:cx="http://schemas.microsoft.com/office/drawing/2014/chartex" xmlns:cx1="http://schemas.microsoft.com/office/drawing/2015/9/8/chartex" xmlns:cx2="http://schemas.microsoft.com/office/drawing/2015/10/21/chartex" xmlns:cx3="http://schemas.microsoft.com/office/drawing/2016/5/9/chartex" xmlns:cx4="http://schemas.microsoft.com/office/drawing/2016/5/10/chartex" xmlns:cx5="http://schemas.microsoft.com/office/drawing/2016/5/11/chartex" xmlns:cx6="http://schemas.microsoft.com/office/drawing/2016/5/12/chartex" xmlns:cx7="http://schemas.microsoft.com/office/drawing/2016/5/13/chartex" xmlns:cx8="http://schemas.microsoft.com/office/drawing/2016/5/14/chartex" xmlns:mc="http://schemas.openxmlformats.org/markup-compatibility/2006" xmlns:aink="http://schemas.microsoft.com/office/drawing/2016/ink" xmlns:am3d="http://schemas.microsoft.com/office/drawing/2017/model3d" xmlns:o="urn:schemas-microsoft-com:office:office" xmlns:oel="http://schemas.microsoft.com/office/2019/extlst" xmlns:r="http://schemas.openxmlformats.org/officeDocument/2006/relationships" xmlns:m="http://schemas.openxmlformats.org/officeDocument/2006/math" xmlns:v="urn:schemas-microsoft-com:vml" xmlns:wp14="http://schemas.microsoft.com/office/word/2010/wordprocessingDrawing" xmlns:wp="http://schemas.openxmlformats.org/drawingml/2006/wordprocessingDrawing" xmlns:w10="urn:schemas-microsoft-com:office:word" xmlns:w="http://schemas.openxmlformats.org/wordprocessingml/2006/main" xmlns:w14="http://schemas.microsoft.com/office/word/2010/wordml" xmlns:w15="http://schemas.microsoft.com/office/word/2012/wordml" xmlns:w16cex="http://schemas.microsoft.com/office/word/2018/wordml/cex" xmlns:w16cid="http://schemas.microsoft.com/office/word/2016/wordml/cid" xmlns:w16="http://schemas.microsoft.com/office/word/2018/wordml" xmlns:w16du="http://schemas.microsoft.com/office/word/2023/wordml/word16du" xmlns:w16sdtdh="http://schemas.microsoft.com/office/word/2020/wordml/sdtdatahash" xmlns:w16sdtfl="http://schemas.microsoft.com/office/word/2024/wordml/sdtformatlock" xmlns:w16se="http://schemas.microsoft.com/office/word/2015/wordml/symex" xmlns:wpg="http://schemas.microsoft.com/office/word/2010/wordprocessingGroup" xmlns:wpi="http://schemas.microsoft.com/office/word/2010/wordprocessingInk" xmlns:wne="http://schemas.microsoft.com/office/word/2006/wordml" xmlns:wps="http://schemas.microsoft.com/office/word/2010/wordprocessingShape" mc:Ignorable="w14 w15 w16se w16cid w16 w16cex w16sdtdh w16sdtfl w16du wp14">
-  <w:p>
-    <w:pPr>
-      <w:pStyle w:val="a5"/>
-      <w:rPr>
-        <w:rFonts w:hint="eastAsia"/>
-      </w:rPr>
-    </w:pPr>
-  </w:p>
-</w:ftr>
-</file>
-
-<file path=word/footer3.xml><?xml version="1.0" encoding="utf-8"?>
-<w:ftr xmlns:wpc="http://schemas.microsoft.com/office/word/2010/wordprocessingCanvas" xmlns:cx="http://schemas.microsoft.com/office/drawing/2014/chartex" xmlns:cx1="http://schemas.microsoft.com/office/drawing/2015/9/8/chartex" xmlns:cx2="http://schemas.microsoft.com/office/drawing/2015/10/21/chartex" xmlns:cx3="http://schemas.microsoft.com/office/drawing/2016/5/9/chartex" xmlns:cx4="http://schemas.microsoft.com/office/drawing/2016/5/10/chartex" xmlns:cx5="http://schemas.microsoft.com/office/drawing/2016/5/11/chartex" xmlns:cx6="http://schemas.microsoft.com/office/drawing/2016/5/12/chartex" xmlns:cx7="http://schemas.microsoft.com/office/drawing/2016/5/13/chartex" xmlns:cx8="http://schemas.microsoft.com/office/drawing/2016/5/14/chartex" xmlns:mc="http://schemas.openxmlformats.org/markup-compatibility/2006" xmlns:aink="http://schemas.microsoft.com/office/drawing/2016/ink" xmlns:am3d="http://schemas.microsoft.com/office/drawing/2017/model3d" xmlns:o="urn:schemas-microsoft-com:office:office" xmlns:oel="http://schemas.microsoft.com/office/2019/extlst" xmlns:r="http://schemas.openxmlformats.org/officeDocument/2006/relationships" xmlns:m="http://schemas.openxmlformats.org/officeDocument/2006/math" xmlns:v="urn:schemas-microsoft-com:vml" xmlns:wp14="http://schemas.microsoft.com/office/word/2010/wordprocessingDrawing" xmlns:wp="http://schemas.openxmlformats.org/drawingml/2006/wordprocessingDrawing" xmlns:w10="urn:schemas-microsoft-com:office:word" xmlns:w="http://schemas.openxmlformats.org/wordprocessingml/2006/main" xmlns:w14="http://schemas.microsoft.com/office/word/2010/wordml" xmlns:w15="http://schemas.microsoft.com/office/word/2012/wordml" xmlns:w16cex="http://schemas.microsoft.com/office/word/2018/wordml/cex" xmlns:w16cid="http://schemas.microsoft.com/office/word/2016/wordml/cid" xmlns:w16="http://schemas.microsoft.com/office/word/2018/wordml" xmlns:w16du="http://schemas.microsoft.com/office/word/2023/wordml/word16du" xmlns:w16sdtdh="http://schemas.microsoft.com/office/word/2020/wordml/sdtdatahash" xmlns:w16sdtfl="http://schemas.microsoft.com/office/word/2024/wordml/sdtformatlock" xmlns:w16se="http://schemas.microsoft.com/office/word/2015/wordml/symex" xmlns:wpg="http://schemas.microsoft.com/office/word/2010/wordprocessingGroup" xmlns:wpi="http://schemas.microsoft.com/office/word/2010/wordprocessingInk" xmlns:wne="http://schemas.microsoft.com/office/word/2006/wordml" xmlns:wps="http://schemas.microsoft.com/office/word/2010/wordprocessingShape" mc:Ignorable="w14 w15 w16se w16cid w16 w16cex w16sdtdh w16sdtfl w16du wp14">
-  <w:p>
-    <w:pPr>
-      <w:pStyle w:val="a5"/>
-      <w:rPr>
-        <w:rFonts w:hint="eastAsia"/>
-      </w:rPr>
-    </w:pPr>
-  </w:p>
-</w:ftr>
-</file>
-
 <file path=word/footnotes.xml><?xml version="1.0" encoding="utf-8"?>
 <w:footnotes xmlns:wpc="http://schemas.microsoft.com/office/word/2010/wordprocessingCanvas" xmlns:cx="http://schemas.microsoft.com/office/drawing/2014/chartex" xmlns:cx1="http://schemas.microsoft.com/office/drawing/2015/9/8/chartex" xmlns:cx2="http://schemas.microsoft.com/office/drawing/2015/10/21/chartex" xmlns:cx3="http://schemas.microsoft.com/office/drawing/2016/5/9/chartex" xmlns:cx4="http://schemas.microsoft.com/office/drawing/2016/5/10/chartex" xmlns:cx5="http://schemas.microsoft.com/office/drawing/2016/5/11/chartex" xmlns:cx6="http://schemas.microsoft.com/office/drawing/2016/5/12/chartex" xmlns:cx7="http://schemas.microsoft.com/office/drawing/2016/5/13/chartex" xmlns:cx8="http://schemas.microsoft.com/office/drawing/2016/5/14/chartex" xmlns:mc="http://schemas.openxmlformats.org/markup-compatibility/2006" xmlns:aink="http://schemas.microsoft.com/office/drawing/2016/ink" xmlns:am3d="http://schemas.microsoft.com/office/drawing/2017/model3d" xmlns:o="urn:schemas-microsoft-com:office:office" xmlns:oel="http://schemas.microsoft.com/office/2019/extlst" xmlns:r="http://schemas.openxmlformats.org/officeDocument/2006/relationships" xmlns:m="http://schemas.openxmlformats.org/officeDocument/2006/math" xmlns:v="urn:schemas-microsoft-com:vml" xmlns:wp14="http://schemas.microsoft.com/office/word/2010/wordprocessingDrawing" xmlns:wp="http://schemas.openxmlformats.org/drawingml/2006/wordprocessingDrawing" xmlns:w10="urn:schemas-microsoft-com:office:word" xmlns:w="http://schemas.openxmlformats.org/wordprocessingml/2006/main" xmlns:w14="http://schemas.microsoft.com/office/word/2010/wordml" xmlns:w15="http://schemas.microsoft.com/office/word/2012/wordml" xmlns:w16cex="http://schemas.microsoft.com/office/word/2018/wordml/cex" xmlns:w16cid="http://schemas.microsoft.com/office/word/2016/wordml/cid" xmlns:w16="http://schemas.microsoft.com/office/word/2018/wordml" xmlns:w16du="http://schemas.microsoft.com/office/word/2023/wordml/word16du" xmlns:w16sdtdh="http://schemas.microsoft.com/office/word/2020/wordml/sdtdatahash" xmlns:w16sdtfl="http://schemas.microsoft.com/office/word/2024/wordml/sdtformatlock" xmlns:w16se="http://schemas.microsoft.com/office/word/2015/wordml/symex" xmlns:wpg="http://schemas.microsoft.com/office/word/2010/wordprocessingGroup" xmlns:wpi="http://schemas.microsoft.com/office/word/2010/wordprocessingInk" xmlns:wne="http://schemas.microsoft.com/office/word/2006/wordml" xmlns:wps="http://schemas.microsoft.com/office/word/2010/wordprocessingShape" mc:Ignorable="w14 w15 w16se w16cid w16 w16cex w16sdtdh w16sdtfl w16du wp14">
   <w:footnote w:type="separator" w:id="-1">
@@ -8877,19 +9009,6 @@
 </file>
 
 <file path=word/header1.xml><?xml version="1.0" encoding="utf-8"?>
-<w:hdr xmlns:wpc="http://schemas.microsoft.com/office/word/2010/wordprocessingCanvas" xmlns:cx="http://schemas.microsoft.com/office/drawing/2014/chartex" xmlns:cx1="http://schemas.microsoft.com/office/drawing/2015/9/8/chartex" xmlns:cx2="http://schemas.microsoft.com/office/drawing/2015/10/21/chartex" xmlns:cx3="http://schemas.microsoft.com/office/drawing/2016/5/9/chartex" xmlns:cx4="http://schemas.microsoft.com/office/drawing/2016/5/10/chartex" xmlns:cx5="http://schemas.microsoft.com/office/drawing/2016/5/11/chartex" xmlns:cx6="http://schemas.microsoft.com/office/drawing/2016/5/12/chartex" xmlns:cx7="http://schemas.microsoft.com/office/drawing/2016/5/13/chartex" xmlns:cx8="http://schemas.microsoft.com/office/drawing/2016/5/14/chartex" xmlns:mc="http://schemas.openxmlformats.org/markup-compatibility/2006" xmlns:aink="http://schemas.microsoft.com/office/drawing/2016/ink" xmlns:am3d="http://schemas.microsoft.com/office/drawing/2017/model3d" xmlns:o="urn:schemas-microsoft-com:office:office" xmlns:oel="http://schemas.microsoft.com/office/2019/extlst" xmlns:r="http://schemas.openxmlformats.org/officeDocument/2006/relationships" xmlns:m="http://schemas.openxmlformats.org/officeDocument/2006/math" xmlns:v="urn:schemas-microsoft-com:vml" xmlns:wp14="http://schemas.microsoft.com/office/word/2010/wordprocessingDrawing" xmlns:wp="http://schemas.openxmlformats.org/drawingml/2006/wordprocessingDrawing" xmlns:w10="urn:schemas-microsoft-com:office:word" xmlns:w="http://schemas.openxmlformats.org/wordprocessingml/2006/main" xmlns:w14="http://schemas.microsoft.com/office/word/2010/wordml" xmlns:w15="http://schemas.microsoft.com/office/word/2012/wordml" xmlns:w16cex="http://schemas.microsoft.com/office/word/2018/wordml/cex" xmlns:w16cid="http://schemas.microsoft.com/office/word/2016/wordml/cid" xmlns:w16="http://schemas.microsoft.com/office/word/2018/wordml" xmlns:w16du="http://schemas.microsoft.com/office/word/2023/wordml/word16du" xmlns:w16sdtdh="http://schemas.microsoft.com/office/word/2020/wordml/sdtdatahash" xmlns:w16sdtfl="http://schemas.microsoft.com/office/word/2024/wordml/sdtformatlock" xmlns:w16se="http://schemas.microsoft.com/office/word/2015/wordml/symex" xmlns:wpg="http://schemas.microsoft.com/office/word/2010/wordprocessingGroup" xmlns:wpi="http://schemas.microsoft.com/office/word/2010/wordprocessingInk" xmlns:wne="http://schemas.microsoft.com/office/word/2006/wordml" xmlns:wps="http://schemas.microsoft.com/office/word/2010/wordprocessingShape" mc:Ignorable="w14 w15 w16se w16cid w16 w16cex w16sdtdh w16sdtfl w16du wp14">
-  <w:p>
-    <w:pPr>
-      <w:pStyle w:val="a3"/>
-      <w:rPr>
-        <w:rFonts w:hint="eastAsia"/>
-      </w:rPr>
-    </w:pPr>
-  </w:p>
-</w:hdr>
-</file>
-
-<file path=word/header2.xml><?xml version="1.0" encoding="utf-8"?>
 <w:hdr xmlns:wpc="http://schemas.microsoft.com/office/word/2010/wordprocessingCanvas" xmlns:cx="http://schemas.microsoft.com/office/drawing/2014/chartex" xmlns:cx1="http://schemas.microsoft.com/office/drawing/2015/9/8/chartex" xmlns:cx2="http://schemas.microsoft.com/office/drawing/2015/10/21/chartex" xmlns:cx3="http://schemas.microsoft.com/office/drawing/2016/5/9/chartex" xmlns:cx4="http://schemas.microsoft.com/office/drawing/2016/5/10/chartex" xmlns:cx5="http://schemas.microsoft.com/office/drawing/2016/5/11/chartex" xmlns:cx6="http://schemas.microsoft.com/office/drawing/2016/5/12/chartex" xmlns:cx7="http://schemas.microsoft.com/office/drawing/2016/5/13/chartex" xmlns:cx8="http://schemas.microsoft.com/office/drawing/2016/5/14/chartex" xmlns:mc="http://schemas.openxmlformats.org/markup-compatibility/2006" xmlns:aink="http://schemas.microsoft.com/office/drawing/2016/ink" xmlns:am3d="http://schemas.microsoft.com/office/drawing/2017/model3d" xmlns:o="urn:schemas-microsoft-com:office:office" xmlns:oel="http://schemas.microsoft.com/office/2019/extlst" xmlns:r="http://schemas.openxmlformats.org/officeDocument/2006/relationships" xmlns:m="http://schemas.openxmlformats.org/officeDocument/2006/math" xmlns:v="urn:schemas-microsoft-com:vml" xmlns:wp14="http://schemas.microsoft.com/office/word/2010/wordprocessingDrawing" xmlns:wp="http://schemas.openxmlformats.org/drawingml/2006/wordprocessingDrawing" xmlns:w10="urn:schemas-microsoft-com:office:word" xmlns:w="http://schemas.openxmlformats.org/wordprocessingml/2006/main" xmlns:w14="http://schemas.microsoft.com/office/word/2010/wordml" xmlns:w15="http://schemas.microsoft.com/office/word/2012/wordml" xmlns:w16cex="http://schemas.microsoft.com/office/word/2018/wordml/cex" xmlns:w16cid="http://schemas.microsoft.com/office/word/2016/wordml/cid" xmlns:w16="http://schemas.microsoft.com/office/word/2018/wordml" xmlns:w16du="http://schemas.microsoft.com/office/word/2023/wordml/word16du" xmlns:w16sdtdh="http://schemas.microsoft.com/office/word/2020/wordml/sdtdatahash" xmlns:w16sdtfl="http://schemas.microsoft.com/office/word/2024/wordml/sdtformatlock" xmlns:w16se="http://schemas.microsoft.com/office/word/2015/wordml/symex" xmlns:wpg="http://schemas.microsoft.com/office/word/2010/wordprocessingGroup" xmlns:wpi="http://schemas.microsoft.com/office/word/2010/wordprocessingInk" xmlns:wne="http://schemas.microsoft.com/office/word/2006/wordml" xmlns:wps="http://schemas.microsoft.com/office/word/2010/wordprocessingShape" mc:Ignorable="w14 w15 w16se w16cid w16 w16cex w16sdtdh w16sdtfl w16du wp14">
   <w:sdt>
     <w:sdtPr>
@@ -8942,19 +9061,6 @@
       </w:p>
     </w:sdtContent>
   </w:sdt>
-  <w:p>
-    <w:pPr>
-      <w:pStyle w:val="a3"/>
-      <w:rPr>
-        <w:rFonts w:hint="eastAsia"/>
-      </w:rPr>
-    </w:pPr>
-  </w:p>
-</w:hdr>
-</file>
-
-<file path=word/header3.xml><?xml version="1.0" encoding="utf-8"?>
-<w:hdr xmlns:wpc="http://schemas.microsoft.com/office/word/2010/wordprocessingCanvas" xmlns:cx="http://schemas.microsoft.com/office/drawing/2014/chartex" xmlns:cx1="http://schemas.microsoft.com/office/drawing/2015/9/8/chartex" xmlns:cx2="http://schemas.microsoft.com/office/drawing/2015/10/21/chartex" xmlns:cx3="http://schemas.microsoft.com/office/drawing/2016/5/9/chartex" xmlns:cx4="http://schemas.microsoft.com/office/drawing/2016/5/10/chartex" xmlns:cx5="http://schemas.microsoft.com/office/drawing/2016/5/11/chartex" xmlns:cx6="http://schemas.microsoft.com/office/drawing/2016/5/12/chartex" xmlns:cx7="http://schemas.microsoft.com/office/drawing/2016/5/13/chartex" xmlns:cx8="http://schemas.microsoft.com/office/drawing/2016/5/14/chartex" xmlns:mc="http://schemas.openxmlformats.org/markup-compatibility/2006" xmlns:aink="http://schemas.microsoft.com/office/drawing/2016/ink" xmlns:am3d="http://schemas.microsoft.com/office/drawing/2017/model3d" xmlns:o="urn:schemas-microsoft-com:office:office" xmlns:oel="http://schemas.microsoft.com/office/2019/extlst" xmlns:r="http://schemas.openxmlformats.org/officeDocument/2006/relationships" xmlns:m="http://schemas.openxmlformats.org/officeDocument/2006/math" xmlns:v="urn:schemas-microsoft-com:vml" xmlns:wp14="http://schemas.microsoft.com/office/word/2010/wordprocessingDrawing" xmlns:wp="http://schemas.openxmlformats.org/drawingml/2006/wordprocessingDrawing" xmlns:w10="urn:schemas-microsoft-com:office:word" xmlns:w="http://schemas.openxmlformats.org/wordprocessingml/2006/main" xmlns:w14="http://schemas.microsoft.com/office/word/2010/wordml" xmlns:w15="http://schemas.microsoft.com/office/word/2012/wordml" xmlns:w16cex="http://schemas.microsoft.com/office/word/2018/wordml/cex" xmlns:w16cid="http://schemas.microsoft.com/office/word/2016/wordml/cid" xmlns:w16="http://schemas.microsoft.com/office/word/2018/wordml" xmlns:w16du="http://schemas.microsoft.com/office/word/2023/wordml/word16du" xmlns:w16sdtdh="http://schemas.microsoft.com/office/word/2020/wordml/sdtdatahash" xmlns:w16sdtfl="http://schemas.microsoft.com/office/word/2024/wordml/sdtformatlock" xmlns:w16se="http://schemas.microsoft.com/office/word/2015/wordml/symex" xmlns:wpg="http://schemas.microsoft.com/office/word/2010/wordprocessingGroup" xmlns:wpi="http://schemas.microsoft.com/office/word/2010/wordprocessingInk" xmlns:wne="http://schemas.microsoft.com/office/word/2006/wordml" xmlns:wps="http://schemas.microsoft.com/office/word/2010/wordprocessingShape" mc:Ignorable="w14 w15 w16se w16cid w16 w16cex w16sdtdh w16sdtfl w16du wp14">
   <w:p>
     <w:pPr>
       <w:pStyle w:val="a3"/>
